--- a/Documents/Documentation/6_Manuel_Utilisation/Manuel_utilisation_client_V1.docx
+++ b/Documents/Documentation/6_Manuel_Utilisation/Manuel_utilisation_client_V1.docx
@@ -77,7 +77,7 @@
                     <w:szCs w:val="88"/>
                     <w:lang w:val="fr-CH"/>
                   </w:rPr>
-                  <w:t xml:space="preserve">Manuel d’utilisation pour les </w:t>
+                  <w:t xml:space="preserve">Manuel d’utilisation </w:t>
                 </w:r>
                 <w:r>
                   <w:rPr>
@@ -87,7 +87,7 @@
                     <w:szCs w:val="88"/>
                     <w:lang w:val="fr-CH"/>
                   </w:rPr>
-                  <w:t>clients</w:t>
+                  <w:t>client</w:t>
                 </w:r>
               </w:p>
             </w:tc>
@@ -636,6 +636,7 @@
       <w:bookmarkStart w:id="4" w:name="_Toc88648155"/>
       <w:bookmarkStart w:id="5" w:name="_Toc96416341"/>
       <w:bookmarkStart w:id="6" w:name="_Toc98847506"/>
+      <w:bookmarkStart w:id="7" w:name="_Toc99289728"/>
       <w:r>
         <w:lastRenderedPageBreak/>
         <w:t>Table des matières</w:t>
@@ -647,6 +648,7 @@
       <w:bookmarkEnd w:id="4"/>
       <w:bookmarkEnd w:id="5"/>
       <w:bookmarkEnd w:id="6"/>
+      <w:bookmarkEnd w:id="7"/>
       <w:r>
         <w:rPr>
           <w:rFonts w:ascii="Times New Roman" w:eastAsia="Times New Roman" w:hAnsi="Times New Roman"/>
@@ -677,7 +679,7 @@
           <w:lang w:val="en-US" w:eastAsia="en-US"/>
         </w:rPr>
       </w:pPr>
-      <w:hyperlink w:anchor="_Toc98847507" w:history="1">
+      <w:hyperlink w:anchor="_Toc99289729" w:history="1">
         <w:r>
           <w:rPr>
             <w:rStyle w:val="Lienhypertexte"/>
@@ -700,7 +702,7 @@
           <w:rPr>
             <w:webHidden/>
           </w:rPr>
-          <w:instrText xml:space="preserve"> PAGEREF _Toc98847507 \h </w:instrText>
+          <w:instrText xml:space="preserve"> PAGEREF _Toc99289729 \h </w:instrText>
         </w:r>
         <w:r>
           <w:rPr>
@@ -737,7 +739,7 @@
           <w:lang w:val="en-US" w:eastAsia="en-US"/>
         </w:rPr>
       </w:pPr>
-      <w:hyperlink w:anchor="_Toc98847508" w:history="1">
+      <w:hyperlink w:anchor="_Toc99289730" w:history="1">
         <w:r>
           <w:rPr>
             <w:rStyle w:val="Lienhypertexte"/>
@@ -760,7 +762,7 @@
           <w:rPr>
             <w:webHidden/>
           </w:rPr>
-          <w:instrText xml:space="preserve"> PAGEREF _Toc98847508 \h </w:instrText>
+          <w:instrText xml:space="preserve"> PAGEREF _Toc99289730 \h </w:instrText>
         </w:r>
         <w:r>
           <w:rPr>
@@ -797,12 +799,12 @@
           <w:lang w:val="en-US" w:eastAsia="en-US"/>
         </w:rPr>
       </w:pPr>
-      <w:hyperlink w:anchor="_Toc98847509" w:history="1">
+      <w:hyperlink w:anchor="_Toc99289731" w:history="1">
         <w:r>
           <w:rPr>
             <w:rStyle w:val="Lienhypertexte"/>
           </w:rPr>
-          <w:t>fenêtre Accueil</w:t>
+          <w:t>FENÊTRE DE CONNEXION</w:t>
         </w:r>
         <w:r>
           <w:rPr>
@@ -820,67 +822,7 @@
           <w:rPr>
             <w:webHidden/>
           </w:rPr>
-          <w:instrText xml:space="preserve"> PAGEREF _Toc98847509 \h </w:instrText>
-        </w:r>
-        <w:r>
-          <w:rPr>
-            <w:webHidden/>
-          </w:rPr>
-        </w:r>
-        <w:r>
-          <w:rPr>
-            <w:webHidden/>
-          </w:rPr>
-          <w:fldChar w:fldCharType="separate"/>
-        </w:r>
-        <w:r>
-          <w:rPr>
-            <w:webHidden/>
-          </w:rPr>
-          <w:t>4</w:t>
-        </w:r>
-        <w:r>
-          <w:rPr>
-            <w:webHidden/>
-          </w:rPr>
-          <w:fldChar w:fldCharType="end"/>
-        </w:r>
-      </w:hyperlink>
-    </w:p>
-    <w:p>
-      <w:pPr>
-        <w:pStyle w:val="TM1"/>
-        <w:rPr>
-          <w:rFonts w:asciiTheme="minorHAnsi" w:hAnsiTheme="minorHAnsi"/>
-          <w:caps w:val="0"/>
-          <w:sz w:val="22"/>
-          <w:lang w:val="en-US" w:eastAsia="en-US"/>
-        </w:rPr>
-      </w:pPr>
-      <w:hyperlink w:anchor="_Toc98847510" w:history="1">
-        <w:r>
-          <w:rPr>
-            <w:rStyle w:val="Lienhypertexte"/>
-          </w:rPr>
-          <w:t>FENÊTRE DE CONNEXION</w:t>
-        </w:r>
-        <w:r>
-          <w:rPr>
-            <w:webHidden/>
-          </w:rPr>
-          <w:tab/>
-        </w:r>
-        <w:r>
-          <w:rPr>
-            <w:webHidden/>
-          </w:rPr>
-          <w:fldChar w:fldCharType="begin"/>
-        </w:r>
-        <w:r>
-          <w:rPr>
-            <w:webHidden/>
-          </w:rPr>
-          <w:instrText xml:space="preserve"> PAGEREF _Toc98847510 \h </w:instrText>
+          <w:instrText xml:space="preserve"> PAGEREF _Toc99289731 \h </w:instrText>
         </w:r>
         <w:r>
           <w:rPr>
@@ -920,7 +862,7 @@
           <w:lang w:val="en-US" w:eastAsia="en-US"/>
         </w:rPr>
       </w:pPr>
-      <w:hyperlink w:anchor="_Toc98847511" w:history="1">
+      <w:hyperlink w:anchor="_Toc99289732" w:history="1">
         <w:r>
           <w:rPr>
             <w:rStyle w:val="Lienhypertexte"/>
@@ -947,7 +889,7 @@
             <w:noProof/>
             <w:webHidden/>
           </w:rPr>
-          <w:instrText xml:space="preserve"> PAGEREF _Toc98847511 \h </w:instrText>
+          <w:instrText xml:space="preserve"> PAGEREF _Toc99289732 \h </w:instrText>
         </w:r>
         <w:r>
           <w:rPr>
@@ -987,7 +929,7 @@
           <w:lang w:val="en-US"/>
         </w:rPr>
       </w:pPr>
-      <w:hyperlink w:anchor="_Toc98847512" w:history="1">
+      <w:hyperlink w:anchor="_Toc99289733" w:history="1">
         <w:r>
           <w:rPr>
             <w:rStyle w:val="Lienhypertexte"/>
@@ -1010,7 +952,7 @@
           <w:rPr>
             <w:webHidden/>
           </w:rPr>
-          <w:instrText xml:space="preserve"> PAGEREF _Toc98847512 \h </w:instrText>
+          <w:instrText xml:space="preserve"> PAGEREF _Toc99289733 \h </w:instrText>
         </w:r>
         <w:r>
           <w:rPr>
@@ -1027,7 +969,7 @@
           <w:rPr>
             <w:webHidden/>
           </w:rPr>
-          <w:t>4</w:t>
+          <w:t>5</w:t>
         </w:r>
         <w:r>
           <w:rPr>
@@ -1050,7 +992,7 @@
           <w:lang w:val="en-US" w:eastAsia="en-US"/>
         </w:rPr>
       </w:pPr>
-      <w:hyperlink w:anchor="_Toc98847513" w:history="1">
+      <w:hyperlink w:anchor="_Toc99289734" w:history="1">
         <w:r>
           <w:rPr>
             <w:rStyle w:val="Lienhypertexte"/>
@@ -1077,7 +1019,7 @@
             <w:noProof/>
             <w:webHidden/>
           </w:rPr>
-          <w:instrText xml:space="preserve"> PAGEREF _Toc98847513 \h </w:instrText>
+          <w:instrText xml:space="preserve"> PAGEREF _Toc99289734 \h </w:instrText>
         </w:r>
         <w:r>
           <w:rPr>
@@ -1097,7 +1039,7 @@
             <w:noProof/>
             <w:webHidden/>
           </w:rPr>
-          <w:t>5</w:t>
+          <w:t>6</w:t>
         </w:r>
         <w:r>
           <w:rPr>
@@ -1118,12 +1060,12 @@
           <w:lang w:val="en-US" w:eastAsia="en-US"/>
         </w:rPr>
       </w:pPr>
-      <w:hyperlink w:anchor="_Toc98847514" w:history="1">
+      <w:hyperlink w:anchor="_Toc99289735" w:history="1">
         <w:r>
           <w:rPr>
             <w:rStyle w:val="Lienhypertexte"/>
           </w:rPr>
-          <w:t>FENÊTRE projets client</w:t>
+          <w:t>FENÊTRE pRINCIPALE DE L’APPLICATION</w:t>
         </w:r>
         <w:r>
           <w:rPr>
@@ -1141,7 +1083,7 @@
           <w:rPr>
             <w:webHidden/>
           </w:rPr>
-          <w:instrText xml:space="preserve"> PAGEREF _Toc98847514 \h </w:instrText>
+          <w:instrText xml:space="preserve"> PAGEREF _Toc99289735 \h </w:instrText>
         </w:r>
         <w:r>
           <w:rPr>
@@ -1158,7 +1100,7 @@
           <w:rPr>
             <w:webHidden/>
           </w:rPr>
-          <w:t>6</w:t>
+          <w:t>7</w:t>
         </w:r>
         <w:r>
           <w:rPr>
@@ -1181,7 +1123,7 @@
           <w:lang w:val="en-US" w:eastAsia="en-US"/>
         </w:rPr>
       </w:pPr>
-      <w:hyperlink w:anchor="_Toc98847515" w:history="1">
+      <w:hyperlink w:anchor="_Toc99289736" w:history="1">
         <w:r>
           <w:rPr>
             <w:rStyle w:val="Lienhypertexte"/>
@@ -1208,7 +1150,7 @@
             <w:noProof/>
             <w:webHidden/>
           </w:rPr>
-          <w:instrText xml:space="preserve"> PAGEREF _Toc98847515 \h </w:instrText>
+          <w:instrText xml:space="preserve"> PAGEREF _Toc99289736 \h </w:instrText>
         </w:r>
         <w:r>
           <w:rPr>
@@ -1228,7 +1170,7 @@
             <w:noProof/>
             <w:webHidden/>
           </w:rPr>
-          <w:t>6</w:t>
+          <w:t>7</w:t>
         </w:r>
         <w:r>
           <w:rPr>
@@ -1252,13 +1194,13 @@
           <w:lang w:val="en-US" w:eastAsia="en-US"/>
         </w:rPr>
       </w:pPr>
-      <w:hyperlink w:anchor="_Toc98847516" w:history="1">
+      <w:hyperlink w:anchor="_Toc99289737" w:history="1">
         <w:r>
           <w:rPr>
             <w:rStyle w:val="Lienhypertexte"/>
             <w:noProof/>
           </w:rPr>
-          <w:t>Modifier le profil client</w:t>
+          <w:t>Modifier le profil</w:t>
         </w:r>
         <w:r>
           <w:rPr>
@@ -1279,7 +1221,7 @@
             <w:noProof/>
             <w:webHidden/>
           </w:rPr>
-          <w:instrText xml:space="preserve"> PAGEREF _Toc98847516 \h </w:instrText>
+          <w:instrText xml:space="preserve"> PAGEREF _Toc99289737 \h </w:instrText>
         </w:r>
         <w:r>
           <w:rPr>
@@ -1299,7 +1241,7 @@
             <w:noProof/>
             <w:webHidden/>
           </w:rPr>
-          <w:t>6</w:t>
+          <w:t>8</w:t>
         </w:r>
         <w:r>
           <w:rPr>
@@ -1323,12 +1265,83 @@
           <w:lang w:val="en-US" w:eastAsia="en-US"/>
         </w:rPr>
       </w:pPr>
-      <w:hyperlink w:anchor="_Toc98847517" w:history="1">
+      <w:hyperlink w:anchor="_Toc99289738" w:history="1">
         <w:r>
           <w:rPr>
             <w:rStyle w:val="Lienhypertexte"/>
             <w:noProof/>
           </w:rPr>
+          <w:t>Gérer mes projets</w:t>
+        </w:r>
+        <w:r>
+          <w:rPr>
+            <w:noProof/>
+            <w:webHidden/>
+          </w:rPr>
+          <w:tab/>
+        </w:r>
+        <w:r>
+          <w:rPr>
+            <w:noProof/>
+            <w:webHidden/>
+          </w:rPr>
+          <w:fldChar w:fldCharType="begin"/>
+        </w:r>
+        <w:r>
+          <w:rPr>
+            <w:noProof/>
+            <w:webHidden/>
+          </w:rPr>
+          <w:instrText xml:space="preserve"> PAGEREF _Toc99289738 \h </w:instrText>
+        </w:r>
+        <w:r>
+          <w:rPr>
+            <w:noProof/>
+            <w:webHidden/>
+          </w:rPr>
+        </w:r>
+        <w:r>
+          <w:rPr>
+            <w:noProof/>
+            <w:webHidden/>
+          </w:rPr>
+          <w:fldChar w:fldCharType="separate"/>
+        </w:r>
+        <w:r>
+          <w:rPr>
+            <w:noProof/>
+            <w:webHidden/>
+          </w:rPr>
+          <w:t>10</w:t>
+        </w:r>
+        <w:r>
+          <w:rPr>
+            <w:noProof/>
+            <w:webHidden/>
+          </w:rPr>
+          <w:fldChar w:fldCharType="end"/>
+        </w:r>
+      </w:hyperlink>
+    </w:p>
+    <w:p>
+      <w:pPr>
+        <w:pStyle w:val="TM2"/>
+        <w:rPr>
+          <w:rFonts w:asciiTheme="minorHAnsi" w:eastAsiaTheme="minorEastAsia" w:hAnsiTheme="minorHAnsi" w:cstheme="minorBidi"/>
+          <w:i w:val="0"/>
+          <w:smallCaps w:val="0"/>
+          <w:noProof/>
+          <w:sz w:val="22"/>
+          <w:szCs w:val="22"/>
+          <w:lang w:val="en-US" w:eastAsia="en-US"/>
+        </w:rPr>
+      </w:pPr>
+      <w:hyperlink w:anchor="_Toc99289739" w:history="1">
+        <w:r>
+          <w:rPr>
+            <w:rStyle w:val="Lienhypertexte"/>
+            <w:noProof/>
+          </w:rPr>
           <w:t>Chat</w:t>
         </w:r>
         <w:r>
@@ -1350,7 +1363,7 @@
             <w:noProof/>
             <w:webHidden/>
           </w:rPr>
-          <w:instrText xml:space="preserve"> PAGEREF _Toc98847517 \h </w:instrText>
+          <w:instrText xml:space="preserve"> PAGEREF _Toc99289739 \h </w:instrText>
         </w:r>
         <w:r>
           <w:rPr>
@@ -1370,7 +1383,7 @@
             <w:noProof/>
             <w:webHidden/>
           </w:rPr>
-          <w:t>6</w:t>
+          <w:t>11</w:t>
         </w:r>
         <w:r>
           <w:rPr>
@@ -1391,7 +1404,7 @@
           <w:lang w:val="en-US" w:eastAsia="en-US"/>
         </w:rPr>
       </w:pPr>
-      <w:hyperlink w:anchor="_Toc98847518" w:history="1">
+      <w:hyperlink w:anchor="_Toc99289740" w:history="1">
         <w:r>
           <w:rPr>
             <w:rStyle w:val="Lienhypertexte"/>
@@ -1415,7 +1428,7 @@
           <w:rPr>
             <w:webHidden/>
           </w:rPr>
-          <w:instrText xml:space="preserve"> PAGEREF _Toc98847518 \h </w:instrText>
+          <w:instrText xml:space="preserve"> PAGEREF _Toc99289740 \h </w:instrText>
         </w:r>
         <w:r>
           <w:rPr>
@@ -1432,7 +1445,7 @@
           <w:rPr>
             <w:webHidden/>
           </w:rPr>
-          <w:t>6</w:t>
+          <w:t>12</w:t>
         </w:r>
         <w:r>
           <w:rPr>
@@ -1452,7 +1465,7 @@
           <w:lang w:val="en-US" w:eastAsia="en-US"/>
         </w:rPr>
       </w:pPr>
-      <w:hyperlink w:anchor="_Toc98847519" w:history="1">
+      <w:hyperlink w:anchor="_Toc99289741" w:history="1">
         <w:r>
           <w:rPr>
             <w:rStyle w:val="Lienhypertexte"/>
@@ -1476,7 +1489,7 @@
           <w:rPr>
             <w:webHidden/>
           </w:rPr>
-          <w:instrText xml:space="preserve"> PAGEREF _Toc98847519 \h </w:instrText>
+          <w:instrText xml:space="preserve"> PAGEREF _Toc99289741 \h </w:instrText>
         </w:r>
         <w:r>
           <w:rPr>
@@ -1493,7 +1506,7 @@
           <w:rPr>
             <w:webHidden/>
           </w:rPr>
-          <w:t>6</w:t>
+          <w:t>13</w:t>
         </w:r>
         <w:r>
           <w:rPr>
@@ -1515,25 +1528,25 @@
       <w:pPr>
         <w:pStyle w:val="Titre1"/>
       </w:pPr>
-      <w:bookmarkStart w:id="7" w:name="_Toc86927457"/>
-      <w:bookmarkStart w:id="8" w:name="_Toc96416342"/>
-      <w:bookmarkStart w:id="9" w:name="_Toc335011127"/>
-      <w:bookmarkStart w:id="10" w:name="_Toc335037106"/>
-      <w:bookmarkStart w:id="11" w:name="_Toc335043768"/>
-      <w:bookmarkStart w:id="12" w:name="_Toc335045588"/>
-      <w:bookmarkStart w:id="13" w:name="_Toc335101230"/>
-      <w:bookmarkStart w:id="14" w:name="_Toc335134944"/>
-      <w:bookmarkStart w:id="15" w:name="_Toc335135104"/>
-      <w:bookmarkStart w:id="16" w:name="_Toc335135210"/>
-      <w:bookmarkStart w:id="17" w:name="_Toc351955295"/>
-      <w:bookmarkStart w:id="18" w:name="_Toc98847507"/>
+      <w:bookmarkStart w:id="8" w:name="_Toc86927457"/>
+      <w:bookmarkStart w:id="9" w:name="_Toc96416342"/>
+      <w:bookmarkStart w:id="10" w:name="_Toc335011127"/>
+      <w:bookmarkStart w:id="11" w:name="_Toc335037106"/>
+      <w:bookmarkStart w:id="12" w:name="_Toc335043768"/>
+      <w:bookmarkStart w:id="13" w:name="_Toc335045588"/>
+      <w:bookmarkStart w:id="14" w:name="_Toc335101230"/>
+      <w:bookmarkStart w:id="15" w:name="_Toc335134944"/>
+      <w:bookmarkStart w:id="16" w:name="_Toc335135104"/>
+      <w:bookmarkStart w:id="17" w:name="_Toc335135210"/>
+      <w:bookmarkStart w:id="18" w:name="_Toc351955295"/>
+      <w:bookmarkStart w:id="19" w:name="_Toc99289729"/>
       <w:r>
         <w:lastRenderedPageBreak/>
         <w:t>Historique des modifications</w:t>
       </w:r>
-      <w:bookmarkEnd w:id="7"/>
       <w:bookmarkEnd w:id="8"/>
-      <w:bookmarkEnd w:id="18"/>
+      <w:bookmarkEnd w:id="9"/>
+      <w:bookmarkEnd w:id="19"/>
     </w:p>
     <w:tbl>
       <w:tblPr>
@@ -2022,8 +2035,7 @@
       <w:pPr>
         <w:pStyle w:val="Titre1"/>
       </w:pPr>
-      <w:bookmarkStart w:id="19" w:name="_Toc98847508"/>
-      <w:bookmarkEnd w:id="9"/>
+      <w:bookmarkStart w:id="20" w:name="_Toc99289730"/>
       <w:bookmarkEnd w:id="10"/>
       <w:bookmarkEnd w:id="11"/>
       <w:bookmarkEnd w:id="12"/>
@@ -2032,11 +2044,12 @@
       <w:bookmarkEnd w:id="15"/>
       <w:bookmarkEnd w:id="16"/>
       <w:bookmarkEnd w:id="17"/>
+      <w:bookmarkEnd w:id="18"/>
       <w:r>
         <w:lastRenderedPageBreak/>
         <w:t>INTRODUCTION</w:t>
       </w:r>
-      <w:bookmarkEnd w:id="19"/>
+      <w:bookmarkEnd w:id="20"/>
       <w:r>
         <w:t xml:space="preserve"> </w:t>
       </w:r>
@@ -2077,66 +2090,274 @@
       <w:pPr>
         <w:pStyle w:val="Titre1"/>
       </w:pPr>
-      <w:bookmarkStart w:id="20" w:name="_Toc98847509"/>
-      <w:r>
-        <w:t>fenêtre Accueil</w:t>
-      </w:r>
-      <w:bookmarkEnd w:id="20"/>
+      <w:bookmarkStart w:id="21" w:name="_Toc99289731"/>
+      <w:r>
+        <w:t>FENÊTRE DE CONNEXION</w:t>
+      </w:r>
+      <w:bookmarkEnd w:id="21"/>
     </w:p>
     <w:p>
       <w:pPr>
         <w:pStyle w:val="Text-st"/>
       </w:pPr>
-    </w:p>
-    <w:p>
-      <w:pPr>
-        <w:pStyle w:val="Titre1"/>
-      </w:pPr>
-      <w:bookmarkStart w:id="21" w:name="_Toc98847510"/>
-      <w:r>
-        <w:t>FENÊTRE DE CONNEXION</w:t>
-      </w:r>
-      <w:bookmarkEnd w:id="21"/>
+      <w:r>
+        <w:t xml:space="preserve">Lorsque vous entrez l’adresse de la solution dans un navigateur </w:t>
+      </w:r>
+      <w:r>
+        <w:t>web</w:t>
+      </w:r>
+      <w:r>
+        <w:t xml:space="preserve">, </w:t>
+      </w:r>
+      <w:r>
+        <w:t xml:space="preserve">vous êtes directement dirigé </w:t>
+      </w:r>
+      <w:r>
+        <w:t>vers l</w:t>
+      </w:r>
+      <w:r>
+        <w:t xml:space="preserve">e téléchargement de l’application. Une fois l’application téléchargées, vous êtes directement </w:t>
+      </w:r>
+      <w:r>
+        <w:t>vers la</w:t>
+      </w:r>
+      <w:r>
+        <w:t xml:space="preserve"> page de connexion</w:t>
+      </w:r>
+      <w:r>
+        <w:t xml:space="preserve">. </w:t>
+      </w:r>
+    </w:p>
+    <w:p>
+      <w:pPr>
+        <w:pStyle w:val="Titre2"/>
+      </w:pPr>
+      <w:bookmarkStart w:id="22" w:name="_Toc99289732"/>
+      <w:r>
+        <w:t>Login</w:t>
+      </w:r>
+      <w:bookmarkEnd w:id="22"/>
     </w:p>
     <w:p>
       <w:pPr>
         <w:pStyle w:val="Text-st"/>
       </w:pPr>
       <w:r>
-        <w:t xml:space="preserve">Lorsque vous entrez l’adresse de la solution dans un navigateur </w:t>
-      </w:r>
-      <w:r>
-        <w:t>web</w:t>
-      </w:r>
-      <w:r>
-        <w:t xml:space="preserve">, </w:t>
-      </w:r>
-      <w:r>
-        <w:t xml:space="preserve">vous êtes directement dirigé </w:t>
-      </w:r>
-      <w:r>
-        <w:t>vers la page de connexion</w:t>
-      </w:r>
-      <w:r>
-        <w:t xml:space="preserve">. </w:t>
-      </w:r>
-    </w:p>
-    <w:p>
-      <w:pPr>
-        <w:pStyle w:val="Titre2"/>
-      </w:pPr>
-      <w:bookmarkStart w:id="22" w:name="_Toc98847511"/>
-      <w:r>
-        <w:t>Login</w:t>
-      </w:r>
-      <w:bookmarkEnd w:id="22"/>
+        <w:t>La page login contient un formulaire de connexion, un lien en cas d’oubli du mot de passe.</w:t>
+      </w:r>
     </w:p>
     <w:p>
       <w:pPr>
         <w:pStyle w:val="Text-st"/>
       </w:pPr>
       <w:r>
-        <w:t>La page login contient un formulaire de connexion, un lien en cas d’oubli du mot de passe.</w:t>
+        <w:rPr>
+          <w:noProof/>
+        </w:rPr>
+        <mc:AlternateContent>
+          <mc:Choice Requires="wps">
+            <w:drawing>
+              <wp:anchor distT="0" distB="0" distL="114300" distR="114300" simplePos="0" relativeHeight="251676672" behindDoc="0" locked="0" layoutInCell="1" allowOverlap="1" wp14:anchorId="5E925716" wp14:editId="626D332B">
+                <wp:simplePos x="0" y="0"/>
+                <wp:positionH relativeFrom="column">
+                  <wp:posOffset>843280</wp:posOffset>
+                </wp:positionH>
+                <wp:positionV relativeFrom="paragraph">
+                  <wp:posOffset>2929890</wp:posOffset>
+                </wp:positionV>
+                <wp:extent cx="4281170" cy="635"/>
+                <wp:effectExtent l="0" t="0" r="0" b="0"/>
+                <wp:wrapSquare wrapText="bothSides"/>
+                <wp:docPr id="11" name="Zone de texte 11"/>
+                <wp:cNvGraphicFramePr/>
+                <a:graphic xmlns:a="http://schemas.openxmlformats.org/drawingml/2006/main">
+                  <a:graphicData uri="http://schemas.microsoft.com/office/word/2010/wordprocessingShape">
+                    <wps:wsp>
+                      <wps:cNvSpPr txBox="1"/>
+                      <wps:spPr>
+                        <a:xfrm>
+                          <a:off x="0" y="0"/>
+                          <a:ext cx="4281170" cy="635"/>
+                        </a:xfrm>
+                        <a:prstGeom prst="rect">
+                          <a:avLst/>
+                        </a:prstGeom>
+                        <a:solidFill>
+                          <a:prstClr val="white"/>
+                        </a:solidFill>
+                        <a:ln>
+                          <a:noFill/>
+                        </a:ln>
+                      </wps:spPr>
+                      <wps:txbx>
+                        <w:txbxContent>
+                          <w:p>
+                            <w:pPr>
+                              <w:pStyle w:val="Lgende"/>
+                              <w:jc w:val="center"/>
+                              <w:rPr>
+                                <w:b/>
+                                <w:bCs/>
+                                <w:noProof/>
+                                <w:color w:val="FF0000"/>
+                                <w:sz w:val="24"/>
+                              </w:rPr>
+                            </w:pPr>
+                            <w:bookmarkStart w:id="23" w:name="_Toc99289581"/>
+                            <w:r>
+                              <w:t xml:space="preserve">Figure </w:t>
+                            </w:r>
+                            <w:r>
+                              <w:fldChar w:fldCharType="begin"/>
+                            </w:r>
+                            <w:r>
+                              <w:instrText xml:space="preserve"> SEQ Figure \* ARABIC </w:instrText>
+                            </w:r>
+                            <w:r>
+                              <w:fldChar w:fldCharType="separate"/>
+                            </w:r>
+                            <w:r>
+                              <w:rPr>
+                                <w:noProof/>
+                              </w:rPr>
+                              <w:t>1</w:t>
+                            </w:r>
+                            <w:r>
+                              <w:fldChar w:fldCharType="end"/>
+                            </w:r>
+                            <w:r>
+                              <w:t xml:space="preserve"> - Page Login</w:t>
+                            </w:r>
+                            <w:bookmarkEnd w:id="23"/>
+                          </w:p>
+                        </w:txbxContent>
+                      </wps:txbx>
+                      <wps:bodyPr rot="0" spcFirstLastPara="0" vertOverflow="overflow" horzOverflow="overflow" vert="horz" wrap="square" lIns="0" tIns="0" rIns="0" bIns="0" numCol="1" spcCol="0" rtlCol="0" fromWordArt="0" anchor="t" anchorCtr="0" forceAA="0" compatLnSpc="1">
+                        <a:prstTxWarp prst="textNoShape">
+                          <a:avLst/>
+                        </a:prstTxWarp>
+                        <a:spAutoFit/>
+                      </wps:bodyPr>
+                    </wps:wsp>
+                  </a:graphicData>
+                </a:graphic>
+              </wp:anchor>
+            </w:drawing>
+          </mc:Choice>
+          <mc:Fallback>
+            <w:pict>
+              <v:shapetype w14:anchorId="5E925716" id="_x0000_t202" coordsize="21600,21600" o:spt="202" path="m,l,21600r21600,l21600,xe">
+                <v:stroke joinstyle="miter"/>
+                <v:path gradientshapeok="t" o:connecttype="rect"/>
+              </v:shapetype>
+              <v:shape id="Zone de texte 11" o:spid="_x0000_s1026" type="#_x0000_t202" style="position:absolute;left:0;text-align:left;margin-left:66.4pt;margin-top:230.7pt;width:337.1pt;height:.05pt;z-index:251676672;visibility:visible;mso-wrap-style:square;mso-wrap-distance-left:9pt;mso-wrap-distance-top:0;mso-wrap-distance-right:9pt;mso-wrap-distance-bottom:0;mso-position-horizontal:absolute;mso-position-horizontal-relative:text;mso-position-vertical:absolute;mso-position-vertical-relative:text;v-text-anchor:top" o:gfxdata="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" stroked="f">
+                <v:textbox style="mso-fit-shape-to-text:t" inset="0,0,0,0">
+                  <w:txbxContent>
+                    <w:p>
+                      <w:pPr>
+                        <w:pStyle w:val="Lgende"/>
+                        <w:jc w:val="center"/>
+                        <w:rPr>
+                          <w:b/>
+                          <w:bCs/>
+                          <w:noProof/>
+                          <w:color w:val="FF0000"/>
+                          <w:sz w:val="24"/>
+                        </w:rPr>
+                      </w:pPr>
+                      <w:bookmarkStart w:id="24" w:name="_Toc99289581"/>
+                      <w:r>
+                        <w:t xml:space="preserve">Figure </w:t>
+                      </w:r>
+                      <w:r>
+                        <w:fldChar w:fldCharType="begin"/>
+                      </w:r>
+                      <w:r>
+                        <w:instrText xml:space="preserve"> SEQ Figure \* ARABIC </w:instrText>
+                      </w:r>
+                      <w:r>
+                        <w:fldChar w:fldCharType="separate"/>
+                      </w:r>
+                      <w:r>
+                        <w:rPr>
+                          <w:noProof/>
+                        </w:rPr>
+                        <w:t>1</w:t>
+                      </w:r>
+                      <w:r>
+                        <w:fldChar w:fldCharType="end"/>
+                      </w:r>
+                      <w:r>
+                        <w:t xml:space="preserve"> - Page Login</w:t>
+                      </w:r>
+                      <w:bookmarkEnd w:id="24"/>
+                    </w:p>
+                  </w:txbxContent>
+                </v:textbox>
+                <w10:wrap type="square"/>
+              </v:shape>
+            </w:pict>
+          </mc:Fallback>
+        </mc:AlternateContent>
+      </w:r>
+      <w:r>
+        <w:rPr>
+          <w:rFonts w:ascii="IBM Plex Sans" w:hAnsi="IBM Plex Sans" w:cstheme="minorBidi"/>
+          <w:b/>
+          <w:bCs/>
+          <w:noProof/>
+          <w:color w:val="FF0000"/>
+          <w:shd w:val="clear" w:color="auto" w:fill="auto"/>
+        </w:rPr>
+        <w:drawing>
+          <wp:anchor distT="0" distB="0" distL="114300" distR="114300" simplePos="0" relativeHeight="251664384" behindDoc="0" locked="0" layoutInCell="1" allowOverlap="1" wp14:anchorId="1F49AF13" wp14:editId="6CB32260">
+            <wp:simplePos x="0" y="0"/>
+            <wp:positionH relativeFrom="margin">
+              <wp:align>center</wp:align>
+            </wp:positionH>
+            <wp:positionV relativeFrom="paragraph">
+              <wp:posOffset>7537</wp:posOffset>
+            </wp:positionV>
+            <wp:extent cx="4281292" cy="2866030"/>
+            <wp:effectExtent l="0" t="0" r="5080" b="0"/>
+            <wp:wrapSquare wrapText="bothSides"/>
+            <wp:docPr id="6" name="Image 6"/>
+            <wp:cNvGraphicFramePr>
+              <a:graphicFrameLocks xmlns:a="http://schemas.openxmlformats.org/drawingml/2006/main" noChangeAspect="1"/>
+            </wp:cNvGraphicFramePr>
+            <a:graphic xmlns:a="http://schemas.openxmlformats.org/drawingml/2006/main">
+              <a:graphicData uri="http://schemas.openxmlformats.org/drawingml/2006/picture">
+                <pic:pic xmlns:pic="http://schemas.openxmlformats.org/drawingml/2006/picture">
+                  <pic:nvPicPr>
+                    <pic:cNvPr id="1" name=""/>
+                    <pic:cNvPicPr/>
+                  </pic:nvPicPr>
+                  <pic:blipFill>
+                    <a:blip r:embed="rId11">
+                      <a:extLst>
+                        <a:ext uri="{28A0092B-C50C-407E-A947-70E740481C1C}">
+                          <a14:useLocalDpi xmlns:a14="http://schemas.microsoft.com/office/drawing/2010/main" val="0"/>
+                        </a:ext>
+                      </a:extLst>
+                    </a:blip>
+                    <a:stretch>
+                      <a:fillRect/>
+                    </a:stretch>
+                  </pic:blipFill>
+                  <pic:spPr>
+                    <a:xfrm>
+                      <a:off x="0" y="0"/>
+                      <a:ext cx="4281292" cy="2866030"/>
+                    </a:xfrm>
+                    <a:prstGeom prst="rect">
+                      <a:avLst/>
+                    </a:prstGeom>
+                  </pic:spPr>
+                </pic:pic>
+              </a:graphicData>
+            </a:graphic>
+          </wp:anchor>
+        </w:drawing>
       </w:r>
     </w:p>
     <w:p>
@@ -2147,20 +2368,85 @@
           <w:color w:val="FF0000"/>
         </w:rPr>
       </w:pPr>
-      <w:r>
+    </w:p>
+    <w:p>
+      <w:pPr>
         <w:rPr>
           <w:b/>
           <w:bCs/>
           <w:color w:val="FF0000"/>
         </w:rPr>
-        <w:t>IMAGE FORMULAIRE LOGIN !!!</w:t>
-      </w:r>
+      </w:pPr>
+    </w:p>
+    <w:p>
+      <w:pPr>
+        <w:rPr>
+          <w:b/>
+          <w:bCs/>
+          <w:color w:val="FF0000"/>
+        </w:rPr>
+      </w:pPr>
+    </w:p>
+    <w:p>
+      <w:pPr>
+        <w:rPr>
+          <w:b/>
+          <w:bCs/>
+          <w:color w:val="FF0000"/>
+        </w:rPr>
+      </w:pPr>
+    </w:p>
+    <w:p>
+      <w:pPr>
+        <w:rPr>
+          <w:b/>
+          <w:bCs/>
+          <w:color w:val="FF0000"/>
+        </w:rPr>
+      </w:pPr>
+    </w:p>
+    <w:p>
+      <w:pPr>
+        <w:rPr>
+          <w:b/>
+          <w:bCs/>
+          <w:color w:val="FF0000"/>
+        </w:rPr>
+      </w:pPr>
+    </w:p>
+    <w:p>
+      <w:pPr>
+        <w:rPr>
+          <w:b/>
+          <w:bCs/>
+          <w:color w:val="FF0000"/>
+        </w:rPr>
+      </w:pPr>
+    </w:p>
+    <w:p>
+      <w:pPr>
+        <w:rPr>
+          <w:b/>
+          <w:bCs/>
+          <w:color w:val="FF0000"/>
+        </w:rPr>
+      </w:pPr>
+    </w:p>
+    <w:p>
+      <w:pPr>
+        <w:rPr>
+          <w:b/>
+          <w:bCs/>
+          <w:color w:val="FF0000"/>
+        </w:rPr>
+      </w:pPr>
     </w:p>
     <w:p>
       <w:pPr>
         <w:pStyle w:val="Text-st"/>
       </w:pPr>
       <w:r>
+        <w:lastRenderedPageBreak/>
         <w:t xml:space="preserve">Pour vous connecter, vous devez remplir les champs « Adresse </w:t>
       </w:r>
       <w:proofErr w:type="gramStart"/>
@@ -2176,11 +2462,11 @@
       <w:pPr>
         <w:pStyle w:val="Titre3"/>
       </w:pPr>
-      <w:bookmarkStart w:id="23" w:name="_Toc98847512"/>
+      <w:bookmarkStart w:id="25" w:name="_Toc99289733"/>
       <w:r>
         <w:t>Exemple</w:t>
       </w:r>
-      <w:bookmarkEnd w:id="23"/>
+      <w:bookmarkEnd w:id="25"/>
     </w:p>
     <w:p>
       <w:pPr>
@@ -2198,31 +2484,295 @@
       <w:r>
         <w:t xml:space="preserve"> : </w:t>
       </w:r>
-    </w:p>
-    <w:p>
-      <w:pPr>
-        <w:pStyle w:val="Text-st"/>
-      </w:pPr>
-      <w:r>
-        <w:t xml:space="preserve">Mot de passe : </w:t>
-      </w:r>
-    </w:p>
-    <w:p>
-      <w:pPr>
-        <w:pStyle w:val="Text-st"/>
-      </w:pPr>
-      <w:r>
-        <w:t>Une fois que vous cliquez sur le bouton « Connexion » vous êtes dirigés vers vos projet</w:t>
-      </w:r>
-      <w:r>
-        <w:t xml:space="preserve"> (voir page… </w:t>
-      </w:r>
       <w:r>
         <w:rPr>
           <w:b/>
           <w:bCs/>
         </w:rPr>
-        <w:t>Projets du clients</w:t>
+        <w:t>aurelie@hes.ch</w:t>
+      </w:r>
+    </w:p>
+    <w:p>
+      <w:pPr>
+        <w:pStyle w:val="Text-st"/>
+      </w:pPr>
+      <w:r>
+        <w:t xml:space="preserve">Mot de passe : </w:t>
+      </w:r>
+      <w:r>
+        <w:rPr>
+          <w:b/>
+          <w:bCs/>
+        </w:rPr>
+        <w:t>Bonjour</w:t>
+      </w:r>
+    </w:p>
+    <w:p>
+      <w:pPr>
+        <w:pStyle w:val="Text-st"/>
+      </w:pPr>
+      <w:r>
+        <w:rPr>
+          <w:noProof/>
+        </w:rPr>
+        <mc:AlternateContent>
+          <mc:Choice Requires="wps">
+            <w:drawing>
+              <wp:anchor distT="0" distB="0" distL="114300" distR="114300" simplePos="0" relativeHeight="251678720" behindDoc="0" locked="0" layoutInCell="1" allowOverlap="1" wp14:anchorId="3A13EF55" wp14:editId="7A2A1C56">
+                <wp:simplePos x="0" y="0"/>
+                <wp:positionH relativeFrom="column">
+                  <wp:posOffset>748030</wp:posOffset>
+                </wp:positionH>
+                <wp:positionV relativeFrom="paragraph">
+                  <wp:posOffset>3041650</wp:posOffset>
+                </wp:positionV>
+                <wp:extent cx="4476750" cy="635"/>
+                <wp:effectExtent l="0" t="0" r="0" b="0"/>
+                <wp:wrapSquare wrapText="bothSides"/>
+                <wp:docPr id="12" name="Zone de texte 12"/>
+                <wp:cNvGraphicFramePr/>
+                <a:graphic xmlns:a="http://schemas.openxmlformats.org/drawingml/2006/main">
+                  <a:graphicData uri="http://schemas.microsoft.com/office/word/2010/wordprocessingShape">
+                    <wps:wsp>
+                      <wps:cNvSpPr txBox="1"/>
+                      <wps:spPr>
+                        <a:xfrm>
+                          <a:off x="0" y="0"/>
+                          <a:ext cx="4476750" cy="635"/>
+                        </a:xfrm>
+                        <a:prstGeom prst="rect">
+                          <a:avLst/>
+                        </a:prstGeom>
+                        <a:solidFill>
+                          <a:prstClr val="white"/>
+                        </a:solidFill>
+                        <a:ln>
+                          <a:noFill/>
+                        </a:ln>
+                      </wps:spPr>
+                      <wps:txbx>
+                        <w:txbxContent>
+                          <w:p>
+                            <w:pPr>
+                              <w:pStyle w:val="Lgende"/>
+                              <w:jc w:val="center"/>
+                              <w:rPr>
+                                <w:rFonts w:ascii="Century Gothic" w:hAnsi="Century Gothic" w:cs="Aharoni"/>
+                                <w:color w:val="161616"/>
+                                <w:sz w:val="24"/>
+                                <w:shd w:val="clear" w:color="auto" w:fill="FFFFFF"/>
+                              </w:rPr>
+                            </w:pPr>
+                            <w:bookmarkStart w:id="26" w:name="_Toc99289582"/>
+                            <w:r>
+                              <w:t xml:space="preserve">Figure </w:t>
+                            </w:r>
+                            <w:r>
+                              <w:fldChar w:fldCharType="begin"/>
+                            </w:r>
+                            <w:r>
+                              <w:instrText xml:space="preserve"> SEQ Figure \* ARABIC </w:instrText>
+                            </w:r>
+                            <w:r>
+                              <w:fldChar w:fldCharType="separate"/>
+                            </w:r>
+                            <w:r>
+                              <w:rPr>
+                                <w:noProof/>
+                              </w:rPr>
+                              <w:t>2</w:t>
+                            </w:r>
+                            <w:r>
+                              <w:fldChar w:fldCharType="end"/>
+                            </w:r>
+                            <w:r>
+                              <w:t xml:space="preserve"> - Login en tant que client</w:t>
+                            </w:r>
+                            <w:bookmarkEnd w:id="26"/>
+                          </w:p>
+                        </w:txbxContent>
+                      </wps:txbx>
+                      <wps:bodyPr rot="0" spcFirstLastPara="0" vertOverflow="overflow" horzOverflow="overflow" vert="horz" wrap="square" lIns="0" tIns="0" rIns="0" bIns="0" numCol="1" spcCol="0" rtlCol="0" fromWordArt="0" anchor="t" anchorCtr="0" forceAA="0" compatLnSpc="1">
+                        <a:prstTxWarp prst="textNoShape">
+                          <a:avLst/>
+                        </a:prstTxWarp>
+                        <a:spAutoFit/>
+                      </wps:bodyPr>
+                    </wps:wsp>
+                  </a:graphicData>
+                </a:graphic>
+              </wp:anchor>
+            </w:drawing>
+          </mc:Choice>
+          <mc:Fallback>
+            <w:pict>
+              <v:shape w14:anchorId="3A13EF55" id="Zone de texte 12" o:spid="_x0000_s1027" type="#_x0000_t202" style="position:absolute;left:0;text-align:left;margin-left:58.9pt;margin-top:239.5pt;width:352.5pt;height:.05pt;z-index:251678720;visibility:visible;mso-wrap-style:square;mso-wrap-distance-left:9pt;mso-wrap-distance-top:0;mso-wrap-distance-right:9pt;mso-wrap-distance-bottom:0;mso-position-horizontal:absolute;mso-position-horizontal-relative:text;mso-position-vertical:absolute;mso-position-vertical-relative:text;v-text-anchor:top" o:gfxdata="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" stroked="f">
+                <v:textbox style="mso-fit-shape-to-text:t" inset="0,0,0,0">
+                  <w:txbxContent>
+                    <w:p>
+                      <w:pPr>
+                        <w:pStyle w:val="Lgende"/>
+                        <w:jc w:val="center"/>
+                        <w:rPr>
+                          <w:rFonts w:ascii="Century Gothic" w:hAnsi="Century Gothic" w:cs="Aharoni"/>
+                          <w:color w:val="161616"/>
+                          <w:sz w:val="24"/>
+                          <w:shd w:val="clear" w:color="auto" w:fill="FFFFFF"/>
+                        </w:rPr>
+                      </w:pPr>
+                      <w:bookmarkStart w:id="27" w:name="_Toc99289582"/>
+                      <w:r>
+                        <w:t xml:space="preserve">Figure </w:t>
+                      </w:r>
+                      <w:r>
+                        <w:fldChar w:fldCharType="begin"/>
+                      </w:r>
+                      <w:r>
+                        <w:instrText xml:space="preserve"> SEQ Figure \* ARABIC </w:instrText>
+                      </w:r>
+                      <w:r>
+                        <w:fldChar w:fldCharType="separate"/>
+                      </w:r>
+                      <w:r>
+                        <w:rPr>
+                          <w:noProof/>
+                        </w:rPr>
+                        <w:t>2</w:t>
+                      </w:r>
+                      <w:r>
+                        <w:fldChar w:fldCharType="end"/>
+                      </w:r>
+                      <w:r>
+                        <w:t xml:space="preserve"> - Login en tant que client</w:t>
+                      </w:r>
+                      <w:bookmarkEnd w:id="27"/>
+                    </w:p>
+                  </w:txbxContent>
+                </v:textbox>
+                <w10:wrap type="square"/>
+              </v:shape>
+            </w:pict>
+          </mc:Fallback>
+        </mc:AlternateContent>
+      </w:r>
+      <w:r>
+        <w:rPr>
+          <w:noProof/>
+        </w:rPr>
+        <w:drawing>
+          <wp:anchor distT="0" distB="0" distL="114300" distR="114300" simplePos="0" relativeHeight="251666432" behindDoc="0" locked="0" layoutInCell="1" allowOverlap="1" wp14:anchorId="07CF0805" wp14:editId="2ED01D87">
+            <wp:simplePos x="0" y="0"/>
+            <wp:positionH relativeFrom="margin">
+              <wp:align>center</wp:align>
+            </wp:positionH>
+            <wp:positionV relativeFrom="paragraph">
+              <wp:posOffset>11154</wp:posOffset>
+            </wp:positionV>
+            <wp:extent cx="4476750" cy="2973705"/>
+            <wp:effectExtent l="0" t="0" r="0" b="0"/>
+            <wp:wrapSquare wrapText="bothSides"/>
+            <wp:docPr id="7" name="Image 7"/>
+            <wp:cNvGraphicFramePr>
+              <a:graphicFrameLocks xmlns:a="http://schemas.openxmlformats.org/drawingml/2006/main" noChangeAspect="1"/>
+            </wp:cNvGraphicFramePr>
+            <a:graphic xmlns:a="http://schemas.openxmlformats.org/drawingml/2006/main">
+              <a:graphicData uri="http://schemas.openxmlformats.org/drawingml/2006/picture">
+                <pic:pic xmlns:pic="http://schemas.openxmlformats.org/drawingml/2006/picture">
+                  <pic:nvPicPr>
+                    <pic:cNvPr id="1" name=""/>
+                    <pic:cNvPicPr/>
+                  </pic:nvPicPr>
+                  <pic:blipFill>
+                    <a:blip r:embed="rId12">
+                      <a:extLst>
+                        <a:ext uri="{28A0092B-C50C-407E-A947-70E740481C1C}">
+                          <a14:useLocalDpi xmlns:a14="http://schemas.microsoft.com/office/drawing/2010/main" val="0"/>
+                        </a:ext>
+                      </a:extLst>
+                    </a:blip>
+                    <a:stretch>
+                      <a:fillRect/>
+                    </a:stretch>
+                  </pic:blipFill>
+                  <pic:spPr>
+                    <a:xfrm>
+                      <a:off x="0" y="0"/>
+                      <a:ext cx="4476750" cy="2973705"/>
+                    </a:xfrm>
+                    <a:prstGeom prst="rect">
+                      <a:avLst/>
+                    </a:prstGeom>
+                  </pic:spPr>
+                </pic:pic>
+              </a:graphicData>
+            </a:graphic>
+            <wp14:sizeRelH relativeFrom="page">
+              <wp14:pctWidth>0</wp14:pctWidth>
+            </wp14:sizeRelH>
+            <wp14:sizeRelV relativeFrom="page">
+              <wp14:pctHeight>0</wp14:pctHeight>
+            </wp14:sizeRelV>
+          </wp:anchor>
+        </w:drawing>
+      </w:r>
+    </w:p>
+    <w:p>
+      <w:pPr>
+        <w:pStyle w:val="Text-st"/>
+      </w:pPr>
+    </w:p>
+    <w:p>
+      <w:pPr>
+        <w:pStyle w:val="Text-st"/>
+      </w:pPr>
+    </w:p>
+    <w:p>
+      <w:pPr>
+        <w:pStyle w:val="Text-st"/>
+      </w:pPr>
+    </w:p>
+    <w:p>
+      <w:pPr>
+        <w:pStyle w:val="Text-st"/>
+      </w:pPr>
+    </w:p>
+    <w:p>
+      <w:pPr>
+        <w:pStyle w:val="Text-st"/>
+      </w:pPr>
+    </w:p>
+    <w:p>
+      <w:pPr>
+        <w:pStyle w:val="Text-st"/>
+      </w:pPr>
+    </w:p>
+    <w:p>
+      <w:pPr>
+        <w:pStyle w:val="Text-st"/>
+      </w:pPr>
+    </w:p>
+    <w:p>
+      <w:pPr>
+        <w:pStyle w:val="Text-st"/>
+      </w:pPr>
+      <w:r>
+        <w:t>Une fois que vous cliquez sur le bouton « Connexion » vous êtes dirigés vers</w:t>
+      </w:r>
+      <w:r>
+        <w:t xml:space="preserve"> la page principale de l’application qui contient</w:t>
+      </w:r>
+      <w:r>
+        <w:t xml:space="preserve"> vos projet</w:t>
+      </w:r>
+      <w:r>
+        <w:t xml:space="preserve"> (voir page… </w:t>
+      </w:r>
+      <w:r>
+        <w:rPr>
+          <w:b/>
+          <w:bCs/>
+        </w:rPr>
+        <w:t>Page principale</w:t>
       </w:r>
       <w:r>
         <w:t>)</w:t>
@@ -2233,14 +2783,28 @@
     </w:p>
     <w:p>
       <w:pPr>
+        <w:jc w:val="left"/>
+        <w:rPr>
+          <w:rFonts w:ascii="Century Gothic" w:eastAsiaTheme="majorEastAsia" w:hAnsi="Century Gothic" w:cstheme="majorBidi"/>
+          <w:color w:val="2F5496" w:themeColor="accent1" w:themeShade="BF"/>
+          <w:sz w:val="40"/>
+          <w:szCs w:val="26"/>
+        </w:rPr>
+      </w:pPr>
+      <w:r>
+        <w:br w:type="page"/>
+      </w:r>
+    </w:p>
+    <w:p>
+      <w:pPr>
         <w:pStyle w:val="Titre2"/>
       </w:pPr>
-      <w:bookmarkStart w:id="24" w:name="_Toc98847513"/>
+      <w:bookmarkStart w:id="28" w:name="_Toc99289734"/>
       <w:r>
         <w:lastRenderedPageBreak/>
         <w:t>Oubli du mot de passe</w:t>
       </w:r>
-      <w:bookmarkEnd w:id="24"/>
+      <w:bookmarkEnd w:id="28"/>
     </w:p>
     <w:p>
       <w:pPr>
@@ -2261,6 +2825,155 @@
         <w:pStyle w:val="Text-st"/>
       </w:pPr>
       <w:r>
+        <w:rPr>
+          <w:noProof/>
+        </w:rPr>
+        <mc:AlternateContent>
+          <mc:Choice Requires="wps">
+            <w:drawing>
+              <wp:anchor distT="0" distB="0" distL="114300" distR="114300" simplePos="0" relativeHeight="251680768" behindDoc="0" locked="0" layoutInCell="1" allowOverlap="1" wp14:anchorId="1AC77FC1" wp14:editId="48418E3D">
+                <wp:simplePos x="0" y="0"/>
+                <wp:positionH relativeFrom="column">
+                  <wp:posOffset>653415</wp:posOffset>
+                </wp:positionH>
+                <wp:positionV relativeFrom="paragraph">
+                  <wp:posOffset>4101465</wp:posOffset>
+                </wp:positionV>
+                <wp:extent cx="4305300" cy="635"/>
+                <wp:effectExtent l="0" t="0" r="0" b="0"/>
+                <wp:wrapSquare wrapText="bothSides"/>
+                <wp:docPr id="13" name="Zone de texte 13"/>
+                <wp:cNvGraphicFramePr/>
+                <a:graphic xmlns:a="http://schemas.openxmlformats.org/drawingml/2006/main">
+                  <a:graphicData uri="http://schemas.microsoft.com/office/word/2010/wordprocessingShape">
+                    <wps:wsp>
+                      <wps:cNvSpPr txBox="1"/>
+                      <wps:spPr>
+                        <a:xfrm>
+                          <a:off x="0" y="0"/>
+                          <a:ext cx="4305300" cy="635"/>
+                        </a:xfrm>
+                        <a:prstGeom prst="rect">
+                          <a:avLst/>
+                        </a:prstGeom>
+                        <a:solidFill>
+                          <a:prstClr val="white"/>
+                        </a:solidFill>
+                        <a:ln>
+                          <a:noFill/>
+                        </a:ln>
+                      </wps:spPr>
+                      <wps:txbx>
+                        <w:txbxContent>
+                          <w:p>
+                            <w:pPr>
+                              <w:pStyle w:val="Lgende"/>
+                              <w:jc w:val="center"/>
+                              <w:rPr>
+                                <w:rFonts w:ascii="Century Gothic" w:hAnsi="Century Gothic" w:cs="Aharoni"/>
+                                <w:noProof/>
+                                <w:color w:val="161616"/>
+                                <w:sz w:val="24"/>
+                                <w:shd w:val="clear" w:color="auto" w:fill="FFFFFF"/>
+                              </w:rPr>
+                            </w:pPr>
+                            <w:bookmarkStart w:id="29" w:name="_Toc99289583"/>
+                            <w:r>
+                              <w:t xml:space="preserve">Figure </w:t>
+                            </w:r>
+                            <w:r>
+                              <w:fldChar w:fldCharType="begin"/>
+                            </w:r>
+                            <w:r>
+                              <w:instrText xml:space="preserve"> SEQ Figure \* ARABIC </w:instrText>
+                            </w:r>
+                            <w:r>
+                              <w:fldChar w:fldCharType="separate"/>
+                            </w:r>
+                            <w:r>
+                              <w:rPr>
+                                <w:noProof/>
+                              </w:rPr>
+                              <w:t>3</w:t>
+                            </w:r>
+                            <w:r>
+                              <w:fldChar w:fldCharType="end"/>
+                            </w:r>
+                            <w:r>
+                              <w:t xml:space="preserve"> - Formulaire du mot de passe oublié</w:t>
+                            </w:r>
+                            <w:bookmarkEnd w:id="29"/>
+                          </w:p>
+                        </w:txbxContent>
+                      </wps:txbx>
+                      <wps:bodyPr rot="0" spcFirstLastPara="0" vertOverflow="overflow" horzOverflow="overflow" vert="horz" wrap="square" lIns="0" tIns="0" rIns="0" bIns="0" numCol="1" spcCol="0" rtlCol="0" fromWordArt="0" anchor="t" anchorCtr="0" forceAA="0" compatLnSpc="1">
+                        <a:prstTxWarp prst="textNoShape">
+                          <a:avLst/>
+                        </a:prstTxWarp>
+                        <a:spAutoFit/>
+                      </wps:bodyPr>
+                    </wps:wsp>
+                  </a:graphicData>
+                </a:graphic>
+              </wp:anchor>
+            </w:drawing>
+          </mc:Choice>
+          <mc:Fallback>
+            <w:pict>
+              <v:shape w14:anchorId="1AC77FC1" id="Zone de texte 13" o:spid="_x0000_s1028" type="#_x0000_t202" style="position:absolute;left:0;text-align:left;margin-left:51.45pt;margin-top:322.95pt;width:339pt;height:.05pt;z-index:251680768;visibility:visible;mso-wrap-style:square;mso-wrap-distance-left:9pt;mso-wrap-distance-top:0;mso-wrap-distance-right:9pt;mso-wrap-distance-bottom:0;mso-position-horizontal:absolute;mso-position-horizontal-relative:text;mso-position-vertical:absolute;mso-position-vertical-relative:text;v-text-anchor:top" o:gfxdata="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" stroked="f">
+                <v:textbox style="mso-fit-shape-to-text:t" inset="0,0,0,0">
+                  <w:txbxContent>
+                    <w:p>
+                      <w:pPr>
+                        <w:pStyle w:val="Lgende"/>
+                        <w:jc w:val="center"/>
+                        <w:rPr>
+                          <w:rFonts w:ascii="Century Gothic" w:hAnsi="Century Gothic" w:cs="Aharoni"/>
+                          <w:noProof/>
+                          <w:color w:val="161616"/>
+                          <w:sz w:val="24"/>
+                          <w:shd w:val="clear" w:color="auto" w:fill="FFFFFF"/>
+                        </w:rPr>
+                      </w:pPr>
+                      <w:bookmarkStart w:id="30" w:name="_Toc99289583"/>
+                      <w:r>
+                        <w:t xml:space="preserve">Figure </w:t>
+                      </w:r>
+                      <w:r>
+                        <w:fldChar w:fldCharType="begin"/>
+                      </w:r>
+                      <w:r>
+                        <w:instrText xml:space="preserve"> SEQ Figure \* ARABIC </w:instrText>
+                      </w:r>
+                      <w:r>
+                        <w:fldChar w:fldCharType="separate"/>
+                      </w:r>
+                      <w:r>
+                        <w:rPr>
+                          <w:noProof/>
+                        </w:rPr>
+                        <w:t>3</w:t>
+                      </w:r>
+                      <w:r>
+                        <w:fldChar w:fldCharType="end"/>
+                      </w:r>
+                      <w:r>
+                        <w:t xml:space="preserve"> - Formulaire du mot de passe oublié</w:t>
+                      </w:r>
+                      <w:bookmarkEnd w:id="30"/>
+                    </w:p>
+                  </w:txbxContent>
+                </v:textbox>
+                <w10:wrap type="square"/>
+              </v:shape>
+            </w:pict>
+          </mc:Fallback>
+        </mc:AlternateContent>
+      </w:r>
+      <w:r>
+        <w:rPr>
+          <w:noProof/>
+        </w:rPr>
         <w:drawing>
           <wp:anchor distT="0" distB="0" distL="114300" distR="114300" simplePos="0" relativeHeight="251658240" behindDoc="0" locked="0" layoutInCell="1" allowOverlap="1" wp14:anchorId="045DE9FF" wp14:editId="59336019">
             <wp:simplePos x="0" y="0"/>
@@ -2285,7 +2998,7 @@
                     <pic:cNvPicPr/>
                   </pic:nvPicPr>
                   <pic:blipFill>
-                    <a:blip r:embed="rId11">
+                    <a:blip r:embed="rId13">
                       <a:extLst>
                         <a:ext uri="{28A0092B-C50C-407E-A947-70E740481C1C}">
                           <a14:useLocalDpi xmlns:a14="http://schemas.microsoft.com/office/drawing/2010/main" val="0"/>
@@ -2331,6 +3044,70 @@
       <w:pPr>
         <w:pStyle w:val="Text-st"/>
       </w:pPr>
+      <w:r>
+        <w:rPr>
+          <w:noProof/>
+          <w:lang w:val="de-CH"/>
+        </w:rPr>
+        <w:drawing>
+          <wp:anchor distT="0" distB="0" distL="114300" distR="114300" simplePos="0" relativeHeight="251696128" behindDoc="0" locked="0" layoutInCell="1" allowOverlap="1" wp14:anchorId="5E5D880F" wp14:editId="7AC3090E">
+            <wp:simplePos x="0" y="0"/>
+            <wp:positionH relativeFrom="column">
+              <wp:posOffset>3691890</wp:posOffset>
+            </wp:positionH>
+            <wp:positionV relativeFrom="paragraph">
+              <wp:posOffset>10795</wp:posOffset>
+            </wp:positionV>
+            <wp:extent cx="333375" cy="333375"/>
+            <wp:effectExtent l="0" t="0" r="0" b="9525"/>
+            <wp:wrapSquare wrapText="bothSides"/>
+            <wp:docPr id="26" name="Graphique 26" descr="Index pointant vers la droite vu du côté du dos de la main contour"/>
+            <wp:cNvGraphicFramePr>
+              <a:graphicFrameLocks xmlns:a="http://schemas.openxmlformats.org/drawingml/2006/main" noChangeAspect="1"/>
+            </wp:cNvGraphicFramePr>
+            <a:graphic xmlns:a="http://schemas.openxmlformats.org/drawingml/2006/main">
+              <a:graphicData uri="http://schemas.openxmlformats.org/drawingml/2006/picture">
+                <pic:pic xmlns:pic="http://schemas.openxmlformats.org/drawingml/2006/picture">
+                  <pic:nvPicPr>
+                    <pic:cNvPr id="26" name="Graphique 26" descr="Index pointant vers la droite vu du côté du dos de la main contour"/>
+                    <pic:cNvPicPr/>
+                  </pic:nvPicPr>
+                  <pic:blipFill>
+                    <a:blip r:embed="rId14" cstate="print">
+                      <a:extLst>
+                        <a:ext uri="{28A0092B-C50C-407E-A947-70E740481C1C}">
+                          <a14:useLocalDpi xmlns:a14="http://schemas.microsoft.com/office/drawing/2010/main" val="0"/>
+                        </a:ext>
+                        <a:ext uri="{96DAC541-7B7A-43D3-8B79-37D633B846F1}">
+                          <asvg:svgBlip xmlns:asvg="http://schemas.microsoft.com/office/drawing/2016/SVG/main" r:embed="rId15"/>
+                        </a:ext>
+                      </a:extLst>
+                    </a:blip>
+                    <a:stretch>
+                      <a:fillRect/>
+                    </a:stretch>
+                  </pic:blipFill>
+                  <pic:spPr>
+                    <a:xfrm rot="16200000">
+                      <a:off x="0" y="0"/>
+                      <a:ext cx="333375" cy="333375"/>
+                    </a:xfrm>
+                    <a:prstGeom prst="rect">
+                      <a:avLst/>
+                    </a:prstGeom>
+                  </pic:spPr>
+                </pic:pic>
+              </a:graphicData>
+            </a:graphic>
+            <wp14:sizeRelH relativeFrom="margin">
+              <wp14:pctWidth>0</wp14:pctWidth>
+            </wp14:sizeRelH>
+            <wp14:sizeRelV relativeFrom="margin">
+              <wp14:pctHeight>0</wp14:pctHeight>
+            </wp14:sizeRelV>
+          </wp:anchor>
+        </w:drawing>
+      </w:r>
     </w:p>
     <w:p>
       <w:pPr>
@@ -2361,6 +3138,11 @@
       <w:pPr>
         <w:pStyle w:val="Text-st"/>
       </w:pPr>
+    </w:p>
+    <w:p>
+      <w:pPr>
+        <w:pStyle w:val="Text-st"/>
+      </w:pPr>
       <w:r>
         <w:t>Si vous avez cliqué par erreur sur le lien, vous pouvez revenir à la page de login (Figure 1) en fermant la fenêtre, sinon vous devez remplir le formulaire en renseignant l’adresse qu</w:t>
       </w:r>
@@ -2376,6 +3158,7 @@
     </w:p>
     <w:p>
       <w:pPr>
+        <w:jc w:val="left"/>
         <w:rPr>
           <w:b/>
           <w:bCs/>
@@ -2388,168 +3171,3112 @@
           <w:bCs/>
           <w:color w:val="FF0000"/>
         </w:rPr>
-        <w:t xml:space="preserve">IMAGE </w:t>
-      </w:r>
-      <w:proofErr w:type="gramStart"/>
-      <w:r>
+        <w:br w:type="page"/>
+      </w:r>
+    </w:p>
+    <w:p>
+      <w:pPr>
         <w:rPr>
           <w:b/>
           <w:bCs/>
           <w:color w:val="FF0000"/>
         </w:rPr>
-        <w:t>EMAIL</w:t>
-      </w:r>
-      <w:proofErr w:type="gramEnd"/>
+      </w:pPr>
       <w:r>
         <w:rPr>
           <w:b/>
           <w:bCs/>
           <w:color w:val="FF0000"/>
         </w:rPr>
-        <w:t xml:space="preserve"> AVEC CODE</w:t>
-      </w:r>
+        <w:lastRenderedPageBreak/>
+        <w:t xml:space="preserve">IMAGE </w:t>
+      </w:r>
+      <w:proofErr w:type="gramStart"/>
       <w:r>
         <w:rPr>
           <w:b/>
           <w:bCs/>
           <w:color w:val="FF0000"/>
         </w:rPr>
-        <w:t xml:space="preserve"> LOGIN !!!</w:t>
-      </w:r>
-    </w:p>
-    <w:p>
-      <w:pPr>
-        <w:pStyle w:val="Text-st"/>
-      </w:pPr>
-      <w:r>
-        <w:t>Pour vous connecter, il faudra remplir la suite du formulaire (Figure</w:t>
-      </w:r>
-      <w:proofErr w:type="gramStart"/>
-      <w:r>
-        <w:t xml:space="preserve"> ….</w:t>
+        <w:t>EMAIL</w:t>
       </w:r>
       <w:proofErr w:type="gramEnd"/>
       <w:r>
-        <w:t xml:space="preserve">). </w:t>
-      </w:r>
-    </w:p>
-    <w:p/>
-    <w:p>
-      <w:pPr>
-        <w:pStyle w:val="Titre1"/>
-      </w:pPr>
-      <w:bookmarkStart w:id="25" w:name="_Toc98847514"/>
-      <w:r>
-        <w:lastRenderedPageBreak/>
-        <w:t xml:space="preserve">FENÊTRE </w:t>
-      </w:r>
-      <w:r>
-        <w:t>projets client</w:t>
-      </w:r>
-      <w:bookmarkEnd w:id="25"/>
-    </w:p>
-    <w:p>
-      <w:pPr>
-        <w:pStyle w:val="Titre2"/>
-      </w:pPr>
-      <w:bookmarkStart w:id="26" w:name="_Toc98847515"/>
-      <w:r>
-        <w:t>Profil client</w:t>
-      </w:r>
-      <w:bookmarkEnd w:id="26"/>
-    </w:p>
-    <w:p>
-      <w:pPr>
-        <w:pStyle w:val="Titre2"/>
-      </w:pPr>
-      <w:bookmarkStart w:id="27" w:name="_Toc98847516"/>
-      <w:r>
-        <w:t>Modifier le profil client</w:t>
-      </w:r>
-      <w:bookmarkEnd w:id="27"/>
-    </w:p>
-    <w:p>
-      <w:pPr>
-        <w:pStyle w:val="Titre2"/>
-      </w:pPr>
-      <w:bookmarkStart w:id="28" w:name="_Toc98847517"/>
-      <w:r>
-        <w:t>Chat</w:t>
-      </w:r>
-      <w:bookmarkEnd w:id="28"/>
-    </w:p>
-    <w:p>
-      <w:pPr>
-        <w:pStyle w:val="Text-st"/>
-      </w:pPr>
-    </w:p>
-    <w:p>
-      <w:pPr>
-        <w:pStyle w:val="Titre1"/>
-        <w:rPr>
-          <w:shd w:val="clear" w:color="auto" w:fill="FFFFFF"/>
-        </w:rPr>
-      </w:pPr>
-      <w:bookmarkStart w:id="29" w:name="_Toc98847518"/>
-      <w:r>
-        <w:rPr>
-          <w:shd w:val="clear" w:color="auto" w:fill="FFFFFF"/>
-        </w:rPr>
-        <w:t>DÉCONNEXION</w:t>
-      </w:r>
-      <w:bookmarkEnd w:id="29"/>
-    </w:p>
-    <w:p>
-      <w:r>
-        <w:t xml:space="preserve">Vous pouvez, à tout moment, vous déconnecter de la console de gestion en cliquant sur le bouton « Déconnexion » qui se trouve en haut à droite de votre écran : </w:t>
-      </w:r>
-    </w:p>
-    <w:p>
-      <w:pPr>
         <w:rPr>
           <w:b/>
           <w:bCs/>
           <w:color w:val="FF0000"/>
         </w:rPr>
-      </w:pPr>
+        <w:t xml:space="preserve"> AVEC CODE</w:t>
+      </w:r>
       <w:r>
         <w:rPr>
           <w:b/>
           <w:bCs/>
           <w:color w:val="FF0000"/>
         </w:rPr>
-        <w:t>IMAGE BOUTON DE DÉCONNEXION !!!</w:t>
-      </w:r>
-    </w:p>
-    <w:p>
+        <w:t xml:space="preserve"> LOGIN !!!</w:t>
+      </w:r>
+    </w:p>
+    <w:p>
+      <w:pPr>
+        <w:pStyle w:val="Text-st"/>
+      </w:pPr>
+      <w:r>
+        <w:t>Pour vous connecter, il faudra remplir la suite du formulaire (Figure</w:t>
+      </w:r>
       <w:proofErr w:type="gramStart"/>
       <w:r>
-        <w:t>/!\</w:t>
+        <w:t xml:space="preserve"> ….</w:t>
       </w:r>
       <w:proofErr w:type="gramEnd"/>
       <w:r>
-        <w:t xml:space="preserve">(mettre image attention) Si vous vous déconnectez alors que vous êtes entrain de compléter ou modifier un formulaire, les données ne seront pas prises en compte. </w:t>
+        <w:t xml:space="preserve">). </w:t>
       </w:r>
     </w:p>
     <w:p>
       <w:pPr>
         <w:pStyle w:val="Titre1"/>
-        <w:rPr>
+      </w:pPr>
+      <w:bookmarkStart w:id="31" w:name="_Toc99289735"/>
+      <w:r>
+        <w:t xml:space="preserve">FENÊTRE </w:t>
+      </w:r>
+      <w:r>
+        <w:t>p</w:t>
+      </w:r>
+      <w:r>
+        <w:t>RINCIPALE DE L’APPLICATION</w:t>
+      </w:r>
+      <w:bookmarkEnd w:id="31"/>
+    </w:p>
+    <w:p>
+      <w:pPr>
+        <w:pStyle w:val="Titre2"/>
+      </w:pPr>
+      <w:bookmarkStart w:id="32" w:name="_Toc99289736"/>
+      <w:r>
+        <w:t>Profil client</w:t>
+      </w:r>
+      <w:bookmarkEnd w:id="32"/>
+    </w:p>
+    <w:p>
+      <w:pPr>
+        <w:pStyle w:val="Text-st"/>
+      </w:pPr>
+      <w:r>
+        <w:rPr>
+          <w:noProof/>
+        </w:rPr>
+        <mc:AlternateContent>
+          <mc:Choice Requires="wps">
+            <w:drawing>
+              <wp:anchor distT="0" distB="0" distL="114300" distR="114300" simplePos="0" relativeHeight="251682816" behindDoc="0" locked="0" layoutInCell="1" allowOverlap="1" wp14:anchorId="430E01FA" wp14:editId="7E433798">
+                <wp:simplePos x="0" y="0"/>
+                <wp:positionH relativeFrom="column">
+                  <wp:posOffset>147955</wp:posOffset>
+                </wp:positionH>
+                <wp:positionV relativeFrom="paragraph">
+                  <wp:posOffset>5241925</wp:posOffset>
+                </wp:positionV>
+                <wp:extent cx="5673090" cy="635"/>
+                <wp:effectExtent l="0" t="0" r="0" b="0"/>
+                <wp:wrapSquare wrapText="bothSides"/>
+                <wp:docPr id="14" name="Zone de texte 14"/>
+                <wp:cNvGraphicFramePr/>
+                <a:graphic xmlns:a="http://schemas.openxmlformats.org/drawingml/2006/main">
+                  <a:graphicData uri="http://schemas.microsoft.com/office/word/2010/wordprocessingShape">
+                    <wps:wsp>
+                      <wps:cNvSpPr txBox="1"/>
+                      <wps:spPr>
+                        <a:xfrm>
+                          <a:off x="0" y="0"/>
+                          <a:ext cx="5673090" cy="635"/>
+                        </a:xfrm>
+                        <a:prstGeom prst="rect">
+                          <a:avLst/>
+                        </a:prstGeom>
+                        <a:solidFill>
+                          <a:prstClr val="white"/>
+                        </a:solidFill>
+                        <a:ln>
+                          <a:noFill/>
+                        </a:ln>
+                      </wps:spPr>
+                      <wps:txbx>
+                        <w:txbxContent>
+                          <w:p>
+                            <w:pPr>
+                              <w:pStyle w:val="Lgende"/>
+                              <w:jc w:val="center"/>
+                              <w:rPr>
+                                <w:rFonts w:ascii="Century Gothic" w:hAnsi="Century Gothic" w:cs="Aharoni"/>
+                                <w:color w:val="161616"/>
+                                <w:sz w:val="24"/>
+                                <w:shd w:val="clear" w:color="auto" w:fill="FFFFFF"/>
+                              </w:rPr>
+                            </w:pPr>
+                            <w:bookmarkStart w:id="33" w:name="_Toc99289584"/>
+                            <w:r>
+                              <w:t xml:space="preserve">Figure </w:t>
+                            </w:r>
+                            <w:r>
+                              <w:fldChar w:fldCharType="begin"/>
+                            </w:r>
+                            <w:r>
+                              <w:instrText xml:space="preserve"> SEQ Figure \* ARABIC </w:instrText>
+                            </w:r>
+                            <w:r>
+                              <w:fldChar w:fldCharType="separate"/>
+                            </w:r>
+                            <w:r>
+                              <w:rPr>
+                                <w:noProof/>
+                              </w:rPr>
+                              <w:t>4</w:t>
+                            </w:r>
+                            <w:r>
+                              <w:fldChar w:fldCharType="end"/>
+                            </w:r>
+                            <w:r>
+                              <w:t xml:space="preserve"> - Page principale</w:t>
+                            </w:r>
+                            <w:bookmarkEnd w:id="33"/>
+                          </w:p>
+                        </w:txbxContent>
+                      </wps:txbx>
+                      <wps:bodyPr rot="0" spcFirstLastPara="0" vertOverflow="overflow" horzOverflow="overflow" vert="horz" wrap="square" lIns="0" tIns="0" rIns="0" bIns="0" numCol="1" spcCol="0" rtlCol="0" fromWordArt="0" anchor="t" anchorCtr="0" forceAA="0" compatLnSpc="1">
+                        <a:prstTxWarp prst="textNoShape">
+                          <a:avLst/>
+                        </a:prstTxWarp>
+                        <a:spAutoFit/>
+                      </wps:bodyPr>
+                    </wps:wsp>
+                  </a:graphicData>
+                </a:graphic>
+              </wp:anchor>
+            </w:drawing>
+          </mc:Choice>
+          <mc:Fallback>
+            <w:pict>
+              <v:shape w14:anchorId="430E01FA" id="Zone de texte 14" o:spid="_x0000_s1029" type="#_x0000_t202" style="position:absolute;left:0;text-align:left;margin-left:11.65pt;margin-top:412.75pt;width:446.7pt;height:.05pt;z-index:251682816;visibility:visible;mso-wrap-style:square;mso-wrap-distance-left:9pt;mso-wrap-distance-top:0;mso-wrap-distance-right:9pt;mso-wrap-distance-bottom:0;mso-position-horizontal:absolute;mso-position-horizontal-relative:text;mso-position-vertical:absolute;mso-position-vertical-relative:text;v-text-anchor:top" o:gfxdata="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" stroked="f">
+                <v:textbox style="mso-fit-shape-to-text:t" inset="0,0,0,0">
+                  <w:txbxContent>
+                    <w:p>
+                      <w:pPr>
+                        <w:pStyle w:val="Lgende"/>
+                        <w:jc w:val="center"/>
+                        <w:rPr>
+                          <w:rFonts w:ascii="Century Gothic" w:hAnsi="Century Gothic" w:cs="Aharoni"/>
+                          <w:color w:val="161616"/>
+                          <w:sz w:val="24"/>
+                          <w:shd w:val="clear" w:color="auto" w:fill="FFFFFF"/>
+                        </w:rPr>
+                      </w:pPr>
+                      <w:bookmarkStart w:id="34" w:name="_Toc99289584"/>
+                      <w:r>
+                        <w:t xml:space="preserve">Figure </w:t>
+                      </w:r>
+                      <w:r>
+                        <w:fldChar w:fldCharType="begin"/>
+                      </w:r>
+                      <w:r>
+                        <w:instrText xml:space="preserve"> SEQ Figure \* ARABIC </w:instrText>
+                      </w:r>
+                      <w:r>
+                        <w:fldChar w:fldCharType="separate"/>
+                      </w:r>
+                      <w:r>
+                        <w:rPr>
+                          <w:noProof/>
+                        </w:rPr>
+                        <w:t>4</w:t>
+                      </w:r>
+                      <w:r>
+                        <w:fldChar w:fldCharType="end"/>
+                      </w:r>
+                      <w:r>
+                        <w:t xml:space="preserve"> - Page principale</w:t>
+                      </w:r>
+                      <w:bookmarkEnd w:id="34"/>
+                    </w:p>
+                  </w:txbxContent>
+                </v:textbox>
+                <w10:wrap type="square"/>
+              </v:shape>
+            </w:pict>
+          </mc:Fallback>
+        </mc:AlternateContent>
+      </w:r>
+      <w:r>
+        <w:rPr>
+          <w:noProof/>
+        </w:rPr>
+        <w:drawing>
+          <wp:anchor distT="0" distB="0" distL="114300" distR="114300" simplePos="0" relativeHeight="251668480" behindDoc="0" locked="0" layoutInCell="1" allowOverlap="1" wp14:anchorId="12BD2A06" wp14:editId="22B88210">
+            <wp:simplePos x="0" y="0"/>
+            <wp:positionH relativeFrom="margin">
+              <wp:align>center</wp:align>
+            </wp:positionH>
+            <wp:positionV relativeFrom="paragraph">
+              <wp:posOffset>778510</wp:posOffset>
+            </wp:positionV>
+            <wp:extent cx="5673090" cy="4406265"/>
+            <wp:effectExtent l="0" t="0" r="3810" b="0"/>
+            <wp:wrapSquare wrapText="bothSides"/>
+            <wp:docPr id="8" name="Image 8"/>
+            <wp:cNvGraphicFramePr>
+              <a:graphicFrameLocks xmlns:a="http://schemas.openxmlformats.org/drawingml/2006/main" noChangeAspect="1"/>
+            </wp:cNvGraphicFramePr>
+            <a:graphic xmlns:a="http://schemas.openxmlformats.org/drawingml/2006/main">
+              <a:graphicData uri="http://schemas.openxmlformats.org/drawingml/2006/picture">
+                <pic:pic xmlns:pic="http://schemas.openxmlformats.org/drawingml/2006/picture">
+                  <pic:nvPicPr>
+                    <pic:cNvPr id="1" name=""/>
+                    <pic:cNvPicPr/>
+                  </pic:nvPicPr>
+                  <pic:blipFill rotWithShape="1">
+                    <a:blip r:embed="rId16">
+                      <a:extLst>
+                        <a:ext uri="{28A0092B-C50C-407E-A947-70E740481C1C}">
+                          <a14:useLocalDpi xmlns:a14="http://schemas.microsoft.com/office/drawing/2010/main" val="0"/>
+                        </a:ext>
+                      </a:extLst>
+                    </a:blip>
+                    <a:srcRect b="982"/>
+                    <a:stretch/>
+                  </pic:blipFill>
+                  <pic:spPr bwMode="auto">
+                    <a:xfrm>
+                      <a:off x="0" y="0"/>
+                      <a:ext cx="5673090" cy="4406265"/>
+                    </a:xfrm>
+                    <a:prstGeom prst="rect">
+                      <a:avLst/>
+                    </a:prstGeom>
+                    <a:ln>
+                      <a:noFill/>
+                    </a:ln>
+                    <a:extLst>
+                      <a:ext uri="{53640926-AAD7-44D8-BBD7-CCE9431645EC}">
+                        <a14:shadowObscured xmlns:a14="http://schemas.microsoft.com/office/drawing/2010/main"/>
+                      </a:ext>
+                    </a:extLst>
+                  </pic:spPr>
+                </pic:pic>
+              </a:graphicData>
+            </a:graphic>
+            <wp14:sizeRelH relativeFrom="page">
+              <wp14:pctWidth>0</wp14:pctWidth>
+            </wp14:sizeRelH>
+            <wp14:sizeRelV relativeFrom="page">
+              <wp14:pctHeight>0</wp14:pctHeight>
+            </wp14:sizeRelV>
+          </wp:anchor>
+        </w:drawing>
+      </w:r>
+      <w:r>
+        <w:t xml:space="preserve">Une fois que vous êtes authentifié avec la bonne adresse </w:t>
+      </w:r>
+      <w:proofErr w:type="gramStart"/>
+      <w:r>
+        <w:t>e-mail</w:t>
+      </w:r>
+      <w:proofErr w:type="gramEnd"/>
+      <w:r>
+        <w:t xml:space="preserve"> et le bon mot de passe, vous arriverez sur la page principale de l’application.</w:t>
+      </w:r>
+    </w:p>
+    <w:p>
+      <w:pPr>
+        <w:pStyle w:val="Text-st"/>
+      </w:pPr>
+    </w:p>
+    <w:p>
+      <w:pPr>
+        <w:pStyle w:val="Titre2"/>
+      </w:pPr>
+      <w:bookmarkStart w:id="35" w:name="_Toc99289737"/>
+      <w:r>
+        <w:lastRenderedPageBreak/>
+        <w:t>Modifier le profil</w:t>
+      </w:r>
+      <w:bookmarkEnd w:id="35"/>
+      <w:r>
+        <w:t xml:space="preserve"> </w:t>
+      </w:r>
+    </w:p>
+    <w:p>
+      <w:pPr>
+        <w:pStyle w:val="Text-st"/>
+      </w:pPr>
+      <w:r>
+        <w:t xml:space="preserve">Si vous voulez modifier votre mot de passe parce que vous avez peur de l’oublier, ou parce que vous l’aviez oublié et demandé un </w:t>
+      </w:r>
+      <w:proofErr w:type="gramStart"/>
+      <w:r>
+        <w:t>e-mail</w:t>
+      </w:r>
+      <w:proofErr w:type="gramEnd"/>
+      <w:r>
+        <w:t xml:space="preserve"> de récupération, vous devez cliquer sur l’élé</w:t>
+      </w:r>
+      <w:r>
+        <w:t>ment de menu « Paramètre »</w:t>
+      </w:r>
+    </w:p>
+    <w:p>
+      <w:pPr>
+        <w:pStyle w:val="Text-st"/>
+      </w:pPr>
+      <w:r>
+        <w:rPr>
+          <w:noProof/>
+          <w:lang w:val="de-CH"/>
+        </w:rPr>
+        <w:drawing>
+          <wp:anchor distT="0" distB="0" distL="114300" distR="114300" simplePos="0" relativeHeight="251698176" behindDoc="0" locked="0" layoutInCell="1" allowOverlap="1" wp14:anchorId="4B9ED80E" wp14:editId="40746A8B">
+            <wp:simplePos x="0" y="0"/>
+            <wp:positionH relativeFrom="column">
+              <wp:posOffset>2577465</wp:posOffset>
+            </wp:positionH>
+            <wp:positionV relativeFrom="paragraph">
+              <wp:posOffset>294005</wp:posOffset>
+            </wp:positionV>
+            <wp:extent cx="333375" cy="333375"/>
+            <wp:effectExtent l="0" t="0" r="0" b="9525"/>
+            <wp:wrapNone/>
+            <wp:docPr id="3" name="Graphique 3" descr="Index pointant vers la droite vu du côté du dos de la main contour"/>
+            <wp:cNvGraphicFramePr>
+              <a:graphicFrameLocks xmlns:a="http://schemas.openxmlformats.org/drawingml/2006/main" noChangeAspect="1"/>
+            </wp:cNvGraphicFramePr>
+            <a:graphic xmlns:a="http://schemas.openxmlformats.org/drawingml/2006/main">
+              <a:graphicData uri="http://schemas.openxmlformats.org/drawingml/2006/picture">
+                <pic:pic xmlns:pic="http://schemas.openxmlformats.org/drawingml/2006/picture">
+                  <pic:nvPicPr>
+                    <pic:cNvPr id="26" name="Graphique 26" descr="Index pointant vers la droite vu du côté du dos de la main contour"/>
+                    <pic:cNvPicPr/>
+                  </pic:nvPicPr>
+                  <pic:blipFill>
+                    <a:blip r:embed="rId14" cstate="print">
+                      <a:extLst>
+                        <a:ext uri="{28A0092B-C50C-407E-A947-70E740481C1C}">
+                          <a14:useLocalDpi xmlns:a14="http://schemas.microsoft.com/office/drawing/2010/main" val="0"/>
+                        </a:ext>
+                        <a:ext uri="{96DAC541-7B7A-43D3-8B79-37D633B846F1}">
+                          <asvg:svgBlip xmlns:asvg="http://schemas.microsoft.com/office/drawing/2016/SVG/main" r:embed="rId15"/>
+                        </a:ext>
+                      </a:extLst>
+                    </a:blip>
+                    <a:stretch>
+                      <a:fillRect/>
+                    </a:stretch>
+                  </pic:blipFill>
+                  <pic:spPr>
+                    <a:xfrm rot="16200000">
+                      <a:off x="0" y="0"/>
+                      <a:ext cx="333375" cy="333375"/>
+                    </a:xfrm>
+                    <a:prstGeom prst="rect">
+                      <a:avLst/>
+                    </a:prstGeom>
+                  </pic:spPr>
+                </pic:pic>
+              </a:graphicData>
+            </a:graphic>
+            <wp14:sizeRelH relativeFrom="margin">
+              <wp14:pctWidth>0</wp14:pctWidth>
+            </wp14:sizeRelH>
+            <wp14:sizeRelV relativeFrom="margin">
+              <wp14:pctHeight>0</wp14:pctHeight>
+            </wp14:sizeRelV>
+          </wp:anchor>
+        </w:drawing>
+      </w:r>
+      <w:r>
+        <w:rPr>
+          <w:noProof/>
+        </w:rPr>
+        <w:drawing>
+          <wp:anchor distT="0" distB="0" distL="114300" distR="114300" simplePos="0" relativeHeight="251700224" behindDoc="1" locked="0" layoutInCell="1" allowOverlap="1" wp14:anchorId="6815ECB1" wp14:editId="5C96B793">
+            <wp:simplePos x="0" y="0"/>
+            <wp:positionH relativeFrom="margin">
+              <wp:align>center</wp:align>
+            </wp:positionH>
+            <wp:positionV relativeFrom="paragraph">
+              <wp:posOffset>6350</wp:posOffset>
+            </wp:positionV>
+            <wp:extent cx="5673090" cy="561975"/>
+            <wp:effectExtent l="0" t="0" r="3810" b="9525"/>
+            <wp:wrapNone/>
+            <wp:docPr id="10" name="Image 10"/>
+            <wp:cNvGraphicFramePr>
+              <a:graphicFrameLocks xmlns:a="http://schemas.openxmlformats.org/drawingml/2006/main" noChangeAspect="1"/>
+            </wp:cNvGraphicFramePr>
+            <a:graphic xmlns:a="http://schemas.openxmlformats.org/drawingml/2006/main">
+              <a:graphicData uri="http://schemas.openxmlformats.org/drawingml/2006/picture">
+                <pic:pic xmlns:pic="http://schemas.openxmlformats.org/drawingml/2006/picture">
+                  <pic:nvPicPr>
+                    <pic:cNvPr id="1" name=""/>
+                    <pic:cNvPicPr/>
+                  </pic:nvPicPr>
+                  <pic:blipFill rotWithShape="1">
+                    <a:blip r:embed="rId16">
+                      <a:extLst>
+                        <a:ext uri="{28A0092B-C50C-407E-A947-70E740481C1C}">
+                          <a14:useLocalDpi xmlns:a14="http://schemas.microsoft.com/office/drawing/2010/main" val="0"/>
+                        </a:ext>
+                      </a:extLst>
+                    </a:blip>
+                    <a:srcRect b="87371"/>
+                    <a:stretch/>
+                  </pic:blipFill>
+                  <pic:spPr bwMode="auto">
+                    <a:xfrm>
+                      <a:off x="0" y="0"/>
+                      <a:ext cx="5673090" cy="561975"/>
+                    </a:xfrm>
+                    <a:prstGeom prst="rect">
+                      <a:avLst/>
+                    </a:prstGeom>
+                    <a:ln>
+                      <a:noFill/>
+                    </a:ln>
+                    <a:extLst>
+                      <a:ext uri="{53640926-AAD7-44D8-BBD7-CCE9431645EC}">
+                        <a14:shadowObscured xmlns:a14="http://schemas.microsoft.com/office/drawing/2010/main"/>
+                      </a:ext>
+                    </a:extLst>
+                  </pic:spPr>
+                </pic:pic>
+              </a:graphicData>
+            </a:graphic>
+            <wp14:sizeRelH relativeFrom="page">
+              <wp14:pctWidth>0</wp14:pctWidth>
+            </wp14:sizeRelH>
+            <wp14:sizeRelV relativeFrom="page">
+              <wp14:pctHeight>0</wp14:pctHeight>
+            </wp14:sizeRelV>
+          </wp:anchor>
+        </w:drawing>
+      </w:r>
+    </w:p>
+    <w:p>
+      <w:pPr>
+        <w:pStyle w:val="Text-st"/>
+      </w:pPr>
+      <w:r>
+        <w:rPr>
+          <w:noProof/>
+        </w:rPr>
+        <mc:AlternateContent>
+          <mc:Choice Requires="wps">
+            <w:drawing>
+              <wp:anchor distT="0" distB="0" distL="114300" distR="114300" simplePos="0" relativeHeight="251702272" behindDoc="1" locked="0" layoutInCell="1" allowOverlap="1" wp14:anchorId="64B00887" wp14:editId="10DCBE3B">
+                <wp:simplePos x="0" y="0"/>
+                <wp:positionH relativeFrom="margin">
+                  <wp:align>left</wp:align>
+                </wp:positionH>
+                <wp:positionV relativeFrom="paragraph">
+                  <wp:posOffset>258445</wp:posOffset>
+                </wp:positionV>
+                <wp:extent cx="5673090" cy="635"/>
+                <wp:effectExtent l="0" t="0" r="3810" b="0"/>
+                <wp:wrapNone/>
+                <wp:docPr id="20" name="Zone de texte 20"/>
+                <wp:cNvGraphicFramePr/>
+                <a:graphic xmlns:a="http://schemas.openxmlformats.org/drawingml/2006/main">
+                  <a:graphicData uri="http://schemas.microsoft.com/office/word/2010/wordprocessingShape">
+                    <wps:wsp>
+                      <wps:cNvSpPr txBox="1"/>
+                      <wps:spPr>
+                        <a:xfrm>
+                          <a:off x="0" y="0"/>
+                          <a:ext cx="5673090" cy="635"/>
+                        </a:xfrm>
+                        <a:prstGeom prst="rect">
+                          <a:avLst/>
+                        </a:prstGeom>
+                        <a:solidFill>
+                          <a:prstClr val="white"/>
+                        </a:solidFill>
+                        <a:ln>
+                          <a:noFill/>
+                        </a:ln>
+                      </wps:spPr>
+                      <wps:txbx>
+                        <w:txbxContent>
+                          <w:p>
+                            <w:pPr>
+                              <w:pStyle w:val="Lgende"/>
+                              <w:jc w:val="center"/>
+                              <w:rPr>
+                                <w:noProof/>
+                                <w:sz w:val="24"/>
+                              </w:rPr>
+                            </w:pPr>
+                            <w:bookmarkStart w:id="36" w:name="_Toc99289585"/>
+                            <w:r>
+                              <w:t xml:space="preserve">Figure </w:t>
+                            </w:r>
+                            <w:r>
+                              <w:fldChar w:fldCharType="begin"/>
+                            </w:r>
+                            <w:r>
+                              <w:instrText xml:space="preserve"> SEQ Figure \* ARABIC </w:instrText>
+                            </w:r>
+                            <w:r>
+                              <w:fldChar w:fldCharType="separate"/>
+                            </w:r>
+                            <w:r>
+                              <w:rPr>
+                                <w:noProof/>
+                              </w:rPr>
+                              <w:t>5</w:t>
+                            </w:r>
+                            <w:r>
+                              <w:fldChar w:fldCharType="end"/>
+                            </w:r>
+                            <w:r>
+                              <w:t xml:space="preserve"> - Page principale - Modifier le mot de passe</w:t>
+                            </w:r>
+                            <w:bookmarkEnd w:id="36"/>
+                          </w:p>
+                        </w:txbxContent>
+                      </wps:txbx>
+                      <wps:bodyPr rot="0" spcFirstLastPara="0" vertOverflow="overflow" horzOverflow="overflow" vert="horz" wrap="square" lIns="0" tIns="0" rIns="0" bIns="0" numCol="1" spcCol="0" rtlCol="0" fromWordArt="0" anchor="t" anchorCtr="0" forceAA="0" compatLnSpc="1">
+                        <a:prstTxWarp prst="textNoShape">
+                          <a:avLst/>
+                        </a:prstTxWarp>
+                        <a:spAutoFit/>
+                      </wps:bodyPr>
+                    </wps:wsp>
+                  </a:graphicData>
+                </a:graphic>
+              </wp:anchor>
+            </w:drawing>
+          </mc:Choice>
+          <mc:Fallback>
+            <w:pict>
+              <v:shape w14:anchorId="64B00887" id="Zone de texte 20" o:spid="_x0000_s1030" type="#_x0000_t202" style="position:absolute;left:0;text-align:left;margin-left:0;margin-top:20.35pt;width:446.7pt;height:.05pt;z-index:-251614208;visibility:visible;mso-wrap-style:square;mso-wrap-distance-left:9pt;mso-wrap-distance-top:0;mso-wrap-distance-right:9pt;mso-wrap-distance-bottom:0;mso-position-horizontal:left;mso-position-horizontal-relative:margin;mso-position-vertical:absolute;mso-position-vertical-relative:text;v-text-anchor:top" o:gfxdata="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" stroked="f">
+                <v:textbox style="mso-fit-shape-to-text:t" inset="0,0,0,0">
+                  <w:txbxContent>
+                    <w:p>
+                      <w:pPr>
+                        <w:pStyle w:val="Lgende"/>
+                        <w:jc w:val="center"/>
+                        <w:rPr>
+                          <w:noProof/>
+                          <w:sz w:val="24"/>
+                        </w:rPr>
+                      </w:pPr>
+                      <w:bookmarkStart w:id="37" w:name="_Toc99289585"/>
+                      <w:r>
+                        <w:t xml:space="preserve">Figure </w:t>
+                      </w:r>
+                      <w:r>
+                        <w:fldChar w:fldCharType="begin"/>
+                      </w:r>
+                      <w:r>
+                        <w:instrText xml:space="preserve"> SEQ Figure \* ARABIC </w:instrText>
+                      </w:r>
+                      <w:r>
+                        <w:fldChar w:fldCharType="separate"/>
+                      </w:r>
+                      <w:r>
+                        <w:rPr>
+                          <w:noProof/>
+                        </w:rPr>
+                        <w:t>5</w:t>
+                      </w:r>
+                      <w:r>
+                        <w:fldChar w:fldCharType="end"/>
+                      </w:r>
+                      <w:r>
+                        <w:t xml:space="preserve"> - Page principale - Modifier le mot de passe</w:t>
+                      </w:r>
+                      <w:bookmarkEnd w:id="37"/>
+                    </w:p>
+                  </w:txbxContent>
+                </v:textbox>
+                <w10:wrap anchorx="margin"/>
+              </v:shape>
+            </w:pict>
+          </mc:Fallback>
+        </mc:AlternateContent>
+      </w:r>
+    </w:p>
+    <w:p>
+      <w:pPr>
+        <w:pStyle w:val="Text-st"/>
+      </w:pPr>
+    </w:p>
+    <w:p>
+      <w:pPr>
+        <w:pStyle w:val="Text-st"/>
+      </w:pPr>
+      <w:r>
+        <w:t xml:space="preserve">Vous arrivez sur le formulaire de changement de mot de passe suivant : </w:t>
+      </w:r>
+    </w:p>
+    <w:p>
+      <w:r>
+        <w:rPr>
+          <w:noProof/>
+        </w:rPr>
+        <w:drawing>
+          <wp:anchor distT="0" distB="0" distL="114300" distR="114300" simplePos="0" relativeHeight="251674624" behindDoc="0" locked="0" layoutInCell="1" allowOverlap="1" wp14:anchorId="76E0DBA2" wp14:editId="65FAFB8B">
+            <wp:simplePos x="0" y="0"/>
+            <wp:positionH relativeFrom="page">
+              <wp:posOffset>1666875</wp:posOffset>
+            </wp:positionH>
+            <wp:positionV relativeFrom="paragraph">
+              <wp:posOffset>12065</wp:posOffset>
+            </wp:positionV>
+            <wp:extent cx="4105275" cy="4256405"/>
+            <wp:effectExtent l="0" t="0" r="9525" b="0"/>
+            <wp:wrapSquare wrapText="bothSides"/>
+            <wp:docPr id="4" name="Image 4" descr="Une image contenant texte&#10;&#10;Description générée automatiquement"/>
+            <wp:cNvGraphicFramePr>
+              <a:graphicFrameLocks xmlns:a="http://schemas.openxmlformats.org/drawingml/2006/main" noChangeAspect="1"/>
+            </wp:cNvGraphicFramePr>
+            <a:graphic xmlns:a="http://schemas.openxmlformats.org/drawingml/2006/main">
+              <a:graphicData uri="http://schemas.openxmlformats.org/drawingml/2006/picture">
+                <pic:pic xmlns:pic="http://schemas.openxmlformats.org/drawingml/2006/picture">
+                  <pic:nvPicPr>
+                    <pic:cNvPr id="4" name="Image 4" descr="Une image contenant texte&#10;&#10;Description générée automatiquement"/>
+                    <pic:cNvPicPr/>
+                  </pic:nvPicPr>
+                  <pic:blipFill>
+                    <a:blip r:embed="rId17">
+                      <a:extLst>
+                        <a:ext uri="{28A0092B-C50C-407E-A947-70E740481C1C}">
+                          <a14:useLocalDpi xmlns:a14="http://schemas.microsoft.com/office/drawing/2010/main" val="0"/>
+                        </a:ext>
+                      </a:extLst>
+                    </a:blip>
+                    <a:stretch>
+                      <a:fillRect/>
+                    </a:stretch>
+                  </pic:blipFill>
+                  <pic:spPr>
+                    <a:xfrm>
+                      <a:off x="0" y="0"/>
+                      <a:ext cx="4105275" cy="4256405"/>
+                    </a:xfrm>
+                    <a:prstGeom prst="rect">
+                      <a:avLst/>
+                    </a:prstGeom>
+                  </pic:spPr>
+                </pic:pic>
+              </a:graphicData>
+            </a:graphic>
+            <wp14:sizeRelH relativeFrom="margin">
+              <wp14:pctWidth>0</wp14:pctWidth>
+            </wp14:sizeRelH>
+            <wp14:sizeRelV relativeFrom="margin">
+              <wp14:pctHeight>0</wp14:pctHeight>
+            </wp14:sizeRelV>
+          </wp:anchor>
+        </w:drawing>
+      </w:r>
+    </w:p>
+    <w:p/>
+    <w:p/>
+    <w:p/>
+    <w:p/>
+    <w:p/>
+    <w:p/>
+    <w:p/>
+    <w:p/>
+    <w:p/>
+    <w:p/>
+    <w:p/>
+    <w:p/>
+    <w:p>
+      <w:r>
+        <w:rPr>
+          <w:noProof/>
+        </w:rPr>
+        <mc:AlternateContent>
+          <mc:Choice Requires="wps">
+            <w:drawing>
+              <wp:anchor distT="0" distB="0" distL="114300" distR="114300" simplePos="0" relativeHeight="251684864" behindDoc="0" locked="0" layoutInCell="1" allowOverlap="1" wp14:anchorId="4E4905AA" wp14:editId="23F6CC68">
+                <wp:simplePos x="0" y="0"/>
+                <wp:positionH relativeFrom="column">
+                  <wp:posOffset>472440</wp:posOffset>
+                </wp:positionH>
+                <wp:positionV relativeFrom="paragraph">
+                  <wp:posOffset>184785</wp:posOffset>
+                </wp:positionV>
+                <wp:extent cx="4602480" cy="635"/>
+                <wp:effectExtent l="0" t="0" r="0" b="0"/>
+                <wp:wrapSquare wrapText="bothSides"/>
+                <wp:docPr id="15" name="Zone de texte 15"/>
+                <wp:cNvGraphicFramePr/>
+                <a:graphic xmlns:a="http://schemas.openxmlformats.org/drawingml/2006/main">
+                  <a:graphicData uri="http://schemas.microsoft.com/office/word/2010/wordprocessingShape">
+                    <wps:wsp>
+                      <wps:cNvSpPr txBox="1"/>
+                      <wps:spPr>
+                        <a:xfrm>
+                          <a:off x="0" y="0"/>
+                          <a:ext cx="4602480" cy="635"/>
+                        </a:xfrm>
+                        <a:prstGeom prst="rect">
+                          <a:avLst/>
+                        </a:prstGeom>
+                        <a:solidFill>
+                          <a:prstClr val="white"/>
+                        </a:solidFill>
+                        <a:ln>
+                          <a:noFill/>
+                        </a:ln>
+                      </wps:spPr>
+                      <wps:txbx>
+                        <w:txbxContent>
+                          <w:p>
+                            <w:pPr>
+                              <w:pStyle w:val="Lgende"/>
+                              <w:jc w:val="center"/>
+                              <w:rPr>
+                                <w:sz w:val="24"/>
+                              </w:rPr>
+                            </w:pPr>
+                            <w:bookmarkStart w:id="38" w:name="_Toc99289586"/>
+                            <w:r>
+                              <w:t xml:space="preserve">Figure </w:t>
+                            </w:r>
+                            <w:r>
+                              <w:fldChar w:fldCharType="begin"/>
+                            </w:r>
+                            <w:r>
+                              <w:instrText xml:space="preserve"> SEQ Figure \* ARABIC </w:instrText>
+                            </w:r>
+                            <w:r>
+                              <w:fldChar w:fldCharType="separate"/>
+                            </w:r>
+                            <w:r>
+                              <w:rPr>
+                                <w:noProof/>
+                              </w:rPr>
+                              <w:t>6</w:t>
+                            </w:r>
+                            <w:r>
+                              <w:fldChar w:fldCharType="end"/>
+                            </w:r>
+                            <w:r>
+                              <w:t xml:space="preserve"> - Page paramètres</w:t>
+                            </w:r>
+                            <w:bookmarkEnd w:id="38"/>
+                          </w:p>
+                        </w:txbxContent>
+                      </wps:txbx>
+                      <wps:bodyPr rot="0" spcFirstLastPara="0" vertOverflow="overflow" horzOverflow="overflow" vert="horz" wrap="square" lIns="0" tIns="0" rIns="0" bIns="0" numCol="1" spcCol="0" rtlCol="0" fromWordArt="0" anchor="t" anchorCtr="0" forceAA="0" compatLnSpc="1">
+                        <a:prstTxWarp prst="textNoShape">
+                          <a:avLst/>
+                        </a:prstTxWarp>
+                        <a:spAutoFit/>
+                      </wps:bodyPr>
+                    </wps:wsp>
+                  </a:graphicData>
+                </a:graphic>
+              </wp:anchor>
+            </w:drawing>
+          </mc:Choice>
+          <mc:Fallback>
+            <w:pict>
+              <v:shape w14:anchorId="4E4905AA" id="Zone de texte 15" o:spid="_x0000_s1031" type="#_x0000_t202" style="position:absolute;left:0;text-align:left;margin-left:37.2pt;margin-top:14.55pt;width:362.4pt;height:.05pt;z-index:251684864;visibility:visible;mso-wrap-style:square;mso-wrap-distance-left:9pt;mso-wrap-distance-top:0;mso-wrap-distance-right:9pt;mso-wrap-distance-bottom:0;mso-position-horizontal:absolute;mso-position-horizontal-relative:text;mso-position-vertical:absolute;mso-position-vertical-relative:text;v-text-anchor:top" o:gfxdata="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" stroked="f">
+                <v:textbox style="mso-fit-shape-to-text:t" inset="0,0,0,0">
+                  <w:txbxContent>
+                    <w:p>
+                      <w:pPr>
+                        <w:pStyle w:val="Lgende"/>
+                        <w:jc w:val="center"/>
+                        <w:rPr>
+                          <w:sz w:val="24"/>
+                        </w:rPr>
+                      </w:pPr>
+                      <w:bookmarkStart w:id="39" w:name="_Toc99289586"/>
+                      <w:r>
+                        <w:t xml:space="preserve">Figure </w:t>
+                      </w:r>
+                      <w:r>
+                        <w:fldChar w:fldCharType="begin"/>
+                      </w:r>
+                      <w:r>
+                        <w:instrText xml:space="preserve"> SEQ Figure \* ARABIC </w:instrText>
+                      </w:r>
+                      <w:r>
+                        <w:fldChar w:fldCharType="separate"/>
+                      </w:r>
+                      <w:r>
+                        <w:rPr>
+                          <w:noProof/>
+                        </w:rPr>
+                        <w:t>6</w:t>
+                      </w:r>
+                      <w:r>
+                        <w:fldChar w:fldCharType="end"/>
+                      </w:r>
+                      <w:r>
+                        <w:t xml:space="preserve"> - Page paramètres</w:t>
+                      </w:r>
+                      <w:bookmarkEnd w:id="39"/>
+                    </w:p>
+                  </w:txbxContent>
+                </v:textbox>
+                <w10:wrap type="square"/>
+              </v:shape>
+            </w:pict>
+          </mc:Fallback>
+        </mc:AlternateContent>
+      </w:r>
+    </w:p>
+    <w:p/>
+    <w:p>
+      <w:pPr>
+        <w:pStyle w:val="Text-st"/>
+      </w:pPr>
+      <w:r>
+        <w:lastRenderedPageBreak/>
+        <w:t>Vous avez la possibilité de revenir à votre page principale si vous ne souhaitez plus</w:t>
+      </w:r>
+      <w:r>
+        <w:t xml:space="preserve"> </w:t>
+      </w:r>
+      <w:r>
+        <w:t xml:space="preserve">changer votre mot de passe en quittant la page paramètre. </w:t>
+      </w:r>
+    </w:p>
+    <w:p>
+      <w:pPr>
+        <w:pStyle w:val="Text-st"/>
+      </w:pPr>
+      <w:r>
+        <w:t>Pour changer votre mot de passe, vous devez remplir le formulaire dans son intégralité en renseignant votre mor de passe actuel (ou celui qui vous a été fourni dans l’émail d’inscription) et vous devez également saisir, à deux reprises, le nouveau mot de passe que vous souhaitez utiliser dès votre prochaine connexion.</w:t>
+      </w:r>
+    </w:p>
+    <w:p>
+      <w:pPr>
+        <w:pStyle w:val="Text-st"/>
+      </w:pPr>
+      <w:r>
+        <w:t>Les règles pour la modification d’un mot de passe sont les mêmes que lorsque le mot de passe vous a été attribué lors de votre inscription (minimum 8 caractères, une majuscule, une minuscule et un chiffre)</w:t>
+      </w:r>
+      <w:r>
+        <w:t xml:space="preserve">. </w:t>
+      </w:r>
+    </w:p>
+    <w:p>
+      <w:pPr>
+        <w:pStyle w:val="Text-st"/>
+      </w:pPr>
+      <w:r>
+        <w:t xml:space="preserve">Pour modifier les informations concernant le compte, il faut contacter </w:t>
+      </w:r>
+      <w:proofErr w:type="spellStart"/>
+      <w:r>
+        <w:t>W</w:t>
+      </w:r>
+      <w:r>
+        <w:t>aview</w:t>
+      </w:r>
+      <w:proofErr w:type="spellEnd"/>
+      <w:r>
+        <w:t xml:space="preserve">, afin qu’ils procèdent au changement d’information. </w:t>
+      </w:r>
+    </w:p>
+    <w:p>
+      <w:pPr>
+        <w:jc w:val="left"/>
+        <w:rPr>
+          <w:rFonts w:ascii="Century Gothic" w:eastAsiaTheme="majorEastAsia" w:hAnsi="Century Gothic" w:cstheme="majorBidi"/>
+          <w:color w:val="2F5496" w:themeColor="accent1" w:themeShade="BF"/>
+          <w:sz w:val="40"/>
+          <w:szCs w:val="26"/>
+        </w:rPr>
+      </w:pPr>
+      <w:r>
+        <w:br w:type="page"/>
+      </w:r>
+    </w:p>
+    <w:p>
+      <w:pPr>
+        <w:pStyle w:val="Titre2"/>
+      </w:pPr>
+      <w:bookmarkStart w:id="40" w:name="_Toc99289738"/>
+      <w:r>
+        <w:lastRenderedPageBreak/>
+        <w:t>Gérer mes projets</w:t>
+      </w:r>
+      <w:bookmarkEnd w:id="40"/>
+    </w:p>
+    <w:p>
+      <w:pPr>
+        <w:pStyle w:val="Text-st"/>
+      </w:pPr>
+      <w:r>
+        <w:t xml:space="preserve">Pour visualiser vos projets, vous pouvez vous </w:t>
+      </w:r>
+      <w:r>
+        <w:t xml:space="preserve">y </w:t>
+      </w:r>
+      <w:r>
+        <w:t xml:space="preserve">rendre </w:t>
+      </w:r>
+      <w:r>
+        <w:t xml:space="preserve">en cliquant sur « Projet » dans le menu de la page principale : </w:t>
+      </w:r>
+    </w:p>
+    <w:p>
+      <w:pPr>
+        <w:pStyle w:val="Text-st"/>
+      </w:pPr>
+      <w:r>
+        <w:rPr>
+          <w:noProof/>
+          <w:lang w:val="de-CH"/>
+        </w:rPr>
+        <w:drawing>
+          <wp:anchor distT="0" distB="0" distL="114300" distR="114300" simplePos="0" relativeHeight="251708416" behindDoc="0" locked="0" layoutInCell="1" allowOverlap="1" wp14:anchorId="49579585" wp14:editId="76680EBA">
+            <wp:simplePos x="0" y="0"/>
+            <wp:positionH relativeFrom="column">
+              <wp:posOffset>1409700</wp:posOffset>
+            </wp:positionH>
+            <wp:positionV relativeFrom="paragraph">
+              <wp:posOffset>369570</wp:posOffset>
+            </wp:positionV>
+            <wp:extent cx="333375" cy="333375"/>
+            <wp:effectExtent l="0" t="0" r="0" b="9525"/>
+            <wp:wrapNone/>
+            <wp:docPr id="24" name="Graphique 24" descr="Index pointant vers la droite vu du côté du dos de la main contour"/>
+            <wp:cNvGraphicFramePr>
+              <a:graphicFrameLocks xmlns:a="http://schemas.openxmlformats.org/drawingml/2006/main" noChangeAspect="1"/>
+            </wp:cNvGraphicFramePr>
+            <a:graphic xmlns:a="http://schemas.openxmlformats.org/drawingml/2006/main">
+              <a:graphicData uri="http://schemas.openxmlformats.org/drawingml/2006/picture">
+                <pic:pic xmlns:pic="http://schemas.openxmlformats.org/drawingml/2006/picture">
+                  <pic:nvPicPr>
+                    <pic:cNvPr id="26" name="Graphique 26" descr="Index pointant vers la droite vu du côté du dos de la main contour"/>
+                    <pic:cNvPicPr/>
+                  </pic:nvPicPr>
+                  <pic:blipFill>
+                    <a:blip r:embed="rId14" cstate="print">
+                      <a:extLst>
+                        <a:ext uri="{28A0092B-C50C-407E-A947-70E740481C1C}">
+                          <a14:useLocalDpi xmlns:a14="http://schemas.microsoft.com/office/drawing/2010/main" val="0"/>
+                        </a:ext>
+                        <a:ext uri="{96DAC541-7B7A-43D3-8B79-37D633B846F1}">
+                          <asvg:svgBlip xmlns:asvg="http://schemas.microsoft.com/office/drawing/2016/SVG/main" r:embed="rId15"/>
+                        </a:ext>
+                      </a:extLst>
+                    </a:blip>
+                    <a:stretch>
+                      <a:fillRect/>
+                    </a:stretch>
+                  </pic:blipFill>
+                  <pic:spPr>
+                    <a:xfrm rot="16200000">
+                      <a:off x="0" y="0"/>
+                      <a:ext cx="333375" cy="333375"/>
+                    </a:xfrm>
+                    <a:prstGeom prst="rect">
+                      <a:avLst/>
+                    </a:prstGeom>
+                  </pic:spPr>
+                </pic:pic>
+              </a:graphicData>
+            </a:graphic>
+            <wp14:sizeRelH relativeFrom="margin">
+              <wp14:pctWidth>0</wp14:pctWidth>
+            </wp14:sizeRelH>
+            <wp14:sizeRelV relativeFrom="margin">
+              <wp14:pctHeight>0</wp14:pctHeight>
+            </wp14:sizeRelV>
+          </wp:anchor>
+        </w:drawing>
+      </w:r>
+      <w:r>
+        <w:rPr>
+          <w:noProof/>
+        </w:rPr>
+        <w:drawing>
+          <wp:anchor distT="0" distB="0" distL="114300" distR="114300" simplePos="0" relativeHeight="251706368" behindDoc="1" locked="0" layoutInCell="1" allowOverlap="1" wp14:anchorId="4829D503" wp14:editId="15A12ED6">
+            <wp:simplePos x="0" y="0"/>
+            <wp:positionH relativeFrom="margin">
+              <wp:posOffset>0</wp:posOffset>
+            </wp:positionH>
+            <wp:positionV relativeFrom="paragraph">
+              <wp:posOffset>37465</wp:posOffset>
+            </wp:positionV>
+            <wp:extent cx="5673090" cy="561975"/>
+            <wp:effectExtent l="0" t="0" r="3810" b="9525"/>
+            <wp:wrapNone/>
+            <wp:docPr id="23" name="Image 23"/>
+            <wp:cNvGraphicFramePr>
+              <a:graphicFrameLocks xmlns:a="http://schemas.openxmlformats.org/drawingml/2006/main" noChangeAspect="1"/>
+            </wp:cNvGraphicFramePr>
+            <a:graphic xmlns:a="http://schemas.openxmlformats.org/drawingml/2006/main">
+              <a:graphicData uri="http://schemas.openxmlformats.org/drawingml/2006/picture">
+                <pic:pic xmlns:pic="http://schemas.openxmlformats.org/drawingml/2006/picture">
+                  <pic:nvPicPr>
+                    <pic:cNvPr id="1" name=""/>
+                    <pic:cNvPicPr/>
+                  </pic:nvPicPr>
+                  <pic:blipFill rotWithShape="1">
+                    <a:blip r:embed="rId16">
+                      <a:extLst>
+                        <a:ext uri="{28A0092B-C50C-407E-A947-70E740481C1C}">
+                          <a14:useLocalDpi xmlns:a14="http://schemas.microsoft.com/office/drawing/2010/main" val="0"/>
+                        </a:ext>
+                      </a:extLst>
+                    </a:blip>
+                    <a:srcRect b="87371"/>
+                    <a:stretch/>
+                  </pic:blipFill>
+                  <pic:spPr bwMode="auto">
+                    <a:xfrm>
+                      <a:off x="0" y="0"/>
+                      <a:ext cx="5673090" cy="561975"/>
+                    </a:xfrm>
+                    <a:prstGeom prst="rect">
+                      <a:avLst/>
+                    </a:prstGeom>
+                    <a:ln>
+                      <a:noFill/>
+                    </a:ln>
+                    <a:extLst>
+                      <a:ext uri="{53640926-AAD7-44D8-BBD7-CCE9431645EC}">
+                        <a14:shadowObscured xmlns:a14="http://schemas.microsoft.com/office/drawing/2010/main"/>
+                      </a:ext>
+                    </a:extLst>
+                  </pic:spPr>
+                </pic:pic>
+              </a:graphicData>
+            </a:graphic>
+            <wp14:sizeRelH relativeFrom="page">
+              <wp14:pctWidth>0</wp14:pctWidth>
+            </wp14:sizeRelH>
+            <wp14:sizeRelV relativeFrom="page">
+              <wp14:pctHeight>0</wp14:pctHeight>
+            </wp14:sizeRelV>
+          </wp:anchor>
+        </w:drawing>
+      </w:r>
+      <w:r>
+        <w:rPr>
+          <w:noProof/>
+        </w:rPr>
+        <mc:AlternateContent>
+          <mc:Choice Requires="wps">
+            <w:drawing>
+              <wp:anchor distT="0" distB="0" distL="114300" distR="114300" simplePos="0" relativeHeight="251710464" behindDoc="1" locked="0" layoutInCell="1" allowOverlap="1" wp14:anchorId="4F2381CC" wp14:editId="3807D2E1">
+                <wp:simplePos x="0" y="0"/>
+                <wp:positionH relativeFrom="column">
+                  <wp:posOffset>0</wp:posOffset>
+                </wp:positionH>
+                <wp:positionV relativeFrom="paragraph">
+                  <wp:posOffset>618490</wp:posOffset>
+                </wp:positionV>
+                <wp:extent cx="5673090" cy="635"/>
+                <wp:effectExtent l="0" t="0" r="0" b="0"/>
+                <wp:wrapNone/>
+                <wp:docPr id="25" name="Zone de texte 25"/>
+                <wp:cNvGraphicFramePr/>
+                <a:graphic xmlns:a="http://schemas.openxmlformats.org/drawingml/2006/main">
+                  <a:graphicData uri="http://schemas.microsoft.com/office/word/2010/wordprocessingShape">
+                    <wps:wsp>
+                      <wps:cNvSpPr txBox="1"/>
+                      <wps:spPr>
+                        <a:xfrm>
+                          <a:off x="0" y="0"/>
+                          <a:ext cx="5673090" cy="635"/>
+                        </a:xfrm>
+                        <a:prstGeom prst="rect">
+                          <a:avLst/>
+                        </a:prstGeom>
+                        <a:solidFill>
+                          <a:prstClr val="white"/>
+                        </a:solidFill>
+                        <a:ln>
+                          <a:noFill/>
+                        </a:ln>
+                      </wps:spPr>
+                      <wps:txbx>
+                        <w:txbxContent>
+                          <w:p>
+                            <w:pPr>
+                              <w:pStyle w:val="Lgende"/>
+                              <w:jc w:val="center"/>
+                              <w:rPr>
+                                <w:noProof/>
+                                <w:sz w:val="24"/>
+                              </w:rPr>
+                            </w:pPr>
+                            <w:bookmarkStart w:id="41" w:name="_Toc99289587"/>
+                            <w:r>
+                              <w:t xml:space="preserve">Figure </w:t>
+                            </w:r>
+                            <w:r>
+                              <w:fldChar w:fldCharType="begin"/>
+                            </w:r>
+                            <w:r>
+                              <w:instrText xml:space="preserve"> SEQ Figure \* ARABIC </w:instrText>
+                            </w:r>
+                            <w:r>
+                              <w:fldChar w:fldCharType="separate"/>
+                            </w:r>
+                            <w:r>
+                              <w:rPr>
+                                <w:noProof/>
+                              </w:rPr>
+                              <w:t>7</w:t>
+                            </w:r>
+                            <w:r>
+                              <w:fldChar w:fldCharType="end"/>
+                            </w:r>
+                            <w:r>
+                              <w:t xml:space="preserve"> - Page principale - Projet</w:t>
+                            </w:r>
+                            <w:bookmarkEnd w:id="41"/>
+                          </w:p>
+                        </w:txbxContent>
+                      </wps:txbx>
+                      <wps:bodyPr rot="0" spcFirstLastPara="0" vertOverflow="overflow" horzOverflow="overflow" vert="horz" wrap="square" lIns="0" tIns="0" rIns="0" bIns="0" numCol="1" spcCol="0" rtlCol="0" fromWordArt="0" anchor="t" anchorCtr="0" forceAA="0" compatLnSpc="1">
+                        <a:prstTxWarp prst="textNoShape">
+                          <a:avLst/>
+                        </a:prstTxWarp>
+                        <a:spAutoFit/>
+                      </wps:bodyPr>
+                    </wps:wsp>
+                  </a:graphicData>
+                </a:graphic>
+              </wp:anchor>
+            </w:drawing>
+          </mc:Choice>
+          <mc:Fallback>
+            <w:pict>
+              <v:shape w14:anchorId="4F2381CC" id="Zone de texte 25" o:spid="_x0000_s1032" type="#_x0000_t202" style="position:absolute;left:0;text-align:left;margin-left:0;margin-top:48.7pt;width:446.7pt;height:.05pt;z-index:-251606016;visibility:visible;mso-wrap-style:square;mso-wrap-distance-left:9pt;mso-wrap-distance-top:0;mso-wrap-distance-right:9pt;mso-wrap-distance-bottom:0;mso-position-horizontal:absolute;mso-position-horizontal-relative:text;mso-position-vertical:absolute;mso-position-vertical-relative:text;v-text-anchor:top" o:gfxdata="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" stroked="f">
+                <v:textbox style="mso-fit-shape-to-text:t" inset="0,0,0,0">
+                  <w:txbxContent>
+                    <w:p>
+                      <w:pPr>
+                        <w:pStyle w:val="Lgende"/>
+                        <w:jc w:val="center"/>
+                        <w:rPr>
+                          <w:noProof/>
+                          <w:sz w:val="24"/>
+                        </w:rPr>
+                      </w:pPr>
+                      <w:bookmarkStart w:id="42" w:name="_Toc99289587"/>
+                      <w:r>
+                        <w:t xml:space="preserve">Figure </w:t>
+                      </w:r>
+                      <w:r>
+                        <w:fldChar w:fldCharType="begin"/>
+                      </w:r>
+                      <w:r>
+                        <w:instrText xml:space="preserve"> SEQ Figure \* ARABIC </w:instrText>
+                      </w:r>
+                      <w:r>
+                        <w:fldChar w:fldCharType="separate"/>
+                      </w:r>
+                      <w:r>
+                        <w:rPr>
+                          <w:noProof/>
+                        </w:rPr>
+                        <w:t>7</w:t>
+                      </w:r>
+                      <w:r>
+                        <w:fldChar w:fldCharType="end"/>
+                      </w:r>
+                      <w:r>
+                        <w:t xml:space="preserve"> - Page principale - Projet</w:t>
+                      </w:r>
+                      <w:bookmarkEnd w:id="42"/>
+                    </w:p>
+                  </w:txbxContent>
+                </v:textbox>
+              </v:shape>
+            </w:pict>
+          </mc:Fallback>
+        </mc:AlternateContent>
+      </w:r>
+    </w:p>
+    <w:p>
+      <w:pPr>
+        <w:pStyle w:val="Text-st"/>
+      </w:pPr>
+    </w:p>
+    <w:p>
+      <w:pPr>
+        <w:pStyle w:val="Text-st"/>
+      </w:pPr>
+    </w:p>
+    <w:p>
+      <w:pPr>
+        <w:pStyle w:val="Text-st"/>
+      </w:pPr>
+      <w:r>
+        <w:t xml:space="preserve">Vous arrivez sur la page suivante, qui est actuellement ne contient aucun projet : </w:t>
+      </w:r>
+    </w:p>
+    <w:p>
+      <w:pPr>
+        <w:jc w:val="left"/>
+        <w:rPr>
+          <w:b/>
+          <w:bCs/>
+          <w:color w:val="FF0000"/>
+        </w:rPr>
+      </w:pPr>
+      <w:r>
+        <w:rPr>
+          <w:b/>
+          <w:bCs/>
+          <w:color w:val="FF0000"/>
+        </w:rPr>
+        <w:t>INSÉRE</w:t>
+      </w:r>
+      <w:r>
+        <w:rPr>
+          <w:b/>
+          <w:bCs/>
+          <w:color w:val="FF0000"/>
+        </w:rPr>
+        <w:t>R</w:t>
+      </w:r>
+      <w:r>
+        <w:rPr>
+          <w:b/>
+          <w:bCs/>
+          <w:color w:val="FF0000"/>
+        </w:rPr>
+        <w:t xml:space="preserve"> IMAGE PROJET</w:t>
+      </w:r>
+    </w:p>
+    <w:p>
+      <w:pPr>
+        <w:jc w:val="left"/>
+      </w:pPr>
+    </w:p>
+    <w:p>
+      <w:pPr>
+        <w:jc w:val="left"/>
+      </w:pPr>
+    </w:p>
+    <w:p>
+      <w:pPr>
+        <w:jc w:val="left"/>
+      </w:pPr>
+    </w:p>
+    <w:p>
+      <w:pPr>
+        <w:jc w:val="left"/>
+      </w:pPr>
+    </w:p>
+    <w:p>
+      <w:pPr>
+        <w:jc w:val="left"/>
+      </w:pPr>
+    </w:p>
+    <w:p>
+      <w:pPr>
+        <w:jc w:val="left"/>
+      </w:pPr>
+    </w:p>
+    <w:p>
+      <w:pPr>
+        <w:jc w:val="left"/>
+      </w:pPr>
+    </w:p>
+    <w:p>
+      <w:pPr>
+        <w:jc w:val="left"/>
+        <w:rPr>
+          <w:rFonts w:ascii="Century Gothic" w:eastAsiaTheme="majorEastAsia" w:hAnsi="Century Gothic" w:cstheme="majorBidi"/>
+          <w:color w:val="2F5496" w:themeColor="accent1" w:themeShade="BF"/>
+          <w:sz w:val="40"/>
+          <w:szCs w:val="26"/>
+        </w:rPr>
+      </w:pPr>
+      <w:r>
+        <w:br w:type="page"/>
+      </w:r>
+    </w:p>
+    <w:p>
+      <w:pPr>
+        <w:pStyle w:val="Titre2"/>
+      </w:pPr>
+      <w:bookmarkStart w:id="43" w:name="_Toc99289739"/>
+      <w:r>
+        <w:lastRenderedPageBreak/>
+        <w:t>Chat</w:t>
+      </w:r>
+      <w:bookmarkEnd w:id="43"/>
+    </w:p>
+    <w:p>
+      <w:pPr>
+        <w:pStyle w:val="Text-st"/>
+      </w:pPr>
+      <w:r>
+        <w:t xml:space="preserve">La page </w:t>
+      </w:r>
+      <w:r>
+        <w:t>chat permet de discuter avec l’entreprise sur les différents projets vous concernant</w:t>
+      </w:r>
+      <w:r>
+        <w:t>.</w:t>
+      </w:r>
+      <w:r>
+        <w:t xml:space="preserve"> </w:t>
+      </w:r>
+    </w:p>
+    <w:p>
+      <w:pPr>
+        <w:pStyle w:val="Text-st"/>
+      </w:pPr>
+      <w:r>
+        <w:rPr>
+          <w:noProof/>
+        </w:rPr>
+        <mc:AlternateContent>
+          <mc:Choice Requires="wps">
+            <w:drawing>
+              <wp:anchor distT="0" distB="0" distL="114300" distR="114300" simplePos="0" relativeHeight="251704320" behindDoc="0" locked="0" layoutInCell="1" allowOverlap="1" wp14:anchorId="0EC12B09" wp14:editId="525C8BEF">
+                <wp:simplePos x="0" y="0"/>
+                <wp:positionH relativeFrom="column">
+                  <wp:posOffset>215265</wp:posOffset>
+                </wp:positionH>
+                <wp:positionV relativeFrom="paragraph">
+                  <wp:posOffset>1366520</wp:posOffset>
+                </wp:positionV>
+                <wp:extent cx="5174615" cy="635"/>
+                <wp:effectExtent l="0" t="0" r="0" b="0"/>
+                <wp:wrapSquare wrapText="bothSides"/>
+                <wp:docPr id="22" name="Zone de texte 22"/>
+                <wp:cNvGraphicFramePr/>
+                <a:graphic xmlns:a="http://schemas.openxmlformats.org/drawingml/2006/main">
+                  <a:graphicData uri="http://schemas.microsoft.com/office/word/2010/wordprocessingShape">
+                    <wps:wsp>
+                      <wps:cNvSpPr txBox="1"/>
+                      <wps:spPr>
+                        <a:xfrm>
+                          <a:off x="0" y="0"/>
+                          <a:ext cx="5174615" cy="635"/>
+                        </a:xfrm>
+                        <a:prstGeom prst="rect">
+                          <a:avLst/>
+                        </a:prstGeom>
+                        <a:solidFill>
+                          <a:prstClr val="white"/>
+                        </a:solidFill>
+                        <a:ln>
+                          <a:noFill/>
+                        </a:ln>
+                      </wps:spPr>
+                      <wps:txbx>
+                        <w:txbxContent>
+                          <w:p>
+                            <w:pPr>
+                              <w:pStyle w:val="Lgende"/>
+                              <w:jc w:val="center"/>
+                              <w:rPr>
+                                <w:rFonts w:ascii="Century Gothic" w:hAnsi="Century Gothic" w:cs="Aharoni"/>
+                                <w:noProof/>
+                                <w:color w:val="161616"/>
+                                <w:sz w:val="24"/>
+                                <w:shd w:val="clear" w:color="auto" w:fill="FFFFFF"/>
+                              </w:rPr>
+                            </w:pPr>
+                            <w:bookmarkStart w:id="44" w:name="_Toc99289588"/>
+                            <w:r>
+                              <w:t xml:space="preserve">Figure </w:t>
+                            </w:r>
+                            <w:r>
+                              <w:fldChar w:fldCharType="begin"/>
+                            </w:r>
+                            <w:r>
+                              <w:instrText xml:space="preserve"> SEQ Figure \* ARABIC </w:instrText>
+                            </w:r>
+                            <w:r>
+                              <w:fldChar w:fldCharType="separate"/>
+                            </w:r>
+                            <w:r>
+                              <w:rPr>
+                                <w:noProof/>
+                              </w:rPr>
+                              <w:t>8</w:t>
+                            </w:r>
+                            <w:r>
+                              <w:fldChar w:fldCharType="end"/>
+                            </w:r>
+                            <w:r>
+                              <w:t xml:space="preserve"> - Page principale - Chat</w:t>
+                            </w:r>
+                            <w:bookmarkEnd w:id="44"/>
+                          </w:p>
+                        </w:txbxContent>
+                      </wps:txbx>
+                      <wps:bodyPr rot="0" spcFirstLastPara="0" vertOverflow="overflow" horzOverflow="overflow" vert="horz" wrap="square" lIns="0" tIns="0" rIns="0" bIns="0" numCol="1" spcCol="0" rtlCol="0" fromWordArt="0" anchor="t" anchorCtr="0" forceAA="0" compatLnSpc="1">
+                        <a:prstTxWarp prst="textNoShape">
+                          <a:avLst/>
+                        </a:prstTxWarp>
+                        <a:spAutoFit/>
+                      </wps:bodyPr>
+                    </wps:wsp>
+                  </a:graphicData>
+                </a:graphic>
+              </wp:anchor>
+            </w:drawing>
+          </mc:Choice>
+          <mc:Fallback>
+            <w:pict>
+              <v:shape w14:anchorId="0EC12B09" id="Zone de texte 22" o:spid="_x0000_s1033" type="#_x0000_t202" style="position:absolute;left:0;text-align:left;margin-left:16.95pt;margin-top:107.6pt;width:407.45pt;height:.05pt;z-index:251704320;visibility:visible;mso-wrap-style:square;mso-wrap-distance-left:9pt;mso-wrap-distance-top:0;mso-wrap-distance-right:9pt;mso-wrap-distance-bottom:0;mso-position-horizontal:absolute;mso-position-horizontal-relative:text;mso-position-vertical:absolute;mso-position-vertical-relative:text;v-text-anchor:top" o:gfxdata="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" stroked="f">
+                <v:textbox style="mso-fit-shape-to-text:t" inset="0,0,0,0">
+                  <w:txbxContent>
+                    <w:p>
+                      <w:pPr>
+                        <w:pStyle w:val="Lgende"/>
+                        <w:jc w:val="center"/>
+                        <w:rPr>
+                          <w:rFonts w:ascii="Century Gothic" w:hAnsi="Century Gothic" w:cs="Aharoni"/>
+                          <w:noProof/>
+                          <w:color w:val="161616"/>
+                          <w:sz w:val="24"/>
+                          <w:shd w:val="clear" w:color="auto" w:fill="FFFFFF"/>
+                        </w:rPr>
+                      </w:pPr>
+                      <w:bookmarkStart w:id="45" w:name="_Toc99289588"/>
+                      <w:r>
+                        <w:t xml:space="preserve">Figure </w:t>
+                      </w:r>
+                      <w:r>
+                        <w:fldChar w:fldCharType="begin"/>
+                      </w:r>
+                      <w:r>
+                        <w:instrText xml:space="preserve"> SEQ Figure \* ARABIC </w:instrText>
+                      </w:r>
+                      <w:r>
+                        <w:fldChar w:fldCharType="separate"/>
+                      </w:r>
+                      <w:r>
+                        <w:rPr>
+                          <w:noProof/>
+                        </w:rPr>
+                        <w:t>8</w:t>
+                      </w:r>
+                      <w:r>
+                        <w:fldChar w:fldCharType="end"/>
+                      </w:r>
+                      <w:r>
+                        <w:t xml:space="preserve"> - Page principale - Chat</w:t>
+                      </w:r>
+                      <w:bookmarkEnd w:id="45"/>
+                    </w:p>
+                  </w:txbxContent>
+                </v:textbox>
+                <w10:wrap type="square"/>
+              </v:shape>
+            </w:pict>
+          </mc:Fallback>
+        </mc:AlternateContent>
+      </w:r>
+      <w:r>
+        <w:rPr>
+          <w:noProof/>
+        </w:rPr>
+        <w:drawing>
+          <wp:anchor distT="0" distB="0" distL="114300" distR="114300" simplePos="0" relativeHeight="251691008" behindDoc="0" locked="0" layoutInCell="1" allowOverlap="1" wp14:anchorId="61B1D6F9" wp14:editId="01730BC2">
+            <wp:simplePos x="0" y="0"/>
+            <wp:positionH relativeFrom="page">
+              <wp:align>center</wp:align>
+            </wp:positionH>
+            <wp:positionV relativeFrom="paragraph">
+              <wp:posOffset>652145</wp:posOffset>
+            </wp:positionV>
+            <wp:extent cx="5174615" cy="657225"/>
+            <wp:effectExtent l="0" t="0" r="6985" b="9525"/>
+            <wp:wrapSquare wrapText="bothSides"/>
+            <wp:docPr id="18" name="Image 18"/>
+            <wp:cNvGraphicFramePr>
+              <a:graphicFrameLocks xmlns:a="http://schemas.openxmlformats.org/drawingml/2006/main" noChangeAspect="1"/>
+            </wp:cNvGraphicFramePr>
+            <a:graphic xmlns:a="http://schemas.openxmlformats.org/drawingml/2006/main">
+              <a:graphicData uri="http://schemas.openxmlformats.org/drawingml/2006/picture">
+                <pic:pic xmlns:pic="http://schemas.openxmlformats.org/drawingml/2006/picture">
+                  <pic:nvPicPr>
+                    <pic:cNvPr id="1" name=""/>
+                    <pic:cNvPicPr/>
+                  </pic:nvPicPr>
+                  <pic:blipFill rotWithShape="1">
+                    <a:blip r:embed="rId16">
+                      <a:extLst>
+                        <a:ext uri="{28A0092B-C50C-407E-A947-70E740481C1C}">
+                          <a14:useLocalDpi xmlns:a14="http://schemas.microsoft.com/office/drawing/2010/main" val="0"/>
+                        </a:ext>
+                      </a:extLst>
+                    </a:blip>
+                    <a:srcRect b="83810"/>
+                    <a:stretch/>
+                  </pic:blipFill>
+                  <pic:spPr bwMode="auto">
+                    <a:xfrm>
+                      <a:off x="0" y="0"/>
+                      <a:ext cx="5174615" cy="657225"/>
+                    </a:xfrm>
+                    <a:prstGeom prst="rect">
+                      <a:avLst/>
+                    </a:prstGeom>
+                    <a:ln>
+                      <a:noFill/>
+                    </a:ln>
+                    <a:extLst>
+                      <a:ext uri="{53640926-AAD7-44D8-BBD7-CCE9431645EC}">
+                        <a14:shadowObscured xmlns:a14="http://schemas.microsoft.com/office/drawing/2010/main"/>
+                      </a:ext>
+                    </a:extLst>
+                  </pic:spPr>
+                </pic:pic>
+              </a:graphicData>
+            </a:graphic>
+            <wp14:sizeRelH relativeFrom="page">
+              <wp14:pctWidth>0</wp14:pctWidth>
+            </wp14:sizeRelH>
+            <wp14:sizeRelV relativeFrom="page">
+              <wp14:pctHeight>0</wp14:pctHeight>
+            </wp14:sizeRelV>
+          </wp:anchor>
+        </w:drawing>
+      </w:r>
+      <w:r>
+        <w:t>Pour y accéder, il vous suffit de cliquer sur le bouton « </w:t>
+      </w:r>
+      <w:r>
+        <w:t>C</w:t>
+      </w:r>
+      <w:r>
+        <w:t xml:space="preserve">hat » se trouvant dans la page principale comme </w:t>
+      </w:r>
+      <w:r>
+        <w:t xml:space="preserve">démontré </w:t>
+      </w:r>
+      <w:r>
+        <w:t xml:space="preserve">ci-dessous : </w:t>
+      </w:r>
+    </w:p>
+    <w:p>
+      <w:pPr>
+        <w:pStyle w:val="Text-st"/>
+      </w:pPr>
+      <w:r>
+        <w:rPr>
+          <w:noProof/>
+          <w:lang w:val="de-CH"/>
+        </w:rPr>
+        <w:drawing>
+          <wp:anchor distT="0" distB="0" distL="114300" distR="114300" simplePos="0" relativeHeight="251693056" behindDoc="0" locked="0" layoutInCell="1" allowOverlap="1" wp14:anchorId="112AEBC0" wp14:editId="18D2BB88">
+            <wp:simplePos x="0" y="0"/>
+            <wp:positionH relativeFrom="column">
+              <wp:posOffset>681990</wp:posOffset>
+            </wp:positionH>
+            <wp:positionV relativeFrom="paragraph">
+              <wp:posOffset>241300</wp:posOffset>
+            </wp:positionV>
+            <wp:extent cx="333375" cy="333375"/>
+            <wp:effectExtent l="0" t="0" r="0" b="9525"/>
+            <wp:wrapSquare wrapText="bothSides"/>
+            <wp:docPr id="19" name="Graphique 19" descr="Index pointant vers la droite vu du côté du dos de la main contour"/>
+            <wp:cNvGraphicFramePr>
+              <a:graphicFrameLocks xmlns:a="http://schemas.openxmlformats.org/drawingml/2006/main" noChangeAspect="1"/>
+            </wp:cNvGraphicFramePr>
+            <a:graphic xmlns:a="http://schemas.openxmlformats.org/drawingml/2006/main">
+              <a:graphicData uri="http://schemas.openxmlformats.org/drawingml/2006/picture">
+                <pic:pic xmlns:pic="http://schemas.openxmlformats.org/drawingml/2006/picture">
+                  <pic:nvPicPr>
+                    <pic:cNvPr id="26" name="Graphique 26" descr="Index pointant vers la droite vu du côté du dos de la main contour"/>
+                    <pic:cNvPicPr/>
+                  </pic:nvPicPr>
+                  <pic:blipFill>
+                    <a:blip r:embed="rId14" cstate="print">
+                      <a:extLst>
+                        <a:ext uri="{28A0092B-C50C-407E-A947-70E740481C1C}">
+                          <a14:useLocalDpi xmlns:a14="http://schemas.microsoft.com/office/drawing/2010/main" val="0"/>
+                        </a:ext>
+                        <a:ext uri="{96DAC541-7B7A-43D3-8B79-37D633B846F1}">
+                          <asvg:svgBlip xmlns:asvg="http://schemas.microsoft.com/office/drawing/2016/SVG/main" r:embed="rId15"/>
+                        </a:ext>
+                      </a:extLst>
+                    </a:blip>
+                    <a:stretch>
+                      <a:fillRect/>
+                    </a:stretch>
+                  </pic:blipFill>
+                  <pic:spPr>
+                    <a:xfrm rot="16200000">
+                      <a:off x="0" y="0"/>
+                      <a:ext cx="333375" cy="333375"/>
+                    </a:xfrm>
+                    <a:prstGeom prst="rect">
+                      <a:avLst/>
+                    </a:prstGeom>
+                  </pic:spPr>
+                </pic:pic>
+              </a:graphicData>
+            </a:graphic>
+            <wp14:sizeRelH relativeFrom="margin">
+              <wp14:pctWidth>0</wp14:pctWidth>
+            </wp14:sizeRelH>
+            <wp14:sizeRelV relativeFrom="margin">
+              <wp14:pctHeight>0</wp14:pctHeight>
+            </wp14:sizeRelV>
+          </wp:anchor>
+        </w:drawing>
+      </w:r>
+    </w:p>
+    <w:p/>
+    <w:p/>
+    <w:p>
+      <w:pPr>
+        <w:pStyle w:val="Text-st"/>
+      </w:pPr>
+      <w:r>
+        <w:rPr>
+          <w:noProof/>
+        </w:rPr>
+        <w:drawing>
+          <wp:anchor distT="0" distB="0" distL="114300" distR="114300" simplePos="0" relativeHeight="251673600" behindDoc="0" locked="0" layoutInCell="1" allowOverlap="1" wp14:anchorId="17EEAB20" wp14:editId="5FA32310">
+            <wp:simplePos x="0" y="0"/>
+            <wp:positionH relativeFrom="page">
+              <wp:align>center</wp:align>
+            </wp:positionH>
+            <wp:positionV relativeFrom="paragraph">
+              <wp:posOffset>248920</wp:posOffset>
+            </wp:positionV>
+            <wp:extent cx="2794635" cy="4579620"/>
+            <wp:effectExtent l="0" t="0" r="5715" b="0"/>
+            <wp:wrapSquare wrapText="bothSides"/>
+            <wp:docPr id="5" name="Image 5"/>
+            <wp:cNvGraphicFramePr>
+              <a:graphicFrameLocks xmlns:a="http://schemas.openxmlformats.org/drawingml/2006/main" noChangeAspect="1"/>
+            </wp:cNvGraphicFramePr>
+            <a:graphic xmlns:a="http://schemas.openxmlformats.org/drawingml/2006/main">
+              <a:graphicData uri="http://schemas.openxmlformats.org/drawingml/2006/picture">
+                <pic:pic xmlns:pic="http://schemas.openxmlformats.org/drawingml/2006/picture">
+                  <pic:nvPicPr>
+                    <pic:cNvPr id="1" name=""/>
+                    <pic:cNvPicPr/>
+                  </pic:nvPicPr>
+                  <pic:blipFill>
+                    <a:blip r:embed="rId18">
+                      <a:extLst>
+                        <a:ext uri="{28A0092B-C50C-407E-A947-70E740481C1C}">
+                          <a14:useLocalDpi xmlns:a14="http://schemas.microsoft.com/office/drawing/2010/main" val="0"/>
+                        </a:ext>
+                      </a:extLst>
+                    </a:blip>
+                    <a:stretch>
+                      <a:fillRect/>
+                    </a:stretch>
+                  </pic:blipFill>
+                  <pic:spPr>
+                    <a:xfrm>
+                      <a:off x="0" y="0"/>
+                      <a:ext cx="2794635" cy="4579620"/>
+                    </a:xfrm>
+                    <a:prstGeom prst="rect">
+                      <a:avLst/>
+                    </a:prstGeom>
+                  </pic:spPr>
+                </pic:pic>
+              </a:graphicData>
+            </a:graphic>
+            <wp14:sizeRelH relativeFrom="margin">
+              <wp14:pctWidth>0</wp14:pctWidth>
+            </wp14:sizeRelH>
+            <wp14:sizeRelV relativeFrom="margin">
+              <wp14:pctHeight>0</wp14:pctHeight>
+            </wp14:sizeRelV>
+          </wp:anchor>
+        </w:drawing>
+      </w:r>
+      <w:r>
+        <w:t>Après avoir appuyé sur le bouton « Chat »</w:t>
+      </w:r>
+      <w:r>
+        <w:t>, v</w:t>
+      </w:r>
+      <w:r>
+        <w:t>ous arrivez sur la page suivante</w:t>
+      </w:r>
+      <w:r>
+        <w:t> :</w:t>
+      </w:r>
+    </w:p>
+    <w:p>
+      <w:pPr>
+        <w:jc w:val="left"/>
+        <w:rPr>
+          <w:rFonts w:ascii="Century Gothic" w:eastAsiaTheme="majorEastAsia" w:hAnsi="Century Gothic" w:cstheme="majorBidi"/>
+          <w:caps/>
+          <w:color w:val="2F5496" w:themeColor="accent1" w:themeShade="BF"/>
+          <w:spacing w:val="10"/>
+          <w:sz w:val="44"/>
+          <w:szCs w:val="32"/>
           <w:shd w:val="clear" w:color="auto" w:fill="FFFFFF"/>
         </w:rPr>
       </w:pPr>
-      <w:bookmarkStart w:id="30" w:name="_Toc98847519"/>
+      <w:r>
+        <w:rPr>
+          <w:noProof/>
+          <w:lang w:val="de-CH"/>
+        </w:rPr>
+        <w:drawing>
+          <wp:anchor distT="0" distB="0" distL="114300" distR="114300" simplePos="0" relativeHeight="251712512" behindDoc="0" locked="0" layoutInCell="1" allowOverlap="1" wp14:anchorId="7B666A78" wp14:editId="434585F7">
+            <wp:simplePos x="0" y="0"/>
+            <wp:positionH relativeFrom="column">
+              <wp:posOffset>3933825</wp:posOffset>
+            </wp:positionH>
+            <wp:positionV relativeFrom="paragraph">
+              <wp:posOffset>4237990</wp:posOffset>
+            </wp:positionV>
+            <wp:extent cx="333375" cy="333375"/>
+            <wp:effectExtent l="0" t="0" r="0" b="9525"/>
+            <wp:wrapSquare wrapText="bothSides"/>
+            <wp:docPr id="28" name="Graphique 28" descr="Index pointant vers la droite vu du côté du dos de la main contour"/>
+            <wp:cNvGraphicFramePr>
+              <a:graphicFrameLocks xmlns:a="http://schemas.openxmlformats.org/drawingml/2006/main" noChangeAspect="1"/>
+            </wp:cNvGraphicFramePr>
+            <a:graphic xmlns:a="http://schemas.openxmlformats.org/drawingml/2006/main">
+              <a:graphicData uri="http://schemas.openxmlformats.org/drawingml/2006/picture">
+                <pic:pic xmlns:pic="http://schemas.openxmlformats.org/drawingml/2006/picture">
+                  <pic:nvPicPr>
+                    <pic:cNvPr id="26" name="Graphique 26" descr="Index pointant vers la droite vu du côté du dos de la main contour"/>
+                    <pic:cNvPicPr/>
+                  </pic:nvPicPr>
+                  <pic:blipFill>
+                    <a:blip r:embed="rId14" cstate="print">
+                      <a:extLst>
+                        <a:ext uri="{28A0092B-C50C-407E-A947-70E740481C1C}">
+                          <a14:useLocalDpi xmlns:a14="http://schemas.microsoft.com/office/drawing/2010/main" val="0"/>
+                        </a:ext>
+                        <a:ext uri="{96DAC541-7B7A-43D3-8B79-37D633B846F1}">
+                          <asvg:svgBlip xmlns:asvg="http://schemas.microsoft.com/office/drawing/2016/SVG/main" r:embed="rId15"/>
+                        </a:ext>
+                      </a:extLst>
+                    </a:blip>
+                    <a:stretch>
+                      <a:fillRect/>
+                    </a:stretch>
+                  </pic:blipFill>
+                  <pic:spPr>
+                    <a:xfrm rot="16200000">
+                      <a:off x="0" y="0"/>
+                      <a:ext cx="333375" cy="333375"/>
+                    </a:xfrm>
+                    <a:prstGeom prst="rect">
+                      <a:avLst/>
+                    </a:prstGeom>
+                  </pic:spPr>
+                </pic:pic>
+              </a:graphicData>
+            </a:graphic>
+            <wp14:sizeRelH relativeFrom="margin">
+              <wp14:pctWidth>0</wp14:pctWidth>
+            </wp14:sizeRelH>
+            <wp14:sizeRelV relativeFrom="margin">
+              <wp14:pctHeight>0</wp14:pctHeight>
+            </wp14:sizeRelV>
+          </wp:anchor>
+        </w:drawing>
+      </w:r>
+      <w:r>
+        <w:rPr>
+          <w:noProof/>
+        </w:rPr>
+        <mc:AlternateContent>
+          <mc:Choice Requires="wps">
+            <w:drawing>
+              <wp:anchor distT="0" distB="0" distL="114300" distR="114300" simplePos="0" relativeHeight="251686912" behindDoc="0" locked="0" layoutInCell="1" allowOverlap="1" wp14:anchorId="6919212F" wp14:editId="21606E28">
+                <wp:simplePos x="0" y="0"/>
+                <wp:positionH relativeFrom="column">
+                  <wp:posOffset>920115</wp:posOffset>
+                </wp:positionH>
+                <wp:positionV relativeFrom="paragraph">
+                  <wp:posOffset>6239510</wp:posOffset>
+                </wp:positionV>
+                <wp:extent cx="3766185" cy="635"/>
+                <wp:effectExtent l="0" t="0" r="0" b="0"/>
+                <wp:wrapSquare wrapText="bothSides"/>
+                <wp:docPr id="16" name="Zone de texte 16"/>
+                <wp:cNvGraphicFramePr/>
+                <a:graphic xmlns:a="http://schemas.openxmlformats.org/drawingml/2006/main">
+                  <a:graphicData uri="http://schemas.microsoft.com/office/word/2010/wordprocessingShape">
+                    <wps:wsp>
+                      <wps:cNvSpPr txBox="1"/>
+                      <wps:spPr>
+                        <a:xfrm>
+                          <a:off x="0" y="0"/>
+                          <a:ext cx="3766185" cy="635"/>
+                        </a:xfrm>
+                        <a:prstGeom prst="rect">
+                          <a:avLst/>
+                        </a:prstGeom>
+                        <a:solidFill>
+                          <a:prstClr val="white"/>
+                        </a:solidFill>
+                        <a:ln>
+                          <a:noFill/>
+                        </a:ln>
+                      </wps:spPr>
+                      <wps:txbx>
+                        <w:txbxContent>
+                          <w:p>
+                            <w:pPr>
+                              <w:pStyle w:val="Lgende"/>
+                              <w:jc w:val="center"/>
+                              <w:rPr>
+                                <w:sz w:val="24"/>
+                              </w:rPr>
+                            </w:pPr>
+                            <w:bookmarkStart w:id="46" w:name="_Toc99289589"/>
+                            <w:r>
+                              <w:t xml:space="preserve">Figure </w:t>
+                            </w:r>
+                            <w:r>
+                              <w:fldChar w:fldCharType="begin"/>
+                            </w:r>
+                            <w:r>
+                              <w:instrText xml:space="preserve"> SEQ Figure \* ARABIC </w:instrText>
+                            </w:r>
+                            <w:r>
+                              <w:fldChar w:fldCharType="separate"/>
+                            </w:r>
+                            <w:r>
+                              <w:rPr>
+                                <w:noProof/>
+                              </w:rPr>
+                              <w:t>9</w:t>
+                            </w:r>
+                            <w:r>
+                              <w:fldChar w:fldCharType="end"/>
+                            </w:r>
+                            <w:r>
+                              <w:t xml:space="preserve"> - Page chat</w:t>
+                            </w:r>
+                            <w:bookmarkEnd w:id="46"/>
+                          </w:p>
+                        </w:txbxContent>
+                      </wps:txbx>
+                      <wps:bodyPr rot="0" spcFirstLastPara="0" vertOverflow="overflow" horzOverflow="overflow" vert="horz" wrap="square" lIns="0" tIns="0" rIns="0" bIns="0" numCol="1" spcCol="0" rtlCol="0" fromWordArt="0" anchor="t" anchorCtr="0" forceAA="0" compatLnSpc="1">
+                        <a:prstTxWarp prst="textNoShape">
+                          <a:avLst/>
+                        </a:prstTxWarp>
+                        <a:spAutoFit/>
+                      </wps:bodyPr>
+                    </wps:wsp>
+                  </a:graphicData>
+                </a:graphic>
+              </wp:anchor>
+            </w:drawing>
+          </mc:Choice>
+          <mc:Fallback>
+            <w:pict>
+              <v:shape w14:anchorId="6919212F" id="Zone de texte 16" o:spid="_x0000_s1034" type="#_x0000_t202" style="position:absolute;margin-left:72.45pt;margin-top:491.3pt;width:296.55pt;height:.05pt;z-index:251686912;visibility:visible;mso-wrap-style:square;mso-wrap-distance-left:9pt;mso-wrap-distance-top:0;mso-wrap-distance-right:9pt;mso-wrap-distance-bottom:0;mso-position-horizontal:absolute;mso-position-horizontal-relative:text;mso-position-vertical:absolute;mso-position-vertical-relative:text;v-text-anchor:top" o:gfxdata="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" stroked="f">
+                <v:textbox style="mso-fit-shape-to-text:t" inset="0,0,0,0">
+                  <w:txbxContent>
+                    <w:p>
+                      <w:pPr>
+                        <w:pStyle w:val="Lgende"/>
+                        <w:jc w:val="center"/>
+                        <w:rPr>
+                          <w:sz w:val="24"/>
+                        </w:rPr>
+                      </w:pPr>
+                      <w:bookmarkStart w:id="47" w:name="_Toc99289589"/>
+                      <w:r>
+                        <w:t xml:space="preserve">Figure </w:t>
+                      </w:r>
+                      <w:r>
+                        <w:fldChar w:fldCharType="begin"/>
+                      </w:r>
+                      <w:r>
+                        <w:instrText xml:space="preserve"> SEQ Figure \* ARABIC </w:instrText>
+                      </w:r>
+                      <w:r>
+                        <w:fldChar w:fldCharType="separate"/>
+                      </w:r>
+                      <w:r>
+                        <w:rPr>
+                          <w:noProof/>
+                        </w:rPr>
+                        <w:t>9</w:t>
+                      </w:r>
+                      <w:r>
+                        <w:fldChar w:fldCharType="end"/>
+                      </w:r>
+                      <w:r>
+                        <w:t xml:space="preserve"> - Page chat</w:t>
+                      </w:r>
+                      <w:bookmarkEnd w:id="47"/>
+                    </w:p>
+                  </w:txbxContent>
+                </v:textbox>
+                <w10:wrap type="square"/>
+              </v:shape>
+            </w:pict>
+          </mc:Fallback>
+        </mc:AlternateContent>
+      </w:r>
       <w:r>
         <w:rPr>
           <w:shd w:val="clear" w:color="auto" w:fill="FFFFFF"/>
         </w:rPr>
+        <w:br w:type="page"/>
+      </w:r>
+    </w:p>
+    <w:p>
+      <w:pPr>
+        <w:pStyle w:val="Text-st"/>
+      </w:pPr>
+      <w:bookmarkStart w:id="48" w:name="_Toc99289740"/>
+      <w:r>
+        <w:lastRenderedPageBreak/>
+        <w:t xml:space="preserve">Vous pouvez communiquer avec l’ensemble des membres de </w:t>
+      </w:r>
+      <w:proofErr w:type="spellStart"/>
+      <w:r>
+        <w:t>Waview</w:t>
+      </w:r>
+      <w:proofErr w:type="spellEnd"/>
+      <w:r>
+        <w:t>, afin de leurs poser des questions concernant les projets en cours</w:t>
+      </w:r>
+      <w:r>
+        <w:t>. Pour envoyer un message privé, il vous suffit d’écrire dans la box en bas à gauche de votre écran. Une fois le message complété cliqué sur le bouton « En</w:t>
+      </w:r>
+      <w:r>
+        <w:t>v</w:t>
+      </w:r>
+      <w:r>
+        <w:t>oyer »</w:t>
+      </w:r>
+      <w:r>
+        <w:t xml:space="preserve"> pour effectuer l’envoi du message</w:t>
+      </w:r>
+      <w:r>
+        <w:t xml:space="preserve">. </w:t>
+      </w:r>
+    </w:p>
+    <w:p>
+      <w:pPr>
+        <w:pStyle w:val="Titre1"/>
+        <w:rPr>
+          <w:shd w:val="clear" w:color="auto" w:fill="FFFFFF"/>
+        </w:rPr>
+      </w:pPr>
+      <w:r>
+        <w:rPr>
+          <w:shd w:val="clear" w:color="auto" w:fill="FFFFFF"/>
+        </w:rPr>
+        <w:t>DÉCONNEXION</w:t>
+      </w:r>
+      <w:bookmarkEnd w:id="48"/>
+    </w:p>
+    <w:p>
+      <w:pPr>
+        <w:pStyle w:val="Text-st"/>
+      </w:pPr>
+      <w:r>
+        <w:rPr>
+          <w:noProof/>
+          <w:lang w:val="de-CH"/>
+        </w:rPr>
+        <w:drawing>
+          <wp:anchor distT="0" distB="0" distL="114300" distR="114300" simplePos="0" relativeHeight="251672576" behindDoc="0" locked="0" layoutInCell="1" allowOverlap="1" wp14:anchorId="7CD715C2" wp14:editId="501409B4">
+            <wp:simplePos x="0" y="0"/>
+            <wp:positionH relativeFrom="column">
+              <wp:posOffset>5372100</wp:posOffset>
+            </wp:positionH>
+            <wp:positionV relativeFrom="paragraph">
+              <wp:posOffset>1192530</wp:posOffset>
+            </wp:positionV>
+            <wp:extent cx="333375" cy="333375"/>
+            <wp:effectExtent l="0" t="0" r="0" b="9525"/>
+            <wp:wrapSquare wrapText="bothSides"/>
+            <wp:docPr id="35" name="Graphique 35" descr="Index pointant vers la droite vu du côté du dos de la main contour"/>
+            <wp:cNvGraphicFramePr>
+              <a:graphicFrameLocks xmlns:a="http://schemas.openxmlformats.org/drawingml/2006/main" noChangeAspect="1"/>
+            </wp:cNvGraphicFramePr>
+            <a:graphic xmlns:a="http://schemas.openxmlformats.org/drawingml/2006/main">
+              <a:graphicData uri="http://schemas.openxmlformats.org/drawingml/2006/picture">
+                <pic:pic xmlns:pic="http://schemas.openxmlformats.org/drawingml/2006/picture">
+                  <pic:nvPicPr>
+                    <pic:cNvPr id="26" name="Graphique 26" descr="Index pointant vers la droite vu du côté du dos de la main contour"/>
+                    <pic:cNvPicPr/>
+                  </pic:nvPicPr>
+                  <pic:blipFill>
+                    <a:blip r:embed="rId14" cstate="print">
+                      <a:extLst>
+                        <a:ext uri="{28A0092B-C50C-407E-A947-70E740481C1C}">
+                          <a14:useLocalDpi xmlns:a14="http://schemas.microsoft.com/office/drawing/2010/main" val="0"/>
+                        </a:ext>
+                        <a:ext uri="{96DAC541-7B7A-43D3-8B79-37D633B846F1}">
+                          <asvg:svgBlip xmlns:asvg="http://schemas.microsoft.com/office/drawing/2016/SVG/main" r:embed="rId15"/>
+                        </a:ext>
+                      </a:extLst>
+                    </a:blip>
+                    <a:stretch>
+                      <a:fillRect/>
+                    </a:stretch>
+                  </pic:blipFill>
+                  <pic:spPr>
+                    <a:xfrm rot="16200000">
+                      <a:off x="0" y="0"/>
+                      <a:ext cx="333375" cy="333375"/>
+                    </a:xfrm>
+                    <a:prstGeom prst="rect">
+                      <a:avLst/>
+                    </a:prstGeom>
+                  </pic:spPr>
+                </pic:pic>
+              </a:graphicData>
+            </a:graphic>
+            <wp14:sizeRelH relativeFrom="margin">
+              <wp14:pctWidth>0</wp14:pctWidth>
+            </wp14:sizeRelH>
+            <wp14:sizeRelV relativeFrom="margin">
+              <wp14:pctHeight>0</wp14:pctHeight>
+            </wp14:sizeRelV>
+          </wp:anchor>
+        </w:drawing>
+      </w:r>
+      <w:r>
+        <w:rPr>
+          <w:noProof/>
+        </w:rPr>
+        <w:drawing>
+          <wp:anchor distT="0" distB="0" distL="114300" distR="114300" simplePos="0" relativeHeight="251670528" behindDoc="0" locked="0" layoutInCell="1" allowOverlap="1" wp14:anchorId="471B2C24" wp14:editId="5CD0B717">
+            <wp:simplePos x="0" y="0"/>
+            <wp:positionH relativeFrom="margin">
+              <wp:posOffset>306705</wp:posOffset>
+            </wp:positionH>
+            <wp:positionV relativeFrom="paragraph">
+              <wp:posOffset>923290</wp:posOffset>
+            </wp:positionV>
+            <wp:extent cx="5358765" cy="4162425"/>
+            <wp:effectExtent l="0" t="0" r="0" b="9525"/>
+            <wp:wrapSquare wrapText="bothSides"/>
+            <wp:docPr id="9" name="Image 9"/>
+            <wp:cNvGraphicFramePr>
+              <a:graphicFrameLocks xmlns:a="http://schemas.openxmlformats.org/drawingml/2006/main" noChangeAspect="1"/>
+            </wp:cNvGraphicFramePr>
+            <a:graphic xmlns:a="http://schemas.openxmlformats.org/drawingml/2006/main">
+              <a:graphicData uri="http://schemas.openxmlformats.org/drawingml/2006/picture">
+                <pic:pic xmlns:pic="http://schemas.openxmlformats.org/drawingml/2006/picture">
+                  <pic:nvPicPr>
+                    <pic:cNvPr id="1" name=""/>
+                    <pic:cNvPicPr/>
+                  </pic:nvPicPr>
+                  <pic:blipFill rotWithShape="1">
+                    <a:blip r:embed="rId16">
+                      <a:extLst>
+                        <a:ext uri="{28A0092B-C50C-407E-A947-70E740481C1C}">
+                          <a14:useLocalDpi xmlns:a14="http://schemas.microsoft.com/office/drawing/2010/main" val="0"/>
+                        </a:ext>
+                      </a:extLst>
+                    </a:blip>
+                    <a:srcRect b="982"/>
+                    <a:stretch/>
+                  </pic:blipFill>
+                  <pic:spPr bwMode="auto">
+                    <a:xfrm>
+                      <a:off x="0" y="0"/>
+                      <a:ext cx="5358765" cy="4162425"/>
+                    </a:xfrm>
+                    <a:prstGeom prst="rect">
+                      <a:avLst/>
+                    </a:prstGeom>
+                    <a:ln>
+                      <a:noFill/>
+                    </a:ln>
+                    <a:extLst>
+                      <a:ext uri="{53640926-AAD7-44D8-BBD7-CCE9431645EC}">
+                        <a14:shadowObscured xmlns:a14="http://schemas.microsoft.com/office/drawing/2010/main"/>
+                      </a:ext>
+                    </a:extLst>
+                  </pic:spPr>
+                </pic:pic>
+              </a:graphicData>
+            </a:graphic>
+            <wp14:sizeRelH relativeFrom="page">
+              <wp14:pctWidth>0</wp14:pctWidth>
+            </wp14:sizeRelH>
+            <wp14:sizeRelV relativeFrom="page">
+              <wp14:pctHeight>0</wp14:pctHeight>
+            </wp14:sizeRelV>
+          </wp:anchor>
+        </w:drawing>
+      </w:r>
+      <w:r>
+        <w:rPr>
+          <w:noProof/>
+        </w:rPr>
+        <mc:AlternateContent>
+          <mc:Choice Requires="wps">
+            <w:drawing>
+              <wp:anchor distT="0" distB="0" distL="114300" distR="114300" simplePos="0" relativeHeight="251688960" behindDoc="0" locked="0" layoutInCell="1" allowOverlap="1" wp14:anchorId="03652847" wp14:editId="0F65FFB9">
+                <wp:simplePos x="0" y="0"/>
+                <wp:positionH relativeFrom="column">
+                  <wp:posOffset>316230</wp:posOffset>
+                </wp:positionH>
+                <wp:positionV relativeFrom="paragraph">
+                  <wp:posOffset>5028565</wp:posOffset>
+                </wp:positionV>
+                <wp:extent cx="5358765" cy="635"/>
+                <wp:effectExtent l="0" t="0" r="0" b="0"/>
+                <wp:wrapSquare wrapText="bothSides"/>
+                <wp:docPr id="17" name="Zone de texte 17"/>
+                <wp:cNvGraphicFramePr/>
+                <a:graphic xmlns:a="http://schemas.openxmlformats.org/drawingml/2006/main">
+                  <a:graphicData uri="http://schemas.microsoft.com/office/word/2010/wordprocessingShape">
+                    <wps:wsp>
+                      <wps:cNvSpPr txBox="1"/>
+                      <wps:spPr>
+                        <a:xfrm>
+                          <a:off x="0" y="0"/>
+                          <a:ext cx="5358765" cy="635"/>
+                        </a:xfrm>
+                        <a:prstGeom prst="rect">
+                          <a:avLst/>
+                        </a:prstGeom>
+                        <a:solidFill>
+                          <a:prstClr val="white"/>
+                        </a:solidFill>
+                        <a:ln>
+                          <a:noFill/>
+                        </a:ln>
+                      </wps:spPr>
+                      <wps:txbx>
+                        <w:txbxContent>
+                          <w:p>
+                            <w:pPr>
+                              <w:pStyle w:val="Lgende"/>
+                              <w:jc w:val="center"/>
+                              <w:rPr>
+                                <w:noProof/>
+                                <w:sz w:val="24"/>
+                                <w:lang w:val="de-CH"/>
+                              </w:rPr>
+                            </w:pPr>
+                            <w:bookmarkStart w:id="49" w:name="_Toc99289590"/>
+                            <w:r>
+                              <w:t xml:space="preserve">Figure </w:t>
+                            </w:r>
+                            <w:r>
+                              <w:fldChar w:fldCharType="begin"/>
+                            </w:r>
+                            <w:r>
+                              <w:instrText xml:space="preserve"> SEQ Figure \* ARABIC </w:instrText>
+                            </w:r>
+                            <w:r>
+                              <w:fldChar w:fldCharType="separate"/>
+                            </w:r>
+                            <w:r>
+                              <w:rPr>
+                                <w:noProof/>
+                              </w:rPr>
+                              <w:t>10</w:t>
+                            </w:r>
+                            <w:r>
+                              <w:fldChar w:fldCharType="end"/>
+                            </w:r>
+                            <w:r>
+                              <w:t xml:space="preserve"> - Page principale - Déconnexion</w:t>
+                            </w:r>
+                            <w:bookmarkEnd w:id="49"/>
+                          </w:p>
+                        </w:txbxContent>
+                      </wps:txbx>
+                      <wps:bodyPr rot="0" spcFirstLastPara="0" vertOverflow="overflow" horzOverflow="overflow" vert="horz" wrap="square" lIns="0" tIns="0" rIns="0" bIns="0" numCol="1" spcCol="0" rtlCol="0" fromWordArt="0" anchor="t" anchorCtr="0" forceAA="0" compatLnSpc="1">
+                        <a:prstTxWarp prst="textNoShape">
+                          <a:avLst/>
+                        </a:prstTxWarp>
+                        <a:spAutoFit/>
+                      </wps:bodyPr>
+                    </wps:wsp>
+                  </a:graphicData>
+                </a:graphic>
+              </wp:anchor>
+            </w:drawing>
+          </mc:Choice>
+          <mc:Fallback>
+            <w:pict>
+              <v:shape w14:anchorId="03652847" id="Zone de texte 17" o:spid="_x0000_s1035" type="#_x0000_t202" style="position:absolute;left:0;text-align:left;margin-left:24.9pt;margin-top:395.95pt;width:421.95pt;height:.05pt;z-index:251688960;visibility:visible;mso-wrap-style:square;mso-wrap-distance-left:9pt;mso-wrap-distance-top:0;mso-wrap-distance-right:9pt;mso-wrap-distance-bottom:0;mso-position-horizontal:absolute;mso-position-horizontal-relative:text;mso-position-vertical:absolute;mso-position-vertical-relative:text;v-text-anchor:top" o:gfxdata="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" stroked="f">
+                <v:textbox style="mso-fit-shape-to-text:t" inset="0,0,0,0">
+                  <w:txbxContent>
+                    <w:p>
+                      <w:pPr>
+                        <w:pStyle w:val="Lgende"/>
+                        <w:jc w:val="center"/>
+                        <w:rPr>
+                          <w:noProof/>
+                          <w:sz w:val="24"/>
+                          <w:lang w:val="de-CH"/>
+                        </w:rPr>
+                      </w:pPr>
+                      <w:bookmarkStart w:id="50" w:name="_Toc99289590"/>
+                      <w:r>
+                        <w:t xml:space="preserve">Figure </w:t>
+                      </w:r>
+                      <w:r>
+                        <w:fldChar w:fldCharType="begin"/>
+                      </w:r>
+                      <w:r>
+                        <w:instrText xml:space="preserve"> SEQ Figure \* ARABIC </w:instrText>
+                      </w:r>
+                      <w:r>
+                        <w:fldChar w:fldCharType="separate"/>
+                      </w:r>
+                      <w:r>
+                        <w:rPr>
+                          <w:noProof/>
+                        </w:rPr>
+                        <w:t>10</w:t>
+                      </w:r>
+                      <w:r>
+                        <w:fldChar w:fldCharType="end"/>
+                      </w:r>
+                      <w:r>
+                        <w:t xml:space="preserve"> - Page principale - Déconnexion</w:t>
+                      </w:r>
+                      <w:bookmarkEnd w:id="50"/>
+                    </w:p>
+                  </w:txbxContent>
+                </v:textbox>
+                <w10:wrap type="square"/>
+              </v:shape>
+            </w:pict>
+          </mc:Fallback>
+        </mc:AlternateContent>
+      </w:r>
+      <w:r>
+        <w:t xml:space="preserve">Vous pouvez, à tout moment, vous déconnecter de la console de gestion en cliquant sur le bouton « Déconnexion » qui se trouve en haut à droite de votre écran : </w:t>
+      </w:r>
+    </w:p>
+    <w:p>
+      <w:pPr>
+        <w:jc w:val="left"/>
+        <w:rPr>
+          <w:rFonts w:ascii="Century Gothic" w:eastAsiaTheme="majorEastAsia" w:hAnsi="Century Gothic" w:cstheme="majorBidi"/>
+          <w:caps/>
+          <w:color w:val="2F5496" w:themeColor="accent1" w:themeShade="BF"/>
+          <w:spacing w:val="10"/>
+          <w:sz w:val="44"/>
+          <w:szCs w:val="32"/>
+          <w:shd w:val="clear" w:color="auto" w:fill="FFFFFF"/>
+        </w:rPr>
+      </w:pPr>
+      <w:r>
+        <w:rPr>
+          <w:shd w:val="clear" w:color="auto" w:fill="FFFFFF"/>
+        </w:rPr>
+        <w:br w:type="page"/>
+      </w:r>
+    </w:p>
+    <w:p>
+      <w:pPr>
+        <w:pStyle w:val="Titre1"/>
+        <w:rPr>
+          <w:shd w:val="clear" w:color="auto" w:fill="FFFFFF"/>
+        </w:rPr>
+      </w:pPr>
+      <w:bookmarkStart w:id="51" w:name="_Toc99289741"/>
+      <w:r>
+        <w:rPr>
+          <w:shd w:val="clear" w:color="auto" w:fill="FFFFFF"/>
+        </w:rPr>
+        <w:lastRenderedPageBreak/>
         <w:t>Liste des figures</w:t>
       </w:r>
-      <w:bookmarkEnd w:id="30"/>
+      <w:bookmarkEnd w:id="51"/>
+    </w:p>
+    <w:p>
+      <w:pPr>
+        <w:pStyle w:val="Tabledesillustrations"/>
+        <w:tabs>
+          <w:tab w:val="right" w:leader="dot" w:pos="9395"/>
+        </w:tabs>
+        <w:rPr>
+          <w:rFonts w:asciiTheme="minorHAnsi" w:eastAsiaTheme="minorEastAsia" w:hAnsiTheme="minorHAnsi"/>
+          <w:noProof/>
+          <w:sz w:val="22"/>
+          <w:lang w:val="en-US"/>
+        </w:rPr>
+      </w:pPr>
+      <w:r>
+        <w:rPr>
+          <w:rFonts w:ascii="Century Gothic" w:eastAsiaTheme="majorEastAsia" w:hAnsi="Century Gothic" w:cstheme="majorBidi"/>
+          <w:caps/>
+          <w:color w:val="2F5496" w:themeColor="accent1" w:themeShade="BF"/>
+          <w:spacing w:val="10"/>
+          <w:sz w:val="44"/>
+          <w:szCs w:val="32"/>
+          <w:shd w:val="clear" w:color="auto" w:fill="FFFFFF"/>
+        </w:rPr>
+        <w:fldChar w:fldCharType="begin"/>
+      </w:r>
+      <w:r>
+        <w:rPr>
+          <w:rFonts w:ascii="Century Gothic" w:eastAsiaTheme="majorEastAsia" w:hAnsi="Century Gothic" w:cstheme="majorBidi"/>
+          <w:caps/>
+          <w:color w:val="2F5496" w:themeColor="accent1" w:themeShade="BF"/>
+          <w:spacing w:val="10"/>
+          <w:sz w:val="44"/>
+          <w:szCs w:val="32"/>
+          <w:shd w:val="clear" w:color="auto" w:fill="FFFFFF"/>
+        </w:rPr>
+        <w:instrText xml:space="preserve"> TOC \h \z \c "Figure" </w:instrText>
+      </w:r>
+      <w:r>
+        <w:rPr>
+          <w:rFonts w:ascii="Century Gothic" w:eastAsiaTheme="majorEastAsia" w:hAnsi="Century Gothic" w:cstheme="majorBidi"/>
+          <w:caps/>
+          <w:color w:val="2F5496" w:themeColor="accent1" w:themeShade="BF"/>
+          <w:spacing w:val="10"/>
+          <w:sz w:val="44"/>
+          <w:szCs w:val="32"/>
+          <w:shd w:val="clear" w:color="auto" w:fill="FFFFFF"/>
+        </w:rPr>
+        <w:fldChar w:fldCharType="separate"/>
+      </w:r>
+      <w:hyperlink r:id="rId19" w:anchor="_Toc99289581" w:history="1">
+        <w:r>
+          <w:rPr>
+            <w:rStyle w:val="Lienhypertexte"/>
+            <w:noProof/>
+          </w:rPr>
+          <w:t>Figure 1 - Page Login</w:t>
+        </w:r>
+        <w:r>
+          <w:rPr>
+            <w:noProof/>
+            <w:webHidden/>
+          </w:rPr>
+          <w:tab/>
+        </w:r>
+        <w:r>
+          <w:rPr>
+            <w:noProof/>
+            <w:webHidden/>
+          </w:rPr>
+          <w:fldChar w:fldCharType="begin"/>
+        </w:r>
+        <w:r>
+          <w:rPr>
+            <w:noProof/>
+            <w:webHidden/>
+          </w:rPr>
+          <w:instrText xml:space="preserve"> PAGEREF _Toc99289581 \h </w:instrText>
+        </w:r>
+        <w:r>
+          <w:rPr>
+            <w:noProof/>
+            <w:webHidden/>
+          </w:rPr>
+        </w:r>
+        <w:r>
+          <w:rPr>
+            <w:noProof/>
+            <w:webHidden/>
+          </w:rPr>
+          <w:fldChar w:fldCharType="separate"/>
+        </w:r>
+        <w:r>
+          <w:rPr>
+            <w:noProof/>
+            <w:webHidden/>
+          </w:rPr>
+          <w:t>4</w:t>
+        </w:r>
+        <w:r>
+          <w:rPr>
+            <w:noProof/>
+            <w:webHidden/>
+          </w:rPr>
+          <w:fldChar w:fldCharType="end"/>
+        </w:r>
+      </w:hyperlink>
+    </w:p>
+    <w:p>
+      <w:pPr>
+        <w:pStyle w:val="Tabledesillustrations"/>
+        <w:tabs>
+          <w:tab w:val="right" w:leader="dot" w:pos="9395"/>
+        </w:tabs>
+        <w:rPr>
+          <w:rFonts w:asciiTheme="minorHAnsi" w:eastAsiaTheme="minorEastAsia" w:hAnsiTheme="minorHAnsi"/>
+          <w:noProof/>
+          <w:sz w:val="22"/>
+          <w:lang w:val="en-US"/>
+        </w:rPr>
+      </w:pPr>
+      <w:hyperlink r:id="rId20" w:anchor="_Toc99289582" w:history="1">
+        <w:r>
+          <w:rPr>
+            <w:rStyle w:val="Lienhypertexte"/>
+            <w:noProof/>
+          </w:rPr>
+          <w:t>Figure 2 - Login en tant que client</w:t>
+        </w:r>
+        <w:r>
+          <w:rPr>
+            <w:noProof/>
+            <w:webHidden/>
+          </w:rPr>
+          <w:tab/>
+        </w:r>
+        <w:r>
+          <w:rPr>
+            <w:noProof/>
+            <w:webHidden/>
+          </w:rPr>
+          <w:fldChar w:fldCharType="begin"/>
+        </w:r>
+        <w:r>
+          <w:rPr>
+            <w:noProof/>
+            <w:webHidden/>
+          </w:rPr>
+          <w:instrText xml:space="preserve"> PAGEREF _Toc99289582 \h </w:instrText>
+        </w:r>
+        <w:r>
+          <w:rPr>
+            <w:noProof/>
+            <w:webHidden/>
+          </w:rPr>
+        </w:r>
+        <w:r>
+          <w:rPr>
+            <w:noProof/>
+            <w:webHidden/>
+          </w:rPr>
+          <w:fldChar w:fldCharType="separate"/>
+        </w:r>
+        <w:r>
+          <w:rPr>
+            <w:noProof/>
+            <w:webHidden/>
+          </w:rPr>
+          <w:t>5</w:t>
+        </w:r>
+        <w:r>
+          <w:rPr>
+            <w:noProof/>
+            <w:webHidden/>
+          </w:rPr>
+          <w:fldChar w:fldCharType="end"/>
+        </w:r>
+      </w:hyperlink>
+    </w:p>
+    <w:p>
+      <w:pPr>
+        <w:pStyle w:val="Tabledesillustrations"/>
+        <w:tabs>
+          <w:tab w:val="right" w:leader="dot" w:pos="9395"/>
+        </w:tabs>
+        <w:rPr>
+          <w:rFonts w:asciiTheme="minorHAnsi" w:eastAsiaTheme="minorEastAsia" w:hAnsiTheme="minorHAnsi"/>
+          <w:noProof/>
+          <w:sz w:val="22"/>
+          <w:lang w:val="en-US"/>
+        </w:rPr>
+      </w:pPr>
+      <w:hyperlink r:id="rId21" w:anchor="_Toc99289583" w:history="1">
+        <w:r>
+          <w:rPr>
+            <w:rStyle w:val="Lienhypertexte"/>
+            <w:noProof/>
+          </w:rPr>
+          <w:t>Figure 3 - Formulaire du mot de passe oublié</w:t>
+        </w:r>
+        <w:r>
+          <w:rPr>
+            <w:noProof/>
+            <w:webHidden/>
+          </w:rPr>
+          <w:tab/>
+        </w:r>
+        <w:r>
+          <w:rPr>
+            <w:noProof/>
+            <w:webHidden/>
+          </w:rPr>
+          <w:fldChar w:fldCharType="begin"/>
+        </w:r>
+        <w:r>
+          <w:rPr>
+            <w:noProof/>
+            <w:webHidden/>
+          </w:rPr>
+          <w:instrText xml:space="preserve"> PAGEREF _Toc99289583 \h </w:instrText>
+        </w:r>
+        <w:r>
+          <w:rPr>
+            <w:noProof/>
+            <w:webHidden/>
+          </w:rPr>
+        </w:r>
+        <w:r>
+          <w:rPr>
+            <w:noProof/>
+            <w:webHidden/>
+          </w:rPr>
+          <w:fldChar w:fldCharType="separate"/>
+        </w:r>
+        <w:r>
+          <w:rPr>
+            <w:noProof/>
+            <w:webHidden/>
+          </w:rPr>
+          <w:t>6</w:t>
+        </w:r>
+        <w:r>
+          <w:rPr>
+            <w:noProof/>
+            <w:webHidden/>
+          </w:rPr>
+          <w:fldChar w:fldCharType="end"/>
+        </w:r>
+      </w:hyperlink>
+    </w:p>
+    <w:p>
+      <w:pPr>
+        <w:pStyle w:val="Tabledesillustrations"/>
+        <w:tabs>
+          <w:tab w:val="right" w:leader="dot" w:pos="9395"/>
+        </w:tabs>
+        <w:rPr>
+          <w:rFonts w:asciiTheme="minorHAnsi" w:eastAsiaTheme="minorEastAsia" w:hAnsiTheme="minorHAnsi"/>
+          <w:noProof/>
+          <w:sz w:val="22"/>
+          <w:lang w:val="en-US"/>
+        </w:rPr>
+      </w:pPr>
+      <w:hyperlink r:id="rId22" w:anchor="_Toc99289584" w:history="1">
+        <w:r>
+          <w:rPr>
+            <w:rStyle w:val="Lienhypertexte"/>
+            <w:noProof/>
+          </w:rPr>
+          <w:t>Figure 4 - Page principale</w:t>
+        </w:r>
+        <w:r>
+          <w:rPr>
+            <w:noProof/>
+            <w:webHidden/>
+          </w:rPr>
+          <w:tab/>
+        </w:r>
+        <w:r>
+          <w:rPr>
+            <w:noProof/>
+            <w:webHidden/>
+          </w:rPr>
+          <w:fldChar w:fldCharType="begin"/>
+        </w:r>
+        <w:r>
+          <w:rPr>
+            <w:noProof/>
+            <w:webHidden/>
+          </w:rPr>
+          <w:instrText xml:space="preserve"> PAGEREF _Toc99289584 \h </w:instrText>
+        </w:r>
+        <w:r>
+          <w:rPr>
+            <w:noProof/>
+            <w:webHidden/>
+          </w:rPr>
+        </w:r>
+        <w:r>
+          <w:rPr>
+            <w:noProof/>
+            <w:webHidden/>
+          </w:rPr>
+          <w:fldChar w:fldCharType="separate"/>
+        </w:r>
+        <w:r>
+          <w:rPr>
+            <w:noProof/>
+            <w:webHidden/>
+          </w:rPr>
+          <w:t>7</w:t>
+        </w:r>
+        <w:r>
+          <w:rPr>
+            <w:noProof/>
+            <w:webHidden/>
+          </w:rPr>
+          <w:fldChar w:fldCharType="end"/>
+        </w:r>
+      </w:hyperlink>
+    </w:p>
+    <w:p>
+      <w:pPr>
+        <w:pStyle w:val="Tabledesillustrations"/>
+        <w:tabs>
+          <w:tab w:val="right" w:leader="dot" w:pos="9395"/>
+        </w:tabs>
+        <w:rPr>
+          <w:rFonts w:asciiTheme="minorHAnsi" w:eastAsiaTheme="minorEastAsia" w:hAnsiTheme="minorHAnsi"/>
+          <w:noProof/>
+          <w:sz w:val="22"/>
+          <w:lang w:val="en-US"/>
+        </w:rPr>
+      </w:pPr>
+      <w:hyperlink r:id="rId23" w:anchor="_Toc99289585" w:history="1">
+        <w:r>
+          <w:rPr>
+            <w:rStyle w:val="Lienhypertexte"/>
+            <w:noProof/>
+          </w:rPr>
+          <w:t>Figure 5 - Page principale - Modifier le mot de passe</w:t>
+        </w:r>
+        <w:r>
+          <w:rPr>
+            <w:noProof/>
+            <w:webHidden/>
+          </w:rPr>
+          <w:tab/>
+        </w:r>
+        <w:r>
+          <w:rPr>
+            <w:noProof/>
+            <w:webHidden/>
+          </w:rPr>
+          <w:fldChar w:fldCharType="begin"/>
+        </w:r>
+        <w:r>
+          <w:rPr>
+            <w:noProof/>
+            <w:webHidden/>
+          </w:rPr>
+          <w:instrText xml:space="preserve"> PAGEREF _Toc99289585 \h </w:instrText>
+        </w:r>
+        <w:r>
+          <w:rPr>
+            <w:noProof/>
+            <w:webHidden/>
+          </w:rPr>
+        </w:r>
+        <w:r>
+          <w:rPr>
+            <w:noProof/>
+            <w:webHidden/>
+          </w:rPr>
+          <w:fldChar w:fldCharType="separate"/>
+        </w:r>
+        <w:r>
+          <w:rPr>
+            <w:noProof/>
+            <w:webHidden/>
+          </w:rPr>
+          <w:t>8</w:t>
+        </w:r>
+        <w:r>
+          <w:rPr>
+            <w:noProof/>
+            <w:webHidden/>
+          </w:rPr>
+          <w:fldChar w:fldCharType="end"/>
+        </w:r>
+      </w:hyperlink>
+    </w:p>
+    <w:p>
+      <w:pPr>
+        <w:pStyle w:val="Tabledesillustrations"/>
+        <w:tabs>
+          <w:tab w:val="right" w:leader="dot" w:pos="9395"/>
+        </w:tabs>
+        <w:rPr>
+          <w:rFonts w:asciiTheme="minorHAnsi" w:eastAsiaTheme="minorEastAsia" w:hAnsiTheme="minorHAnsi"/>
+          <w:noProof/>
+          <w:sz w:val="22"/>
+          <w:lang w:val="en-US"/>
+        </w:rPr>
+      </w:pPr>
+      <w:hyperlink r:id="rId24" w:anchor="_Toc99289586" w:history="1">
+        <w:r>
+          <w:rPr>
+            <w:rStyle w:val="Lienhypertexte"/>
+            <w:noProof/>
+          </w:rPr>
+          <w:t>Figure 6 - Page paramètres</w:t>
+        </w:r>
+        <w:r>
+          <w:rPr>
+            <w:noProof/>
+            <w:webHidden/>
+          </w:rPr>
+          <w:tab/>
+        </w:r>
+        <w:r>
+          <w:rPr>
+            <w:noProof/>
+            <w:webHidden/>
+          </w:rPr>
+          <w:fldChar w:fldCharType="begin"/>
+        </w:r>
+        <w:r>
+          <w:rPr>
+            <w:noProof/>
+            <w:webHidden/>
+          </w:rPr>
+          <w:instrText xml:space="preserve"> PAGEREF _Toc99289586 \h </w:instrText>
+        </w:r>
+        <w:r>
+          <w:rPr>
+            <w:noProof/>
+            <w:webHidden/>
+          </w:rPr>
+        </w:r>
+        <w:r>
+          <w:rPr>
+            <w:noProof/>
+            <w:webHidden/>
+          </w:rPr>
+          <w:fldChar w:fldCharType="separate"/>
+        </w:r>
+        <w:r>
+          <w:rPr>
+            <w:noProof/>
+            <w:webHidden/>
+          </w:rPr>
+          <w:t>8</w:t>
+        </w:r>
+        <w:r>
+          <w:rPr>
+            <w:noProof/>
+            <w:webHidden/>
+          </w:rPr>
+          <w:fldChar w:fldCharType="end"/>
+        </w:r>
+      </w:hyperlink>
+    </w:p>
+    <w:p>
+      <w:pPr>
+        <w:pStyle w:val="Tabledesillustrations"/>
+        <w:tabs>
+          <w:tab w:val="right" w:leader="dot" w:pos="9395"/>
+        </w:tabs>
+        <w:rPr>
+          <w:rFonts w:asciiTheme="minorHAnsi" w:eastAsiaTheme="minorEastAsia" w:hAnsiTheme="minorHAnsi"/>
+          <w:noProof/>
+          <w:sz w:val="22"/>
+          <w:lang w:val="en-US"/>
+        </w:rPr>
+      </w:pPr>
+      <w:hyperlink r:id="rId25" w:anchor="_Toc99289587" w:history="1">
+        <w:r>
+          <w:rPr>
+            <w:rStyle w:val="Lienhypertexte"/>
+            <w:noProof/>
+          </w:rPr>
+          <w:t>Figure 7 - Page principale - Projet</w:t>
+        </w:r>
+        <w:r>
+          <w:rPr>
+            <w:noProof/>
+            <w:webHidden/>
+          </w:rPr>
+          <w:tab/>
+        </w:r>
+        <w:r>
+          <w:rPr>
+            <w:noProof/>
+            <w:webHidden/>
+          </w:rPr>
+          <w:fldChar w:fldCharType="begin"/>
+        </w:r>
+        <w:r>
+          <w:rPr>
+            <w:noProof/>
+            <w:webHidden/>
+          </w:rPr>
+          <w:instrText xml:space="preserve"> PAGEREF _Toc99289587 \h </w:instrText>
+        </w:r>
+        <w:r>
+          <w:rPr>
+            <w:noProof/>
+            <w:webHidden/>
+          </w:rPr>
+        </w:r>
+        <w:r>
+          <w:rPr>
+            <w:noProof/>
+            <w:webHidden/>
+          </w:rPr>
+          <w:fldChar w:fldCharType="separate"/>
+        </w:r>
+        <w:r>
+          <w:rPr>
+            <w:noProof/>
+            <w:webHidden/>
+          </w:rPr>
+          <w:t>10</w:t>
+        </w:r>
+        <w:r>
+          <w:rPr>
+            <w:noProof/>
+            <w:webHidden/>
+          </w:rPr>
+          <w:fldChar w:fldCharType="end"/>
+        </w:r>
+      </w:hyperlink>
+    </w:p>
+    <w:p>
+      <w:pPr>
+        <w:pStyle w:val="Tabledesillustrations"/>
+        <w:tabs>
+          <w:tab w:val="right" w:leader="dot" w:pos="9395"/>
+        </w:tabs>
+        <w:rPr>
+          <w:rFonts w:asciiTheme="minorHAnsi" w:eastAsiaTheme="minorEastAsia" w:hAnsiTheme="minorHAnsi"/>
+          <w:noProof/>
+          <w:sz w:val="22"/>
+          <w:lang w:val="en-US"/>
+        </w:rPr>
+      </w:pPr>
+      <w:hyperlink r:id="rId26" w:anchor="_Toc99289588" w:history="1">
+        <w:r>
+          <w:rPr>
+            <w:rStyle w:val="Lienhypertexte"/>
+            <w:noProof/>
+          </w:rPr>
+          <w:t>Figure 8 - Page principale - Chat</w:t>
+        </w:r>
+        <w:r>
+          <w:rPr>
+            <w:noProof/>
+            <w:webHidden/>
+          </w:rPr>
+          <w:tab/>
+        </w:r>
+        <w:r>
+          <w:rPr>
+            <w:noProof/>
+            <w:webHidden/>
+          </w:rPr>
+          <w:fldChar w:fldCharType="begin"/>
+        </w:r>
+        <w:r>
+          <w:rPr>
+            <w:noProof/>
+            <w:webHidden/>
+          </w:rPr>
+          <w:instrText xml:space="preserve"> PAGEREF _Toc99289588 \h </w:instrText>
+        </w:r>
+        <w:r>
+          <w:rPr>
+            <w:noProof/>
+            <w:webHidden/>
+          </w:rPr>
+        </w:r>
+        <w:r>
+          <w:rPr>
+            <w:noProof/>
+            <w:webHidden/>
+          </w:rPr>
+          <w:fldChar w:fldCharType="separate"/>
+        </w:r>
+        <w:r>
+          <w:rPr>
+            <w:noProof/>
+            <w:webHidden/>
+          </w:rPr>
+          <w:t>11</w:t>
+        </w:r>
+        <w:r>
+          <w:rPr>
+            <w:noProof/>
+            <w:webHidden/>
+          </w:rPr>
+          <w:fldChar w:fldCharType="end"/>
+        </w:r>
+      </w:hyperlink>
+    </w:p>
+    <w:p>
+      <w:pPr>
+        <w:pStyle w:val="Tabledesillustrations"/>
+        <w:tabs>
+          <w:tab w:val="right" w:leader="dot" w:pos="9395"/>
+        </w:tabs>
+        <w:rPr>
+          <w:rFonts w:asciiTheme="minorHAnsi" w:eastAsiaTheme="minorEastAsia" w:hAnsiTheme="minorHAnsi"/>
+          <w:noProof/>
+          <w:sz w:val="22"/>
+          <w:lang w:val="en-US"/>
+        </w:rPr>
+      </w:pPr>
+      <w:hyperlink r:id="rId27" w:anchor="_Toc99289589" w:history="1">
+        <w:r>
+          <w:rPr>
+            <w:rStyle w:val="Lienhypertexte"/>
+            <w:noProof/>
+          </w:rPr>
+          <w:t>Figure 9 - Page chat</w:t>
+        </w:r>
+        <w:r>
+          <w:rPr>
+            <w:noProof/>
+            <w:webHidden/>
+          </w:rPr>
+          <w:tab/>
+        </w:r>
+        <w:r>
+          <w:rPr>
+            <w:noProof/>
+            <w:webHidden/>
+          </w:rPr>
+          <w:fldChar w:fldCharType="begin"/>
+        </w:r>
+        <w:r>
+          <w:rPr>
+            <w:noProof/>
+            <w:webHidden/>
+          </w:rPr>
+          <w:instrText xml:space="preserve"> PAGEREF _Toc99289589 \h </w:instrText>
+        </w:r>
+        <w:r>
+          <w:rPr>
+            <w:noProof/>
+            <w:webHidden/>
+          </w:rPr>
+        </w:r>
+        <w:r>
+          <w:rPr>
+            <w:noProof/>
+            <w:webHidden/>
+          </w:rPr>
+          <w:fldChar w:fldCharType="separate"/>
+        </w:r>
+        <w:r>
+          <w:rPr>
+            <w:noProof/>
+            <w:webHidden/>
+          </w:rPr>
+          <w:t>11</w:t>
+        </w:r>
+        <w:r>
+          <w:rPr>
+            <w:noProof/>
+            <w:webHidden/>
+          </w:rPr>
+          <w:fldChar w:fldCharType="end"/>
+        </w:r>
+      </w:hyperlink>
+    </w:p>
+    <w:p>
+      <w:pPr>
+        <w:pStyle w:val="Tabledesillustrations"/>
+        <w:tabs>
+          <w:tab w:val="right" w:leader="dot" w:pos="9395"/>
+        </w:tabs>
+        <w:rPr>
+          <w:rFonts w:asciiTheme="minorHAnsi" w:eastAsiaTheme="minorEastAsia" w:hAnsiTheme="minorHAnsi"/>
+          <w:noProof/>
+          <w:sz w:val="22"/>
+          <w:lang w:val="en-US"/>
+        </w:rPr>
+      </w:pPr>
+      <w:hyperlink r:id="rId28" w:anchor="_Toc99289590" w:history="1">
+        <w:r>
+          <w:rPr>
+            <w:rStyle w:val="Lienhypertexte"/>
+            <w:noProof/>
+          </w:rPr>
+          <w:t>Figure 10 - Page principale - Déconnexion</w:t>
+        </w:r>
+        <w:r>
+          <w:rPr>
+            <w:noProof/>
+            <w:webHidden/>
+          </w:rPr>
+          <w:tab/>
+        </w:r>
+        <w:r>
+          <w:rPr>
+            <w:noProof/>
+            <w:webHidden/>
+          </w:rPr>
+          <w:fldChar w:fldCharType="begin"/>
+        </w:r>
+        <w:r>
+          <w:rPr>
+            <w:noProof/>
+            <w:webHidden/>
+          </w:rPr>
+          <w:instrText xml:space="preserve"> PAGEREF _Toc99289590 \h </w:instrText>
+        </w:r>
+        <w:r>
+          <w:rPr>
+            <w:noProof/>
+            <w:webHidden/>
+          </w:rPr>
+        </w:r>
+        <w:r>
+          <w:rPr>
+            <w:noProof/>
+            <w:webHidden/>
+          </w:rPr>
+          <w:fldChar w:fldCharType="separate"/>
+        </w:r>
+        <w:r>
+          <w:rPr>
+            <w:noProof/>
+            <w:webHidden/>
+          </w:rPr>
+          <w:t>12</w:t>
+        </w:r>
+        <w:r>
+          <w:rPr>
+            <w:noProof/>
+            <w:webHidden/>
+          </w:rPr>
+          <w:fldChar w:fldCharType="end"/>
+        </w:r>
+      </w:hyperlink>
+    </w:p>
+    <w:p>
+      <w:pPr>
+        <w:jc w:val="left"/>
+        <w:rPr>
+          <w:rFonts w:ascii="Century Gothic" w:eastAsiaTheme="majorEastAsia" w:hAnsi="Century Gothic" w:cstheme="majorBidi"/>
+          <w:caps/>
+          <w:color w:val="2F5496" w:themeColor="accent1" w:themeShade="BF"/>
+          <w:spacing w:val="10"/>
+          <w:sz w:val="44"/>
+          <w:szCs w:val="32"/>
+          <w:shd w:val="clear" w:color="auto" w:fill="FFFFFF"/>
+        </w:rPr>
+      </w:pPr>
+      <w:r>
+        <w:rPr>
+          <w:rFonts w:ascii="Century Gothic" w:eastAsiaTheme="majorEastAsia" w:hAnsi="Century Gothic" w:cstheme="majorBidi"/>
+          <w:caps/>
+          <w:color w:val="2F5496" w:themeColor="accent1" w:themeShade="BF"/>
+          <w:spacing w:val="10"/>
+          <w:sz w:val="44"/>
+          <w:szCs w:val="32"/>
+          <w:shd w:val="clear" w:color="auto" w:fill="FFFFFF"/>
+        </w:rPr>
+        <w:fldChar w:fldCharType="end"/>
+      </w:r>
     </w:p>
     <w:sectPr>
-      <w:headerReference w:type="default" r:id="rId12"/>
-      <w:footerReference w:type="default" r:id="rId13"/>
+      <w:headerReference w:type="default" r:id="rId29"/>
+      <w:footerReference w:type="default" r:id="rId30"/>
       <w:type w:val="continuous"/>
       <w:pgSz w:w="12240" w:h="15840" w:code="1"/>
       <w:pgMar w:top="1134" w:right="1134" w:bottom="1134" w:left="1701" w:header="709" w:footer="709" w:gutter="0"/>
@@ -5366,6 +9093,36 @@
       <w:ind w:left="1077" w:hanging="397"/>
     </w:pPr>
   </w:style>
+  <w:style w:type="paragraph" w:styleId="Lgende">
+    <w:name w:val="caption"/>
+    <w:basedOn w:val="Normal"/>
+    <w:next w:val="Normal"/>
+    <w:uiPriority w:val="35"/>
+    <w:unhideWhenUsed/>
+    <w:qFormat/>
+    <w:rsid w:val="00674387"/>
+    <w:pPr>
+      <w:spacing w:after="200" w:line="240" w:lineRule="auto"/>
+    </w:pPr>
+    <w:rPr>
+      <w:i/>
+      <w:iCs/>
+      <w:color w:val="44546A" w:themeColor="text2"/>
+      <w:sz w:val="18"/>
+      <w:szCs w:val="18"/>
+    </w:rPr>
+  </w:style>
+  <w:style w:type="paragraph" w:styleId="Tabledesillustrations">
+    <w:name w:val="table of figures"/>
+    <w:basedOn w:val="Normal"/>
+    <w:next w:val="Normal"/>
+    <w:uiPriority w:val="99"/>
+    <w:unhideWhenUsed/>
+    <w:rsid w:val="00132A1E"/>
+    <w:pPr>
+      <w:spacing w:after="0"/>
+    </w:pPr>
+  </w:style>
 </w:styles>
 </file>
 
@@ -5500,7 +9257,9 @@
   <w:rsids>
     <w:rsidRoot w:val="00AD1DEF"/>
     <w:rsid w:val="0001193B"/>
+    <w:rsid w:val="000C0D91"/>
     <w:rsid w:val="002E30D9"/>
+    <w:rsid w:val="00413DAA"/>
     <w:rsid w:val="004A7945"/>
     <w:rsid w:val="004C7D16"/>
     <w:rsid w:val="00532292"/>
@@ -6275,25 +10034,6 @@
 </file>
 
 <file path=customXml/item1.xml><?xml version="1.0" encoding="utf-8"?>
-<p:properties xmlns:p="http://schemas.microsoft.com/office/2006/metadata/properties" xmlns:xsi="http://www.w3.org/2001/XMLSchema-instance" xmlns:pc="http://schemas.microsoft.com/office/infopath/2007/PartnerControls">
-  <documentManagement/>
-</p:properties>
-</file>
-
-<file path=customXml/item2.xml><?xml version="1.0" encoding="utf-8"?>
-<?mso-contentType ?>
-<FormTemplates xmlns="http://schemas.microsoft.com/sharepoint/v3/contenttype/forms">
-  <Display>DocumentLibraryForm</Display>
-  <Edit>DocumentLibraryForm</Edit>
-  <New>DocumentLibraryForm</New>
-</FormTemplates>
-</file>
-
-<file path=customXml/item3.xml><?xml version="1.0" encoding="utf-8"?>
-<b:Sources xmlns:b="http://schemas.openxmlformats.org/officeDocument/2006/bibliography" xmlns="http://schemas.openxmlformats.org/officeDocument/2006/bibliography" SelectedStyle="\APASixthEditionOfficeOnline.xsl" StyleName="APA" Version="6"/>
-</file>
-
-<file path=customXml/item4.xml><?xml version="1.0" encoding="utf-8"?>
 <ct:contentTypeSchema xmlns:ct="http://schemas.microsoft.com/office/2006/metadata/contentType" xmlns:ma="http://schemas.microsoft.com/office/2006/metadata/properties/metaAttributes" ct:_="" ma:_="" ma:contentTypeName="Document" ma:contentTypeID="0x010100D62A309FFA7E9E40A6F5C76D88BC41A6" ma:contentTypeVersion="11" ma:contentTypeDescription="Crée un document." ma:contentTypeScope="" ma:versionID="e778ec7536ddd273a971ff36d048a8a5">
   <xsd:schema xmlns:xsd="http://www.w3.org/2001/XMLSchema" xmlns:xs="http://www.w3.org/2001/XMLSchema" xmlns:p="http://schemas.microsoft.com/office/2006/metadata/properties" xmlns:ns3="e7f92798-9323-4146-9e16-c58015c61c9b" xmlns:ns4="641b4b70-4db7-4bca-b7d3-dc3dcdfcb3d2" targetNamespace="http://schemas.microsoft.com/office/2006/metadata/properties" ma:root="true" ma:fieldsID="1fc7cb8cb68e83f1701ea4f5f6cfe534" ns3:_="" ns4:_="">
     <xsd:import namespace="e7f92798-9323-4146-9e16-c58015c61c9b"/>
@@ -6504,32 +10244,26 @@
 </ct:contentTypeSchema>
 </file>
 
-<file path=customXml/itemProps1.xml><?xml version="1.0" encoding="utf-8"?>
-<ds:datastoreItem xmlns:ds="http://schemas.openxmlformats.org/officeDocument/2006/customXml" ds:itemID="{2C5D02CF-D864-46A7-8407-B0D572A41C18}">
-  <ds:schemaRefs>
-    <ds:schemaRef ds:uri="http://schemas.microsoft.com/office/2006/metadata/properties"/>
-    <ds:schemaRef ds:uri="http://schemas.microsoft.com/office/infopath/2007/PartnerControls"/>
-  </ds:schemaRefs>
-</ds:datastoreItem>
+<file path=customXml/item2.xml><?xml version="1.0" encoding="utf-8"?>
+<p:properties xmlns:p="http://schemas.microsoft.com/office/2006/metadata/properties" xmlns:xsi="http://www.w3.org/2001/XMLSchema-instance" xmlns:pc="http://schemas.microsoft.com/office/infopath/2007/PartnerControls">
+  <documentManagement/>
+</p:properties>
 </file>
 
-<file path=customXml/itemProps2.xml><?xml version="1.0" encoding="utf-8"?>
-<ds:datastoreItem xmlns:ds="http://schemas.openxmlformats.org/officeDocument/2006/customXml" ds:itemID="{40E04163-F924-47F0-81DC-8CA23E9FD4D9}">
-  <ds:schemaRefs>
-    <ds:schemaRef ds:uri="http://schemas.microsoft.com/sharepoint/v3/contenttype/forms"/>
-  </ds:schemaRefs>
-</ds:datastoreItem>
+<file path=customXml/item3.xml><?xml version="1.0" encoding="utf-8"?>
+<?mso-contentType ?>
+<FormTemplates xmlns="http://schemas.microsoft.com/sharepoint/v3/contenttype/forms">
+  <Display>DocumentLibraryForm</Display>
+  <Edit>DocumentLibraryForm</Edit>
+  <New>DocumentLibraryForm</New>
+</FormTemplates>
 </file>
 
-<file path=customXml/itemProps3.xml><?xml version="1.0" encoding="utf-8"?>
-<ds:datastoreItem xmlns:ds="http://schemas.openxmlformats.org/officeDocument/2006/customXml" ds:itemID="{B0F0EE6E-D7A6-4746-94B3-D2A34A7EE3CF}">
-  <ds:schemaRefs>
-    <ds:schemaRef ds:uri="http://schemas.openxmlformats.org/officeDocument/2006/bibliography"/>
-  </ds:schemaRefs>
-</ds:datastoreItem>
+<file path=customXml/item4.xml><?xml version="1.0" encoding="utf-8"?>
+<b:Sources xmlns:b="http://schemas.openxmlformats.org/officeDocument/2006/bibliography" xmlns="http://schemas.openxmlformats.org/officeDocument/2006/bibliography" SelectedStyle="\APASixthEditionOfficeOnline.xsl" StyleName="APA" Version="6"/>
 </file>
 
-<file path=customXml/itemProps4.xml><?xml version="1.0" encoding="utf-8"?>
+<file path=customXml/itemProps1.xml><?xml version="1.0" encoding="utf-8"?>
 <ds:datastoreItem xmlns:ds="http://schemas.openxmlformats.org/officeDocument/2006/customXml" ds:itemID="{9768636D-032D-4E37-9CE6-42F98C82C816}">
   <ds:schemaRefs>
     <ds:schemaRef ds:uri="http://schemas.microsoft.com/office/2006/metadata/contentType"/>
@@ -6546,4 +10280,29 @@
     <ds:schemaRef ds:uri="http://schemas.microsoft.com/internal/obd"/>
   </ds:schemaRefs>
 </ds:datastoreItem>
+</file>
+
+<file path=customXml/itemProps2.xml><?xml version="1.0" encoding="utf-8"?>
+<ds:datastoreItem xmlns:ds="http://schemas.openxmlformats.org/officeDocument/2006/customXml" ds:itemID="{2C5D02CF-D864-46A7-8407-B0D572A41C18}">
+  <ds:schemaRefs>
+    <ds:schemaRef ds:uri="http://schemas.microsoft.com/office/2006/metadata/properties"/>
+    <ds:schemaRef ds:uri="http://schemas.microsoft.com/office/infopath/2007/PartnerControls"/>
+  </ds:schemaRefs>
+</ds:datastoreItem>
+</file>
+
+<file path=customXml/itemProps3.xml><?xml version="1.0" encoding="utf-8"?>
+<ds:datastoreItem xmlns:ds="http://schemas.openxmlformats.org/officeDocument/2006/customXml" ds:itemID="{40E04163-F924-47F0-81DC-8CA23E9FD4D9}">
+  <ds:schemaRefs>
+    <ds:schemaRef ds:uri="http://schemas.microsoft.com/sharepoint/v3/contenttype/forms"/>
+  </ds:schemaRefs>
+</ds:datastoreItem>
+</file>
+
+<file path=customXml/itemProps4.xml><?xml version="1.0" encoding="utf-8"?>
+<ds:datastoreItem xmlns:ds="http://schemas.openxmlformats.org/officeDocument/2006/customXml" ds:itemID="{B0F0EE6E-D7A6-4746-94B3-D2A34A7EE3CF}">
+  <ds:schemaRefs>
+    <ds:schemaRef ds:uri="http://schemas.openxmlformats.org/officeDocument/2006/bibliography"/>
+  </ds:schemaRefs>
+</ds:datastoreItem>
 </file>
--- a/Documents/Documentation/6_Manuel_Utilisation/Manuel_utilisation_client_V1.docx
+++ b/Documents/Documentation/6_Manuel_Utilisation/Manuel_utilisation_client_V1.docx
@@ -637,6 +637,7 @@
       <w:bookmarkStart w:id="5" w:name="_Toc96416341"/>
       <w:bookmarkStart w:id="6" w:name="_Toc98847506"/>
       <w:bookmarkStart w:id="7" w:name="_Toc99289728"/>
+      <w:bookmarkStart w:id="8" w:name="_Toc99348419"/>
       <w:r>
         <w:lastRenderedPageBreak/>
         <w:t>Table des matières</w:t>
@@ -649,6 +650,7 @@
       <w:bookmarkEnd w:id="5"/>
       <w:bookmarkEnd w:id="6"/>
       <w:bookmarkEnd w:id="7"/>
+      <w:bookmarkEnd w:id="8"/>
       <w:r>
         <w:rPr>
           <w:rFonts w:ascii="Times New Roman" w:eastAsia="Times New Roman" w:hAnsi="Times New Roman"/>
@@ -679,7 +681,7 @@
           <w:lang w:val="en-US" w:eastAsia="en-US"/>
         </w:rPr>
       </w:pPr>
-      <w:hyperlink w:anchor="_Toc99289729" w:history="1">
+      <w:hyperlink w:anchor="_Toc99348420" w:history="1">
         <w:r>
           <w:rPr>
             <w:rStyle w:val="Lienhypertexte"/>
@@ -702,7 +704,7 @@
           <w:rPr>
             <w:webHidden/>
           </w:rPr>
-          <w:instrText xml:space="preserve"> PAGEREF _Toc99289729 \h </w:instrText>
+          <w:instrText xml:space="preserve"> PAGEREF _Toc99348420 \h </w:instrText>
         </w:r>
         <w:r>
           <w:rPr>
@@ -739,7 +741,7 @@
           <w:lang w:val="en-US" w:eastAsia="en-US"/>
         </w:rPr>
       </w:pPr>
-      <w:hyperlink w:anchor="_Toc99289730" w:history="1">
+      <w:hyperlink w:anchor="_Toc99348421" w:history="1">
         <w:r>
           <w:rPr>
             <w:rStyle w:val="Lienhypertexte"/>
@@ -762,7 +764,7 @@
           <w:rPr>
             <w:webHidden/>
           </w:rPr>
-          <w:instrText xml:space="preserve"> PAGEREF _Toc99289730 \h </w:instrText>
+          <w:instrText xml:space="preserve"> PAGEREF _Toc99348421 \h </w:instrText>
         </w:r>
         <w:r>
           <w:rPr>
@@ -799,7 +801,7 @@
           <w:lang w:val="en-US" w:eastAsia="en-US"/>
         </w:rPr>
       </w:pPr>
-      <w:hyperlink w:anchor="_Toc99289731" w:history="1">
+      <w:hyperlink w:anchor="_Toc99348422" w:history="1">
         <w:r>
           <w:rPr>
             <w:rStyle w:val="Lienhypertexte"/>
@@ -822,7 +824,7 @@
           <w:rPr>
             <w:webHidden/>
           </w:rPr>
-          <w:instrText xml:space="preserve"> PAGEREF _Toc99289731 \h </w:instrText>
+          <w:instrText xml:space="preserve"> PAGEREF _Toc99348422 \h </w:instrText>
         </w:r>
         <w:r>
           <w:rPr>
@@ -862,7 +864,7 @@
           <w:lang w:val="en-US" w:eastAsia="en-US"/>
         </w:rPr>
       </w:pPr>
-      <w:hyperlink w:anchor="_Toc99289732" w:history="1">
+      <w:hyperlink w:anchor="_Toc99348423" w:history="1">
         <w:r>
           <w:rPr>
             <w:rStyle w:val="Lienhypertexte"/>
@@ -889,7 +891,7 @@
             <w:noProof/>
             <w:webHidden/>
           </w:rPr>
-          <w:instrText xml:space="preserve"> PAGEREF _Toc99289732 \h </w:instrText>
+          <w:instrText xml:space="preserve"> PAGEREF _Toc99348423 \h </w:instrText>
         </w:r>
         <w:r>
           <w:rPr>
@@ -929,7 +931,7 @@
           <w:lang w:val="en-US"/>
         </w:rPr>
       </w:pPr>
-      <w:hyperlink w:anchor="_Toc99289733" w:history="1">
+      <w:hyperlink w:anchor="_Toc99348424" w:history="1">
         <w:r>
           <w:rPr>
             <w:rStyle w:val="Lienhypertexte"/>
@@ -952,7 +954,7 @@
           <w:rPr>
             <w:webHidden/>
           </w:rPr>
-          <w:instrText xml:space="preserve"> PAGEREF _Toc99289733 \h </w:instrText>
+          <w:instrText xml:space="preserve"> PAGEREF _Toc99348424 \h </w:instrText>
         </w:r>
         <w:r>
           <w:rPr>
@@ -992,7 +994,7 @@
           <w:lang w:val="en-US" w:eastAsia="en-US"/>
         </w:rPr>
       </w:pPr>
-      <w:hyperlink w:anchor="_Toc99289734" w:history="1">
+      <w:hyperlink w:anchor="_Toc99348425" w:history="1">
         <w:r>
           <w:rPr>
             <w:rStyle w:val="Lienhypertexte"/>
@@ -1019,7 +1021,7 @@
             <w:noProof/>
             <w:webHidden/>
           </w:rPr>
-          <w:instrText xml:space="preserve"> PAGEREF _Toc99289734 \h </w:instrText>
+          <w:instrText xml:space="preserve"> PAGEREF _Toc99348425 \h </w:instrText>
         </w:r>
         <w:r>
           <w:rPr>
@@ -1060,7 +1062,7 @@
           <w:lang w:val="en-US" w:eastAsia="en-US"/>
         </w:rPr>
       </w:pPr>
-      <w:hyperlink w:anchor="_Toc99289735" w:history="1">
+      <w:hyperlink w:anchor="_Toc99348426" w:history="1">
         <w:r>
           <w:rPr>
             <w:rStyle w:val="Lienhypertexte"/>
@@ -1083,7 +1085,7 @@
           <w:rPr>
             <w:webHidden/>
           </w:rPr>
-          <w:instrText xml:space="preserve"> PAGEREF _Toc99289735 \h </w:instrText>
+          <w:instrText xml:space="preserve"> PAGEREF _Toc99348426 \h </w:instrText>
         </w:r>
         <w:r>
           <w:rPr>
@@ -1123,7 +1125,7 @@
           <w:lang w:val="en-US" w:eastAsia="en-US"/>
         </w:rPr>
       </w:pPr>
-      <w:hyperlink w:anchor="_Toc99289736" w:history="1">
+      <w:hyperlink w:anchor="_Toc99348427" w:history="1">
         <w:r>
           <w:rPr>
             <w:rStyle w:val="Lienhypertexte"/>
@@ -1150,7 +1152,7 @@
             <w:noProof/>
             <w:webHidden/>
           </w:rPr>
-          <w:instrText xml:space="preserve"> PAGEREF _Toc99289736 \h </w:instrText>
+          <w:instrText xml:space="preserve"> PAGEREF _Toc99348427 \h </w:instrText>
         </w:r>
         <w:r>
           <w:rPr>
@@ -1194,7 +1196,7 @@
           <w:lang w:val="en-US" w:eastAsia="en-US"/>
         </w:rPr>
       </w:pPr>
-      <w:hyperlink w:anchor="_Toc99289737" w:history="1">
+      <w:hyperlink w:anchor="_Toc99348428" w:history="1">
         <w:r>
           <w:rPr>
             <w:rStyle w:val="Lienhypertexte"/>
@@ -1221,7 +1223,7 @@
             <w:noProof/>
             <w:webHidden/>
           </w:rPr>
-          <w:instrText xml:space="preserve"> PAGEREF _Toc99289737 \h </w:instrText>
+          <w:instrText xml:space="preserve"> PAGEREF _Toc99348428 \h </w:instrText>
         </w:r>
         <w:r>
           <w:rPr>
@@ -1265,13 +1267,13 @@
           <w:lang w:val="en-US" w:eastAsia="en-US"/>
         </w:rPr>
       </w:pPr>
-      <w:hyperlink w:anchor="_Toc99289738" w:history="1">
+      <w:hyperlink w:anchor="_Toc99348429" w:history="1">
         <w:r>
           <w:rPr>
             <w:rStyle w:val="Lienhypertexte"/>
             <w:noProof/>
           </w:rPr>
-          <w:t>Gérer mes projets</w:t>
+          <w:t>Modifier la couleur de fond de l’écran</w:t>
         </w:r>
         <w:r>
           <w:rPr>
@@ -1292,7 +1294,7 @@
             <w:noProof/>
             <w:webHidden/>
           </w:rPr>
-          <w:instrText xml:space="preserve"> PAGEREF _Toc99289738 \h </w:instrText>
+          <w:instrText xml:space="preserve"> PAGEREF _Toc99348429 \h </w:instrText>
         </w:r>
         <w:r>
           <w:rPr>
@@ -1312,7 +1314,7 @@
             <w:noProof/>
             <w:webHidden/>
           </w:rPr>
-          <w:t>10</w:t>
+          <w:t>9</w:t>
         </w:r>
         <w:r>
           <w:rPr>
@@ -1336,12 +1338,83 @@
           <w:lang w:val="en-US" w:eastAsia="en-US"/>
         </w:rPr>
       </w:pPr>
-      <w:hyperlink w:anchor="_Toc99289739" w:history="1">
+      <w:hyperlink w:anchor="_Toc99348430" w:history="1">
         <w:r>
           <w:rPr>
             <w:rStyle w:val="Lienhypertexte"/>
             <w:noProof/>
           </w:rPr>
+          <w:t>Gérer mes projets</w:t>
+        </w:r>
+        <w:r>
+          <w:rPr>
+            <w:noProof/>
+            <w:webHidden/>
+          </w:rPr>
+          <w:tab/>
+        </w:r>
+        <w:r>
+          <w:rPr>
+            <w:noProof/>
+            <w:webHidden/>
+          </w:rPr>
+          <w:fldChar w:fldCharType="begin"/>
+        </w:r>
+        <w:r>
+          <w:rPr>
+            <w:noProof/>
+            <w:webHidden/>
+          </w:rPr>
+          <w:instrText xml:space="preserve"> PAGEREF _Toc99348430 \h </w:instrText>
+        </w:r>
+        <w:r>
+          <w:rPr>
+            <w:noProof/>
+            <w:webHidden/>
+          </w:rPr>
+        </w:r>
+        <w:r>
+          <w:rPr>
+            <w:noProof/>
+            <w:webHidden/>
+          </w:rPr>
+          <w:fldChar w:fldCharType="separate"/>
+        </w:r>
+        <w:r>
+          <w:rPr>
+            <w:noProof/>
+            <w:webHidden/>
+          </w:rPr>
+          <w:t>10</w:t>
+        </w:r>
+        <w:r>
+          <w:rPr>
+            <w:noProof/>
+            <w:webHidden/>
+          </w:rPr>
+          <w:fldChar w:fldCharType="end"/>
+        </w:r>
+      </w:hyperlink>
+    </w:p>
+    <w:p>
+      <w:pPr>
+        <w:pStyle w:val="TM2"/>
+        <w:rPr>
+          <w:rFonts w:asciiTheme="minorHAnsi" w:eastAsiaTheme="minorEastAsia" w:hAnsiTheme="minorHAnsi" w:cstheme="minorBidi"/>
+          <w:i w:val="0"/>
+          <w:smallCaps w:val="0"/>
+          <w:noProof/>
+          <w:sz w:val="22"/>
+          <w:szCs w:val="22"/>
+          <w:lang w:val="en-US" w:eastAsia="en-US"/>
+        </w:rPr>
+      </w:pPr>
+      <w:hyperlink w:anchor="_Toc99348431" w:history="1">
+        <w:r>
+          <w:rPr>
+            <w:rStyle w:val="Lienhypertexte"/>
+            <w:noProof/>
+          </w:rPr>
           <w:t>Chat</w:t>
         </w:r>
         <w:r>
@@ -1363,7 +1436,7 @@
             <w:noProof/>
             <w:webHidden/>
           </w:rPr>
-          <w:instrText xml:space="preserve"> PAGEREF _Toc99289739 \h </w:instrText>
+          <w:instrText xml:space="preserve"> PAGEREF _Toc99348431 \h </w:instrText>
         </w:r>
         <w:r>
           <w:rPr>
@@ -1404,7 +1477,7 @@
           <w:lang w:val="en-US" w:eastAsia="en-US"/>
         </w:rPr>
       </w:pPr>
-      <w:hyperlink w:anchor="_Toc99289740" w:history="1">
+      <w:hyperlink w:anchor="_Toc99348432" w:history="1">
         <w:r>
           <w:rPr>
             <w:rStyle w:val="Lienhypertexte"/>
@@ -1428,7 +1501,7 @@
           <w:rPr>
             <w:webHidden/>
           </w:rPr>
-          <w:instrText xml:space="preserve"> PAGEREF _Toc99289740 \h </w:instrText>
+          <w:instrText xml:space="preserve"> PAGEREF _Toc99348432 \h </w:instrText>
         </w:r>
         <w:r>
           <w:rPr>
@@ -1465,7 +1538,7 @@
           <w:lang w:val="en-US" w:eastAsia="en-US"/>
         </w:rPr>
       </w:pPr>
-      <w:hyperlink w:anchor="_Toc99289741" w:history="1">
+      <w:hyperlink w:anchor="_Toc99348433" w:history="1">
         <w:r>
           <w:rPr>
             <w:rStyle w:val="Lienhypertexte"/>
@@ -1489,7 +1562,7 @@
           <w:rPr>
             <w:webHidden/>
           </w:rPr>
-          <w:instrText xml:space="preserve"> PAGEREF _Toc99289741 \h </w:instrText>
+          <w:instrText xml:space="preserve"> PAGEREF _Toc99348433 \h </w:instrText>
         </w:r>
         <w:r>
           <w:rPr>
@@ -1528,25 +1601,25 @@
       <w:pPr>
         <w:pStyle w:val="Titre1"/>
       </w:pPr>
-      <w:bookmarkStart w:id="8" w:name="_Toc86927457"/>
-      <w:bookmarkStart w:id="9" w:name="_Toc96416342"/>
-      <w:bookmarkStart w:id="10" w:name="_Toc335011127"/>
-      <w:bookmarkStart w:id="11" w:name="_Toc335037106"/>
-      <w:bookmarkStart w:id="12" w:name="_Toc335043768"/>
-      <w:bookmarkStart w:id="13" w:name="_Toc335045588"/>
-      <w:bookmarkStart w:id="14" w:name="_Toc335101230"/>
-      <w:bookmarkStart w:id="15" w:name="_Toc335134944"/>
-      <w:bookmarkStart w:id="16" w:name="_Toc335135104"/>
-      <w:bookmarkStart w:id="17" w:name="_Toc335135210"/>
-      <w:bookmarkStart w:id="18" w:name="_Toc351955295"/>
-      <w:bookmarkStart w:id="19" w:name="_Toc99289729"/>
+      <w:bookmarkStart w:id="9" w:name="_Toc86927457"/>
+      <w:bookmarkStart w:id="10" w:name="_Toc96416342"/>
+      <w:bookmarkStart w:id="11" w:name="_Toc335011127"/>
+      <w:bookmarkStart w:id="12" w:name="_Toc335037106"/>
+      <w:bookmarkStart w:id="13" w:name="_Toc335043768"/>
+      <w:bookmarkStart w:id="14" w:name="_Toc335045588"/>
+      <w:bookmarkStart w:id="15" w:name="_Toc335101230"/>
+      <w:bookmarkStart w:id="16" w:name="_Toc335134944"/>
+      <w:bookmarkStart w:id="17" w:name="_Toc335135104"/>
+      <w:bookmarkStart w:id="18" w:name="_Toc335135210"/>
+      <w:bookmarkStart w:id="19" w:name="_Toc351955295"/>
+      <w:bookmarkStart w:id="20" w:name="_Toc99348420"/>
       <w:r>
         <w:lastRenderedPageBreak/>
         <w:t>Historique des modifications</w:t>
       </w:r>
-      <w:bookmarkEnd w:id="8"/>
       <w:bookmarkEnd w:id="9"/>
-      <w:bookmarkEnd w:id="19"/>
+      <w:bookmarkEnd w:id="10"/>
+      <w:bookmarkEnd w:id="20"/>
     </w:p>
     <w:tbl>
       <w:tblPr>
@@ -2035,8 +2108,7 @@
       <w:pPr>
         <w:pStyle w:val="Titre1"/>
       </w:pPr>
-      <w:bookmarkStart w:id="20" w:name="_Toc99289730"/>
-      <w:bookmarkEnd w:id="10"/>
+      <w:bookmarkStart w:id="21" w:name="_Toc99348421"/>
       <w:bookmarkEnd w:id="11"/>
       <w:bookmarkEnd w:id="12"/>
       <w:bookmarkEnd w:id="13"/>
@@ -2045,11 +2117,12 @@
       <w:bookmarkEnd w:id="16"/>
       <w:bookmarkEnd w:id="17"/>
       <w:bookmarkEnd w:id="18"/>
+      <w:bookmarkEnd w:id="19"/>
       <w:r>
         <w:lastRenderedPageBreak/>
         <w:t>INTRODUCTION</w:t>
       </w:r>
-      <w:bookmarkEnd w:id="20"/>
+      <w:bookmarkEnd w:id="21"/>
       <w:r>
         <w:t xml:space="preserve"> </w:t>
       </w:r>
@@ -2090,11 +2163,11 @@
       <w:pPr>
         <w:pStyle w:val="Titre1"/>
       </w:pPr>
-      <w:bookmarkStart w:id="21" w:name="_Toc99289731"/>
+      <w:bookmarkStart w:id="22" w:name="_Toc99348422"/>
       <w:r>
         <w:t>FENÊTRE DE CONNEXION</w:t>
       </w:r>
-      <w:bookmarkEnd w:id="21"/>
+      <w:bookmarkEnd w:id="22"/>
     </w:p>
     <w:p>
       <w:pPr>
@@ -2119,7 +2192,10 @@
         <w:t xml:space="preserve">e téléchargement de l’application. Une fois l’application téléchargées, vous êtes directement </w:t>
       </w:r>
       <w:r>
-        <w:t>vers la</w:t>
+        <w:t>sur</w:t>
+      </w:r>
+      <w:r>
+        <w:t xml:space="preserve"> la</w:t>
       </w:r>
       <w:r>
         <w:t xml:space="preserve"> page de connexion</w:t>
@@ -2132,18 +2208,24 @@
       <w:pPr>
         <w:pStyle w:val="Titre2"/>
       </w:pPr>
-      <w:bookmarkStart w:id="22" w:name="_Toc99289732"/>
+      <w:bookmarkStart w:id="23" w:name="_Toc99348423"/>
       <w:r>
         <w:t>Login</w:t>
       </w:r>
-      <w:bookmarkEnd w:id="22"/>
+      <w:bookmarkEnd w:id="23"/>
     </w:p>
     <w:p>
       <w:pPr>
         <w:pStyle w:val="Text-st"/>
       </w:pPr>
       <w:r>
-        <w:t>La page login contient un formulaire de connexion, un lien en cas d’oubli du mot de passe.</w:t>
+        <w:t>La page login contient un formulaire de connexion</w:t>
+      </w:r>
+      <w:r>
+        <w:t xml:space="preserve"> et </w:t>
+      </w:r>
+      <w:r>
+        <w:t>un lien en cas d’oubli du mot de passe.</w:t>
       </w:r>
     </w:p>
     <w:p>
@@ -2203,7 +2285,7 @@
                                 <w:sz w:val="24"/>
                               </w:rPr>
                             </w:pPr>
-                            <w:bookmarkStart w:id="23" w:name="_Toc99289581"/>
+                            <w:bookmarkStart w:id="24" w:name="_Toc99348405"/>
                             <w:r>
                               <w:t xml:space="preserve">Figure </w:t>
                             </w:r>
@@ -2228,7 +2310,7 @@
                             <w:r>
                               <w:t xml:space="preserve"> - Page Login</w:t>
                             </w:r>
-                            <w:bookmarkEnd w:id="23"/>
+                            <w:bookmarkEnd w:id="24"/>
                           </w:p>
                         </w:txbxContent>
                       </wps:txbx>
@@ -2265,7 +2347,7 @@
                           <w:sz w:val="24"/>
                         </w:rPr>
                       </w:pPr>
-                      <w:bookmarkStart w:id="24" w:name="_Toc99289581"/>
+                      <w:bookmarkStart w:id="25" w:name="_Toc99348405"/>
                       <w:r>
                         <w:t xml:space="preserve">Figure </w:t>
                       </w:r>
@@ -2290,7 +2372,7 @@
                       <w:r>
                         <w:t xml:space="preserve"> - Page Login</w:t>
                       </w:r>
-                      <w:bookmarkEnd w:id="24"/>
+                      <w:bookmarkEnd w:id="25"/>
                     </w:p>
                   </w:txbxContent>
                 </v:textbox>
@@ -2447,47 +2529,38 @@
       </w:pPr>
       <w:r>
         <w:lastRenderedPageBreak/>
-        <w:t xml:space="preserve">Pour vous connecter, vous devez remplir les champs « Adresse </w:t>
-      </w:r>
-      <w:proofErr w:type="gramStart"/>
-      <w:r>
-        <w:t>e-mail »</w:t>
-      </w:r>
-      <w:proofErr w:type="gramEnd"/>
-      <w:r>
-        <w:t xml:space="preserve"> et « Mot de passe » avec les valeurs reçues lors de votre première inscription. </w:t>
+        <w:t xml:space="preserve">Pour vous connecter, vous devez remplir les champs « Adresse e-mail » et « Mot de passe » avec les valeurs reçues lors de votre première inscription. </w:t>
       </w:r>
     </w:p>
     <w:p>
       <w:pPr>
         <w:pStyle w:val="Titre3"/>
       </w:pPr>
-      <w:bookmarkStart w:id="25" w:name="_Toc99289733"/>
+      <w:bookmarkStart w:id="26" w:name="_Toc99348424"/>
       <w:r>
         <w:t>Exemple</w:t>
       </w:r>
-      <w:bookmarkEnd w:id="25"/>
+      <w:bookmarkEnd w:id="26"/>
     </w:p>
     <w:p>
       <w:pPr>
         <w:pStyle w:val="Text-st"/>
         <w:spacing w:after="0"/>
-      </w:pPr>
-      <w:r>
-        <w:t xml:space="preserve">Adresse </w:t>
-      </w:r>
-      <w:proofErr w:type="gramStart"/>
-      <w:r>
-        <w:t>e-mail</w:t>
-      </w:r>
-      <w:proofErr w:type="gramEnd"/>
-      <w:r>
-        <w:t xml:space="preserve"> : </w:t>
+        <w:rPr>
+          <w:lang w:val="de-CH"/>
+        </w:rPr>
+      </w:pPr>
+      <w:r>
+        <w:rPr>
+          <w:lang w:val="de-CH"/>
+        </w:rPr>
+        <w:t xml:space="preserve">Adresse e-mail : </w:t>
       </w:r>
       <w:r>
         <w:rPr>
           <w:b/>
           <w:bCs/>
+          <w:lang w:val="de-CH"/>
         </w:rPr>
         <w:t>aurelie@hes.ch</w:t>
       </w:r>
@@ -2563,7 +2636,7 @@
                                 <w:shd w:val="clear" w:color="auto" w:fill="FFFFFF"/>
                               </w:rPr>
                             </w:pPr>
-                            <w:bookmarkStart w:id="26" w:name="_Toc99289582"/>
+                            <w:bookmarkStart w:id="27" w:name="_Toc99348406"/>
                             <w:r>
                               <w:t xml:space="preserve">Figure </w:t>
                             </w:r>
@@ -2588,7 +2661,7 @@
                             <w:r>
                               <w:t xml:space="preserve"> - Login en tant que client</w:t>
                             </w:r>
-                            <w:bookmarkEnd w:id="26"/>
+                            <w:bookmarkEnd w:id="27"/>
                           </w:p>
                         </w:txbxContent>
                       </wps:txbx>
@@ -2620,7 +2693,7 @@
                           <w:shd w:val="clear" w:color="auto" w:fill="FFFFFF"/>
                         </w:rPr>
                       </w:pPr>
-                      <w:bookmarkStart w:id="27" w:name="_Toc99289582"/>
+                      <w:bookmarkStart w:id="28" w:name="_Toc99348406"/>
                       <w:r>
                         <w:t xml:space="preserve">Figure </w:t>
                       </w:r>
@@ -2645,7 +2718,7 @@
                       <w:r>
                         <w:t xml:space="preserve"> - Login en tant que client</w:t>
                       </w:r>
-                      <w:bookmarkEnd w:id="27"/>
+                      <w:bookmarkEnd w:id="28"/>
                     </w:p>
                   </w:txbxContent>
                 </v:textbox>
@@ -2765,14 +2838,19 @@
         <w:t xml:space="preserve"> vos projet</w:t>
       </w:r>
       <w:r>
-        <w:t xml:space="preserve"> (voir page… </w:t>
-      </w:r>
-      <w:r>
-        <w:rPr>
-          <w:b/>
-          <w:bCs/>
-        </w:rPr>
-        <w:t>Page principale</w:t>
+        <w:t>s</w:t>
+      </w:r>
+      <w:r>
+        <w:t xml:space="preserve"> (voir page</w:t>
+      </w:r>
+      <w:r>
+        <w:t xml:space="preserve"> 7</w:t>
+      </w:r>
+      <w:r>
+        <w:t xml:space="preserve"> </w:t>
+      </w:r>
+      <w:r>
+        <w:t>FENÊTRE PRINCIPALE DE L’APPLICATION</w:t>
       </w:r>
       <w:r>
         <w:t>)</w:t>
@@ -2799,12 +2877,12 @@
       <w:pPr>
         <w:pStyle w:val="Titre2"/>
       </w:pPr>
-      <w:bookmarkStart w:id="28" w:name="_Toc99289734"/>
+      <w:bookmarkStart w:id="29" w:name="_Toc99348425"/>
       <w:r>
         <w:lastRenderedPageBreak/>
         <w:t>Oubli du mot de passe</w:t>
       </w:r>
-      <w:bookmarkEnd w:id="28"/>
+      <w:bookmarkEnd w:id="29"/>
     </w:p>
     <w:p>
       <w:pPr>
@@ -2877,7 +2955,7 @@
                                 <w:shd w:val="clear" w:color="auto" w:fill="FFFFFF"/>
                               </w:rPr>
                             </w:pPr>
-                            <w:bookmarkStart w:id="29" w:name="_Toc99289583"/>
+                            <w:bookmarkStart w:id="30" w:name="_Toc99348407"/>
                             <w:r>
                               <w:t xml:space="preserve">Figure </w:t>
                             </w:r>
@@ -2902,7 +2980,7 @@
                             <w:r>
                               <w:t xml:space="preserve"> - Formulaire du mot de passe oublié</w:t>
                             </w:r>
-                            <w:bookmarkEnd w:id="29"/>
+                            <w:bookmarkEnd w:id="30"/>
                           </w:p>
                         </w:txbxContent>
                       </wps:txbx>
@@ -2935,7 +3013,7 @@
                           <w:shd w:val="clear" w:color="auto" w:fill="FFFFFF"/>
                         </w:rPr>
                       </w:pPr>
-                      <w:bookmarkStart w:id="30" w:name="_Toc99289583"/>
+                      <w:bookmarkStart w:id="31" w:name="_Toc99348407"/>
                       <w:r>
                         <w:t xml:space="preserve">Figure </w:t>
                       </w:r>
@@ -2960,7 +3038,7 @@
                       <w:r>
                         <w:t xml:space="preserve"> - Formulaire du mot de passe oublié</w:t>
                       </w:r>
-                      <w:bookmarkEnd w:id="30"/>
+                      <w:bookmarkEnd w:id="31"/>
                     </w:p>
                   </w:txbxContent>
                 </v:textbox>
@@ -3191,30 +3269,20 @@
         <w:lastRenderedPageBreak/>
         <w:t xml:space="preserve">IMAGE </w:t>
       </w:r>
-      <w:proofErr w:type="gramStart"/>
       <w:r>
         <w:rPr>
           <w:b/>
           <w:bCs/>
           <w:color w:val="FF0000"/>
         </w:rPr>
-        <w:t>EMAIL</w:t>
-      </w:r>
-      <w:proofErr w:type="gramEnd"/>
+        <w:t>EMAIL AVEC CODE</w:t>
+      </w:r>
       <w:r>
         <w:rPr>
           <w:b/>
           <w:bCs/>
           <w:color w:val="FF0000"/>
         </w:rPr>
-        <w:t xml:space="preserve"> AVEC CODE</w:t>
-      </w:r>
-      <w:r>
-        <w:rPr>
-          <w:b/>
-          <w:bCs/>
-          <w:color w:val="FF0000"/>
-        </w:rPr>
         <w:t xml:space="preserve"> LOGIN !!!</w:t>
       </w:r>
     </w:p>
@@ -3223,13 +3291,11 @@
         <w:pStyle w:val="Text-st"/>
       </w:pPr>
       <w:r>
-        <w:t>Pour vous connecter, il faudra remplir la suite du formulaire (Figure</w:t>
-      </w:r>
-      <w:proofErr w:type="gramStart"/>
-      <w:r>
-        <w:t xml:space="preserve"> ….</w:t>
-      </w:r>
-      <w:proofErr w:type="gramEnd"/>
+        <w:t xml:space="preserve">Pour vous connecter, il faudra remplir la suite du formulaire (Figure </w:t>
+      </w:r>
+      <w:r>
+        <w:t>3</w:t>
+      </w:r>
       <w:r>
         <w:t xml:space="preserve">). </w:t>
       </w:r>
@@ -3238,7 +3304,7 @@
       <w:pPr>
         <w:pStyle w:val="Titre1"/>
       </w:pPr>
-      <w:bookmarkStart w:id="31" w:name="_Toc99289735"/>
+      <w:bookmarkStart w:id="32" w:name="_Toc99348426"/>
       <w:r>
         <w:t xml:space="preserve">FENÊTRE </w:t>
       </w:r>
@@ -3248,17 +3314,17 @@
       <w:r>
         <w:t>RINCIPALE DE L’APPLICATION</w:t>
       </w:r>
-      <w:bookmarkEnd w:id="31"/>
+      <w:bookmarkEnd w:id="32"/>
     </w:p>
     <w:p>
       <w:pPr>
         <w:pStyle w:val="Titre2"/>
       </w:pPr>
-      <w:bookmarkStart w:id="32" w:name="_Toc99289736"/>
+      <w:bookmarkStart w:id="33" w:name="_Toc99348427"/>
       <w:r>
         <w:t>Profil client</w:t>
       </w:r>
-      <w:bookmarkEnd w:id="32"/>
+      <w:bookmarkEnd w:id="33"/>
     </w:p>
     <w:p>
       <w:pPr>
@@ -3316,7 +3382,7 @@
                                 <w:shd w:val="clear" w:color="auto" w:fill="FFFFFF"/>
                               </w:rPr>
                             </w:pPr>
-                            <w:bookmarkStart w:id="33" w:name="_Toc99289584"/>
+                            <w:bookmarkStart w:id="34" w:name="_Toc99348408"/>
                             <w:r>
                               <w:t xml:space="preserve">Figure </w:t>
                             </w:r>
@@ -3341,7 +3407,7 @@
                             <w:r>
                               <w:t xml:space="preserve"> - Page principale</w:t>
                             </w:r>
-                            <w:bookmarkEnd w:id="33"/>
+                            <w:bookmarkEnd w:id="34"/>
                           </w:p>
                         </w:txbxContent>
                       </wps:txbx>
@@ -3373,7 +3439,7 @@
                           <w:shd w:val="clear" w:color="auto" w:fill="FFFFFF"/>
                         </w:rPr>
                       </w:pPr>
-                      <w:bookmarkStart w:id="34" w:name="_Toc99289584"/>
+                      <w:bookmarkStart w:id="35" w:name="_Toc99348408"/>
                       <w:r>
                         <w:t xml:space="preserve">Figure </w:t>
                       </w:r>
@@ -3398,7 +3464,7 @@
                       <w:r>
                         <w:t xml:space="preserve"> - Page principale</w:t>
                       </w:r>
-                      <w:bookmarkEnd w:id="34"/>
+                      <w:bookmarkEnd w:id="35"/>
                     </w:p>
                   </w:txbxContent>
                 </v:textbox>
@@ -3476,15 +3542,7 @@
         </w:drawing>
       </w:r>
       <w:r>
-        <w:t xml:space="preserve">Une fois que vous êtes authentifié avec la bonne adresse </w:t>
-      </w:r>
-      <w:proofErr w:type="gramStart"/>
-      <w:r>
-        <w:t>e-mail</w:t>
-      </w:r>
-      <w:proofErr w:type="gramEnd"/>
-      <w:r>
-        <w:t xml:space="preserve"> et le bon mot de passe, vous arriverez sur la page principale de l’application.</w:t>
+        <w:t>Une fois que vous êtes authentifié avec la bonne adresse e-mail et le bon mot de passe, vous arriverez sur la page principale de l’application.</w:t>
       </w:r>
     </w:p>
     <w:p>
@@ -3496,12 +3554,12 @@
       <w:pPr>
         <w:pStyle w:val="Titre2"/>
       </w:pPr>
-      <w:bookmarkStart w:id="35" w:name="_Toc99289737"/>
+      <w:bookmarkStart w:id="36" w:name="_Toc99348428"/>
       <w:r>
         <w:lastRenderedPageBreak/>
         <w:t>Modifier le profil</w:t>
       </w:r>
-      <w:bookmarkEnd w:id="35"/>
+      <w:bookmarkEnd w:id="36"/>
       <w:r>
         <w:t xml:space="preserve"> </w:t>
       </w:r>
@@ -3511,15 +3569,7 @@
         <w:pStyle w:val="Text-st"/>
       </w:pPr>
       <w:r>
-        <w:t xml:space="preserve">Si vous voulez modifier votre mot de passe parce que vous avez peur de l’oublier, ou parce que vous l’aviez oublié et demandé un </w:t>
-      </w:r>
-      <w:proofErr w:type="gramStart"/>
-      <w:r>
-        <w:t>e-mail</w:t>
-      </w:r>
-      <w:proofErr w:type="gramEnd"/>
-      <w:r>
-        <w:t xml:space="preserve"> de récupération, vous devez cliquer sur l’élé</w:t>
+        <w:t>Si vous voulez modifier votre mot de passe parce que vous avez peur de l’oublier, ou parce que vous l’aviez oublié et demandé un e-mail de récupération, vous devez cliquer sur l’élé</w:t>
       </w:r>
       <w:r>
         <w:t>ment de menu « Paramètre »</w:t>
@@ -3715,7 +3765,7 @@
                                 <w:sz w:val="24"/>
                               </w:rPr>
                             </w:pPr>
-                            <w:bookmarkStart w:id="36" w:name="_Toc99289585"/>
+                            <w:bookmarkStart w:id="37" w:name="_Toc99348409"/>
                             <w:r>
                               <w:t xml:space="preserve">Figure </w:t>
                             </w:r>
@@ -3740,7 +3790,7 @@
                             <w:r>
                               <w:t xml:space="preserve"> - Page principale - Modifier le mot de passe</w:t>
                             </w:r>
-                            <w:bookmarkEnd w:id="36"/>
+                            <w:bookmarkEnd w:id="37"/>
                           </w:p>
                         </w:txbxContent>
                       </wps:txbx>
@@ -3770,7 +3820,7 @@
                           <w:sz w:val="24"/>
                         </w:rPr>
                       </w:pPr>
-                      <w:bookmarkStart w:id="37" w:name="_Toc99289585"/>
+                      <w:bookmarkStart w:id="38" w:name="_Toc99348409"/>
                       <w:r>
                         <w:t xml:space="preserve">Figure </w:t>
                       </w:r>
@@ -3795,7 +3845,7 @@
                       <w:r>
                         <w:t xml:space="preserve"> - Page principale - Modifier le mot de passe</w:t>
                       </w:r>
-                      <w:bookmarkEnd w:id="37"/>
+                      <w:bookmarkEnd w:id="38"/>
                     </w:p>
                   </w:txbxContent>
                 </v:textbox>
@@ -3943,7 +3993,7 @@
                                 <w:sz w:val="24"/>
                               </w:rPr>
                             </w:pPr>
-                            <w:bookmarkStart w:id="38" w:name="_Toc99289586"/>
+                            <w:bookmarkStart w:id="39" w:name="_Toc99348410"/>
                             <w:r>
                               <w:t xml:space="preserve">Figure </w:t>
                             </w:r>
@@ -3968,7 +4018,7 @@
                             <w:r>
                               <w:t xml:space="preserve"> - Page paramètres</w:t>
                             </w:r>
-                            <w:bookmarkEnd w:id="38"/>
+                            <w:bookmarkEnd w:id="39"/>
                           </w:p>
                         </w:txbxContent>
                       </wps:txbx>
@@ -3997,7 +4047,7 @@
                           <w:sz w:val="24"/>
                         </w:rPr>
                       </w:pPr>
-                      <w:bookmarkStart w:id="39" w:name="_Toc99289586"/>
+                      <w:bookmarkStart w:id="40" w:name="_Toc99348410"/>
                       <w:r>
                         <w:t xml:space="preserve">Figure </w:t>
                       </w:r>
@@ -4022,7 +4072,7 @@
                       <w:r>
                         <w:t xml:space="preserve"> - Page paramètres</w:t>
                       </w:r>
-                      <w:bookmarkEnd w:id="39"/>
+                      <w:bookmarkEnd w:id="40"/>
                     </w:p>
                   </w:txbxContent>
                 </v:textbox>
@@ -4054,7 +4104,13 @@
         <w:pStyle w:val="Text-st"/>
       </w:pPr>
       <w:r>
-        <w:t>Pour changer votre mot de passe, vous devez remplir le formulaire dans son intégralité en renseignant votre mor de passe actuel (ou celui qui vous a été fourni dans l’émail d’inscription) et vous devez également saisir, à deux reprises, le nouveau mot de passe que vous souhaitez utiliser dès votre prochaine connexion.</w:t>
+        <w:t>Pour changer votre mot de passe, vous devez remplir le formulaire dans son intégralité en renseignant votre mo</w:t>
+      </w:r>
+      <w:r>
+        <w:t>t</w:t>
+      </w:r>
+      <w:r>
+        <w:t xml:space="preserve"> de passe actuel (ou celui qui vous a été fourni dans l’émail d’inscription) et vous devez également saisir, à deux reprises, le nouveau mot de passe que vous souhaitez utiliser dès votre prochaine connexion.</w:t>
       </w:r>
     </w:p>
     <w:p>
@@ -4086,6 +4142,332 @@
       <w:r>
         <w:t xml:space="preserve">, afin qu’ils procèdent au changement d’information. </w:t>
       </w:r>
+    </w:p>
+    <w:p>
+      <w:pPr>
+        <w:pStyle w:val="Titre2"/>
+      </w:pPr>
+      <w:bookmarkStart w:id="41" w:name="_Toc99348429"/>
+      <w:r>
+        <w:t>Modifier l</w:t>
+      </w:r>
+      <w:r>
+        <w:t>a couleur de fond de l’écran</w:t>
+      </w:r>
+      <w:bookmarkEnd w:id="41"/>
+      <w:r>
+        <w:t xml:space="preserve"> </w:t>
+      </w:r>
+    </w:p>
+    <w:p>
+      <w:pPr>
+        <w:pStyle w:val="Text-st"/>
+      </w:pPr>
+      <w:r>
+        <w:t>Vous pouvez modifier la couleur d</w:t>
+      </w:r>
+      <w:r>
+        <w:t>e</w:t>
+      </w:r>
+      <w:r>
+        <w:t xml:space="preserve"> fond d</w:t>
+      </w:r>
+      <w:r>
+        <w:t>’</w:t>
+      </w:r>
+      <w:r>
+        <w:t xml:space="preserve">écran. Vous pouvez passer d’un fond clair à un fond foncé ou vice-versa en cliquant sur le bouton « Foncé » ce situant en haut à droite de votre écran comme montré ci-dessous. </w:t>
+      </w:r>
+    </w:p>
+    <w:p>
+      <w:pPr>
+        <w:jc w:val="left"/>
+      </w:pPr>
+      <w:r>
+        <w:rPr>
+          <w:noProof/>
+        </w:rPr>
+        <mc:AlternateContent>
+          <mc:Choice Requires="wps">
+            <w:drawing>
+              <wp:anchor distT="0" distB="0" distL="114300" distR="114300" simplePos="0" relativeHeight="251718656" behindDoc="1" locked="0" layoutInCell="1" allowOverlap="1" wp14:anchorId="271BE6CF" wp14:editId="3E9FE3D6">
+                <wp:simplePos x="0" y="0"/>
+                <wp:positionH relativeFrom="column">
+                  <wp:posOffset>0</wp:posOffset>
+                </wp:positionH>
+                <wp:positionV relativeFrom="paragraph">
+                  <wp:posOffset>618490</wp:posOffset>
+                </wp:positionV>
+                <wp:extent cx="5673090" cy="635"/>
+                <wp:effectExtent l="0" t="0" r="0" b="0"/>
+                <wp:wrapNone/>
+                <wp:docPr id="29" name="Zone de texte 29"/>
+                <wp:cNvGraphicFramePr/>
+                <a:graphic xmlns:a="http://schemas.openxmlformats.org/drawingml/2006/main">
+                  <a:graphicData uri="http://schemas.microsoft.com/office/word/2010/wordprocessingShape">
+                    <wps:wsp>
+                      <wps:cNvSpPr txBox="1"/>
+                      <wps:spPr>
+                        <a:xfrm>
+                          <a:off x="0" y="0"/>
+                          <a:ext cx="5673090" cy="635"/>
+                        </a:xfrm>
+                        <a:prstGeom prst="rect">
+                          <a:avLst/>
+                        </a:prstGeom>
+                        <a:solidFill>
+                          <a:prstClr val="white"/>
+                        </a:solidFill>
+                        <a:ln>
+                          <a:noFill/>
+                        </a:ln>
+                      </wps:spPr>
+                      <wps:txbx>
+                        <w:txbxContent>
+                          <w:p>
+                            <w:pPr>
+                              <w:pStyle w:val="Lgende"/>
+                              <w:jc w:val="center"/>
+                              <w:rPr>
+                                <w:noProof/>
+                                <w:sz w:val="24"/>
+                              </w:rPr>
+                            </w:pPr>
+                            <w:bookmarkStart w:id="42" w:name="_Toc99348411"/>
+                            <w:r>
+                              <w:t xml:space="preserve">Figure </w:t>
+                            </w:r>
+                            <w:r>
+                              <w:fldChar w:fldCharType="begin"/>
+                            </w:r>
+                            <w:r>
+                              <w:instrText xml:space="preserve"> SEQ Figure \* ARABIC </w:instrText>
+                            </w:r>
+                            <w:r>
+                              <w:fldChar w:fldCharType="separate"/>
+                            </w:r>
+                            <w:r>
+                              <w:rPr>
+                                <w:noProof/>
+                              </w:rPr>
+                              <w:t>7</w:t>
+                            </w:r>
+                            <w:r>
+                              <w:fldChar w:fldCharType="end"/>
+                            </w:r>
+                            <w:r>
+                              <w:t xml:space="preserve"> - Page principale - changer couleur de fond</w:t>
+                            </w:r>
+                            <w:bookmarkEnd w:id="42"/>
+                          </w:p>
+                        </w:txbxContent>
+                      </wps:txbx>
+                      <wps:bodyPr rot="0" spcFirstLastPara="0" vertOverflow="overflow" horzOverflow="overflow" vert="horz" wrap="square" lIns="0" tIns="0" rIns="0" bIns="0" numCol="1" spcCol="0" rtlCol="0" fromWordArt="0" anchor="t" anchorCtr="0" forceAA="0" compatLnSpc="1">
+                        <a:prstTxWarp prst="textNoShape">
+                          <a:avLst/>
+                        </a:prstTxWarp>
+                        <a:spAutoFit/>
+                      </wps:bodyPr>
+                    </wps:wsp>
+                  </a:graphicData>
+                </a:graphic>
+              </wp:anchor>
+            </w:drawing>
+          </mc:Choice>
+          <mc:Fallback>
+            <w:pict>
+              <v:shape w14:anchorId="271BE6CF" id="Zone de texte 29" o:spid="_x0000_s1032" type="#_x0000_t202" style="position:absolute;margin-left:0;margin-top:48.7pt;width:446.7pt;height:.05pt;z-index:-251597824;visibility:visible;mso-wrap-style:square;mso-wrap-distance-left:9pt;mso-wrap-distance-top:0;mso-wrap-distance-right:9pt;mso-wrap-distance-bottom:0;mso-position-horizontal:absolute;mso-position-horizontal-relative:text;mso-position-vertical:absolute;mso-position-vertical-relative:text;v-text-anchor:top" o:gfxdata="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" stroked="f">
+                <v:textbox style="mso-fit-shape-to-text:t" inset="0,0,0,0">
+                  <w:txbxContent>
+                    <w:p>
+                      <w:pPr>
+                        <w:pStyle w:val="Lgende"/>
+                        <w:jc w:val="center"/>
+                        <w:rPr>
+                          <w:noProof/>
+                          <w:sz w:val="24"/>
+                        </w:rPr>
+                      </w:pPr>
+                      <w:bookmarkStart w:id="43" w:name="_Toc99348411"/>
+                      <w:r>
+                        <w:t xml:space="preserve">Figure </w:t>
+                      </w:r>
+                      <w:r>
+                        <w:fldChar w:fldCharType="begin"/>
+                      </w:r>
+                      <w:r>
+                        <w:instrText xml:space="preserve"> SEQ Figure \* ARABIC </w:instrText>
+                      </w:r>
+                      <w:r>
+                        <w:fldChar w:fldCharType="separate"/>
+                      </w:r>
+                      <w:r>
+                        <w:rPr>
+                          <w:noProof/>
+                        </w:rPr>
+                        <w:t>7</w:t>
+                      </w:r>
+                      <w:r>
+                        <w:fldChar w:fldCharType="end"/>
+                      </w:r>
+                      <w:r>
+                        <w:t xml:space="preserve"> - Page principale - changer couleur de fond</w:t>
+                      </w:r>
+                      <w:bookmarkEnd w:id="43"/>
+                    </w:p>
+                  </w:txbxContent>
+                </v:textbox>
+              </v:shape>
+            </w:pict>
+          </mc:Fallback>
+        </mc:AlternateContent>
+      </w:r>
+      <w:r>
+        <w:rPr>
+          <w:noProof/>
+        </w:rPr>
+        <w:drawing>
+          <wp:anchor distT="0" distB="0" distL="114300" distR="114300" simplePos="0" relativeHeight="251714560" behindDoc="1" locked="0" layoutInCell="1" allowOverlap="1" wp14:anchorId="65861440" wp14:editId="0E62A82A">
+            <wp:simplePos x="0" y="0"/>
+            <wp:positionH relativeFrom="margin">
+              <wp:posOffset>0</wp:posOffset>
+            </wp:positionH>
+            <wp:positionV relativeFrom="paragraph">
+              <wp:posOffset>-635</wp:posOffset>
+            </wp:positionV>
+            <wp:extent cx="5673090" cy="561975"/>
+            <wp:effectExtent l="0" t="0" r="3810" b="9525"/>
+            <wp:wrapNone/>
+            <wp:docPr id="2" name="Image 2"/>
+            <wp:cNvGraphicFramePr>
+              <a:graphicFrameLocks xmlns:a="http://schemas.openxmlformats.org/drawingml/2006/main" noChangeAspect="1"/>
+            </wp:cNvGraphicFramePr>
+            <a:graphic xmlns:a="http://schemas.openxmlformats.org/drawingml/2006/main">
+              <a:graphicData uri="http://schemas.openxmlformats.org/drawingml/2006/picture">
+                <pic:pic xmlns:pic="http://schemas.openxmlformats.org/drawingml/2006/picture">
+                  <pic:nvPicPr>
+                    <pic:cNvPr id="1" name=""/>
+                    <pic:cNvPicPr/>
+                  </pic:nvPicPr>
+                  <pic:blipFill rotWithShape="1">
+                    <a:blip r:embed="rId16">
+                      <a:extLst>
+                        <a:ext uri="{28A0092B-C50C-407E-A947-70E740481C1C}">
+                          <a14:useLocalDpi xmlns:a14="http://schemas.microsoft.com/office/drawing/2010/main" val="0"/>
+                        </a:ext>
+                      </a:extLst>
+                    </a:blip>
+                    <a:srcRect b="87371"/>
+                    <a:stretch/>
+                  </pic:blipFill>
+                  <pic:spPr bwMode="auto">
+                    <a:xfrm>
+                      <a:off x="0" y="0"/>
+                      <a:ext cx="5673090" cy="561975"/>
+                    </a:xfrm>
+                    <a:prstGeom prst="rect">
+                      <a:avLst/>
+                    </a:prstGeom>
+                    <a:ln>
+                      <a:noFill/>
+                    </a:ln>
+                    <a:extLst>
+                      <a:ext uri="{53640926-AAD7-44D8-BBD7-CCE9431645EC}">
+                        <a14:shadowObscured xmlns:a14="http://schemas.microsoft.com/office/drawing/2010/main"/>
+                      </a:ext>
+                    </a:extLst>
+                  </pic:spPr>
+                </pic:pic>
+              </a:graphicData>
+            </a:graphic>
+            <wp14:sizeRelH relativeFrom="page">
+              <wp14:pctWidth>0</wp14:pctWidth>
+            </wp14:sizeRelH>
+            <wp14:sizeRelV relativeFrom="page">
+              <wp14:pctHeight>0</wp14:pctHeight>
+            </wp14:sizeRelV>
+          </wp:anchor>
+        </w:drawing>
+      </w:r>
+    </w:p>
+    <w:p>
+      <w:pPr>
+        <w:jc w:val="left"/>
+      </w:pPr>
+      <w:r>
+        <w:rPr>
+          <w:noProof/>
+          <w:lang w:val="de-CH"/>
+        </w:rPr>
+        <w:drawing>
+          <wp:anchor distT="0" distB="0" distL="114300" distR="114300" simplePos="0" relativeHeight="251716608" behindDoc="0" locked="0" layoutInCell="1" allowOverlap="1" wp14:anchorId="59F53353" wp14:editId="6B1BE111">
+            <wp:simplePos x="0" y="0"/>
+            <wp:positionH relativeFrom="column">
+              <wp:posOffset>4259580</wp:posOffset>
+            </wp:positionH>
+            <wp:positionV relativeFrom="paragraph">
+              <wp:posOffset>10160</wp:posOffset>
+            </wp:positionV>
+            <wp:extent cx="333375" cy="333375"/>
+            <wp:effectExtent l="0" t="0" r="0" b="9525"/>
+            <wp:wrapNone/>
+            <wp:docPr id="27" name="Graphique 27" descr="Index pointant vers la droite vu du côté du dos de la main contour"/>
+            <wp:cNvGraphicFramePr>
+              <a:graphicFrameLocks xmlns:a="http://schemas.openxmlformats.org/drawingml/2006/main" noChangeAspect="1"/>
+            </wp:cNvGraphicFramePr>
+            <a:graphic xmlns:a="http://schemas.openxmlformats.org/drawingml/2006/main">
+              <a:graphicData uri="http://schemas.openxmlformats.org/drawingml/2006/picture">
+                <pic:pic xmlns:pic="http://schemas.openxmlformats.org/drawingml/2006/picture">
+                  <pic:nvPicPr>
+                    <pic:cNvPr id="26" name="Graphique 26" descr="Index pointant vers la droite vu du côté du dos de la main contour"/>
+                    <pic:cNvPicPr/>
+                  </pic:nvPicPr>
+                  <pic:blipFill>
+                    <a:blip r:embed="rId14" cstate="print">
+                      <a:extLst>
+                        <a:ext uri="{28A0092B-C50C-407E-A947-70E740481C1C}">
+                          <a14:useLocalDpi xmlns:a14="http://schemas.microsoft.com/office/drawing/2010/main" val="0"/>
+                        </a:ext>
+                        <a:ext uri="{96DAC541-7B7A-43D3-8B79-37D633B846F1}">
+                          <asvg:svgBlip xmlns:asvg="http://schemas.microsoft.com/office/drawing/2016/SVG/main" r:embed="rId15"/>
+                        </a:ext>
+                      </a:extLst>
+                    </a:blip>
+                    <a:stretch>
+                      <a:fillRect/>
+                    </a:stretch>
+                  </pic:blipFill>
+                  <pic:spPr>
+                    <a:xfrm rot="16200000">
+                      <a:off x="0" y="0"/>
+                      <a:ext cx="333375" cy="333375"/>
+                    </a:xfrm>
+                    <a:prstGeom prst="rect">
+                      <a:avLst/>
+                    </a:prstGeom>
+                  </pic:spPr>
+                </pic:pic>
+              </a:graphicData>
+            </a:graphic>
+            <wp14:sizeRelH relativeFrom="margin">
+              <wp14:pctWidth>0</wp14:pctWidth>
+            </wp14:sizeRelH>
+            <wp14:sizeRelV relativeFrom="margin">
+              <wp14:pctHeight>0</wp14:pctHeight>
+            </wp14:sizeRelV>
+          </wp:anchor>
+        </w:drawing>
+      </w:r>
+    </w:p>
+    <w:p>
+      <w:pPr>
+        <w:jc w:val="left"/>
+      </w:pPr>
+    </w:p>
+    <w:p>
+      <w:pPr>
+        <w:jc w:val="left"/>
+      </w:pPr>
     </w:p>
     <w:p>
       <w:pPr>
@@ -4105,12 +4487,12 @@
       <w:pPr>
         <w:pStyle w:val="Titre2"/>
       </w:pPr>
-      <w:bookmarkStart w:id="40" w:name="_Toc99289738"/>
+      <w:bookmarkStart w:id="44" w:name="_Toc99348430"/>
       <w:r>
         <w:lastRenderedPageBreak/>
         <w:t>Gérer mes projets</w:t>
       </w:r>
-      <w:bookmarkEnd w:id="40"/>
+      <w:bookmarkEnd w:id="44"/>
     </w:p>
     <w:p>
       <w:pPr>
@@ -4314,7 +4696,7 @@
                                 <w:sz w:val="24"/>
                               </w:rPr>
                             </w:pPr>
-                            <w:bookmarkStart w:id="41" w:name="_Toc99289587"/>
+                            <w:bookmarkStart w:id="45" w:name="_Toc99348412"/>
                             <w:r>
                               <w:t xml:space="preserve">Figure </w:t>
                             </w:r>
@@ -4331,7 +4713,7 @@
                               <w:rPr>
                                 <w:noProof/>
                               </w:rPr>
-                              <w:t>7</w:t>
+                              <w:t>8</w:t>
                             </w:r>
                             <w:r>
                               <w:fldChar w:fldCharType="end"/>
@@ -4339,7 +4721,7 @@
                             <w:r>
                               <w:t xml:space="preserve"> - Page principale - Projet</w:t>
                             </w:r>
-                            <w:bookmarkEnd w:id="41"/>
+                            <w:bookmarkEnd w:id="45"/>
                           </w:p>
                         </w:txbxContent>
                       </wps:txbx>
@@ -4357,7 +4739,7 @@
           </mc:Choice>
           <mc:Fallback>
             <w:pict>
-              <v:shape w14:anchorId="4F2381CC" id="Zone de texte 25" o:spid="_x0000_s1032" type="#_x0000_t202" style="position:absolute;left:0;text-align:left;margin-left:0;margin-top:48.7pt;width:446.7pt;height:.05pt;z-index:-251606016;visibility:visible;mso-wrap-style:square;mso-wrap-distance-left:9pt;mso-wrap-distance-top:0;mso-wrap-distance-right:9pt;mso-wrap-distance-bottom:0;mso-position-horizontal:absolute;mso-position-horizontal-relative:text;mso-position-vertical:absolute;mso-position-vertical-relative:text;v-text-anchor:top" o:gfxdata="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" stroked="f">
+              <v:shape w14:anchorId="4F2381CC" id="Zone de texte 25" o:spid="_x0000_s1033" type="#_x0000_t202" style="position:absolute;left:0;text-align:left;margin-left:0;margin-top:48.7pt;width:446.7pt;height:.05pt;z-index:-251606016;visibility:visible;mso-wrap-style:square;mso-wrap-distance-left:9pt;mso-wrap-distance-top:0;mso-wrap-distance-right:9pt;mso-wrap-distance-bottom:0;mso-position-horizontal:absolute;mso-position-horizontal-relative:text;mso-position-vertical:absolute;mso-position-vertical-relative:text;v-text-anchor:top" o:gfxdata="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" stroked="f">
                 <v:textbox style="mso-fit-shape-to-text:t" inset="0,0,0,0">
                   <w:txbxContent>
                     <w:p>
@@ -4369,7 +4751,7 @@
                           <w:sz w:val="24"/>
                         </w:rPr>
                       </w:pPr>
-                      <w:bookmarkStart w:id="42" w:name="_Toc99289587"/>
+                      <w:bookmarkStart w:id="46" w:name="_Toc99348412"/>
                       <w:r>
                         <w:t xml:space="preserve">Figure </w:t>
                       </w:r>
@@ -4386,7 +4768,7 @@
                         <w:rPr>
                           <w:noProof/>
                         </w:rPr>
-                        <w:t>7</w:t>
+                        <w:t>8</w:t>
                       </w:r>
                       <w:r>
                         <w:fldChar w:fldCharType="end"/>
@@ -4394,7 +4776,7 @@
                       <w:r>
                         <w:t xml:space="preserve"> - Page principale - Projet</w:t>
                       </w:r>
-                      <w:bookmarkEnd w:id="42"/>
+                      <w:bookmarkEnd w:id="46"/>
                     </w:p>
                   </w:txbxContent>
                 </v:textbox>
@@ -4509,12 +4891,12 @@
       <w:pPr>
         <w:pStyle w:val="Titre2"/>
       </w:pPr>
-      <w:bookmarkStart w:id="43" w:name="_Toc99289739"/>
+      <w:bookmarkStart w:id="47" w:name="_Toc99348431"/>
       <w:r>
         <w:lastRenderedPageBreak/>
         <w:t>Chat</w:t>
       </w:r>
-      <w:bookmarkEnd w:id="43"/>
+      <w:bookmarkEnd w:id="47"/>
     </w:p>
     <w:p>
       <w:pPr>
@@ -4590,7 +4972,7 @@
                                 <w:shd w:val="clear" w:color="auto" w:fill="FFFFFF"/>
                               </w:rPr>
                             </w:pPr>
-                            <w:bookmarkStart w:id="44" w:name="_Toc99289588"/>
+                            <w:bookmarkStart w:id="48" w:name="_Toc99348413"/>
                             <w:r>
                               <w:t xml:space="preserve">Figure </w:t>
                             </w:r>
@@ -4607,7 +4989,7 @@
                               <w:rPr>
                                 <w:noProof/>
                               </w:rPr>
-                              <w:t>8</w:t>
+                              <w:t>9</w:t>
                             </w:r>
                             <w:r>
                               <w:fldChar w:fldCharType="end"/>
@@ -4615,7 +4997,7 @@
                             <w:r>
                               <w:t xml:space="preserve"> - Page principale - Chat</w:t>
                             </w:r>
-                            <w:bookmarkEnd w:id="44"/>
+                            <w:bookmarkEnd w:id="48"/>
                           </w:p>
                         </w:txbxContent>
                       </wps:txbx>
@@ -4633,7 +5015,7 @@
           </mc:Choice>
           <mc:Fallback>
             <w:pict>
-              <v:shape w14:anchorId="0EC12B09" id="Zone de texte 22" o:spid="_x0000_s1033" type="#_x0000_t202" style="position:absolute;left:0;text-align:left;margin-left:16.95pt;margin-top:107.6pt;width:407.45pt;height:.05pt;z-index:251704320;visibility:visible;mso-wrap-style:square;mso-wrap-distance-left:9pt;mso-wrap-distance-top:0;mso-wrap-distance-right:9pt;mso-wrap-distance-bottom:0;mso-position-horizontal:absolute;mso-position-horizontal-relative:text;mso-position-vertical:absolute;mso-position-vertical-relative:text;v-text-anchor:top" o:gfxdata="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" stroked="f">
+              <v:shape w14:anchorId="0EC12B09" id="Zone de texte 22" o:spid="_x0000_s1034" type="#_x0000_t202" style="position:absolute;left:0;text-align:left;margin-left:16.95pt;margin-top:107.6pt;width:407.45pt;height:.05pt;z-index:251704320;visibility:visible;mso-wrap-style:square;mso-wrap-distance-left:9pt;mso-wrap-distance-top:0;mso-wrap-distance-right:9pt;mso-wrap-distance-bottom:0;mso-position-horizontal:absolute;mso-position-horizontal-relative:text;mso-position-vertical:absolute;mso-position-vertical-relative:text;v-text-anchor:top" o:gfxdata="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" stroked="f">
                 <v:textbox style="mso-fit-shape-to-text:t" inset="0,0,0,0">
                   <w:txbxContent>
                     <w:p>
@@ -4648,7 +5030,7 @@
                           <w:shd w:val="clear" w:color="auto" w:fill="FFFFFF"/>
                         </w:rPr>
                       </w:pPr>
-                      <w:bookmarkStart w:id="45" w:name="_Toc99289588"/>
+                      <w:bookmarkStart w:id="49" w:name="_Toc99348413"/>
                       <w:r>
                         <w:t xml:space="preserve">Figure </w:t>
                       </w:r>
@@ -4665,7 +5047,7 @@
                         <w:rPr>
                           <w:noProof/>
                         </w:rPr>
-                        <w:t>8</w:t>
+                        <w:t>9</w:t>
                       </w:r>
                       <w:r>
                         <w:fldChar w:fldCharType="end"/>
@@ -4673,7 +5055,7 @@
                       <w:r>
                         <w:t xml:space="preserve"> - Page principale - Chat</w:t>
                       </w:r>
-                      <w:bookmarkEnd w:id="45"/>
+                      <w:bookmarkEnd w:id="49"/>
                     </w:p>
                   </w:txbxContent>
                 </v:textbox>
@@ -4905,13 +5287,7 @@
         <w:t>Après avoir appuyé sur le bouton « Chat »</w:t>
       </w:r>
       <w:r>
-        <w:t>, v</w:t>
-      </w:r>
-      <w:r>
-        <w:t>ous arrivez sur la page suivante</w:t>
-      </w:r>
-      <w:r>
-        <w:t> :</w:t>
+        <w:t>, vous arrivez sur la page suivante :</w:t>
       </w:r>
     </w:p>
     <w:p>
@@ -5040,7 +5416,7 @@
                                 <w:sz w:val="24"/>
                               </w:rPr>
                             </w:pPr>
-                            <w:bookmarkStart w:id="46" w:name="_Toc99289589"/>
+                            <w:bookmarkStart w:id="50" w:name="_Toc99348414"/>
                             <w:r>
                               <w:t xml:space="preserve">Figure </w:t>
                             </w:r>
@@ -5057,7 +5433,7 @@
                               <w:rPr>
                                 <w:noProof/>
                               </w:rPr>
-                              <w:t>9</w:t>
+                              <w:t>10</w:t>
                             </w:r>
                             <w:r>
                               <w:fldChar w:fldCharType="end"/>
@@ -5065,7 +5441,7 @@
                             <w:r>
                               <w:t xml:space="preserve"> - Page chat</w:t>
                             </w:r>
-                            <w:bookmarkEnd w:id="46"/>
+                            <w:bookmarkEnd w:id="50"/>
                           </w:p>
                         </w:txbxContent>
                       </wps:txbx>
@@ -5083,7 +5459,7 @@
           </mc:Choice>
           <mc:Fallback>
             <w:pict>
-              <v:shape w14:anchorId="6919212F" id="Zone de texte 16" o:spid="_x0000_s1034" type="#_x0000_t202" style="position:absolute;margin-left:72.45pt;margin-top:491.3pt;width:296.55pt;height:.05pt;z-index:251686912;visibility:visible;mso-wrap-style:square;mso-wrap-distance-left:9pt;mso-wrap-distance-top:0;mso-wrap-distance-right:9pt;mso-wrap-distance-bottom:0;mso-position-horizontal:absolute;mso-position-horizontal-relative:text;mso-position-vertical:absolute;mso-position-vertical-relative:text;v-text-anchor:top" o:gfxdata="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" stroked="f">
+              <v:shape w14:anchorId="6919212F" id="Zone de texte 16" o:spid="_x0000_s1035" type="#_x0000_t202" style="position:absolute;margin-left:72.45pt;margin-top:491.3pt;width:296.55pt;height:.05pt;z-index:251686912;visibility:visible;mso-wrap-style:square;mso-wrap-distance-left:9pt;mso-wrap-distance-top:0;mso-wrap-distance-right:9pt;mso-wrap-distance-bottom:0;mso-position-horizontal:absolute;mso-position-horizontal-relative:text;mso-position-vertical:absolute;mso-position-vertical-relative:text;v-text-anchor:top" o:gfxdata="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" stroked="f">
                 <v:textbox style="mso-fit-shape-to-text:t" inset="0,0,0,0">
                   <w:txbxContent>
                     <w:p>
@@ -5094,7 +5470,7 @@
                           <w:sz w:val="24"/>
                         </w:rPr>
                       </w:pPr>
-                      <w:bookmarkStart w:id="47" w:name="_Toc99289589"/>
+                      <w:bookmarkStart w:id="51" w:name="_Toc99348414"/>
                       <w:r>
                         <w:t xml:space="preserve">Figure </w:t>
                       </w:r>
@@ -5111,7 +5487,7 @@
                         <w:rPr>
                           <w:noProof/>
                         </w:rPr>
-                        <w:t>9</w:t>
+                        <w:t>10</w:t>
                       </w:r>
                       <w:r>
                         <w:fldChar w:fldCharType="end"/>
@@ -5119,7 +5495,7 @@
                       <w:r>
                         <w:t xml:space="preserve"> - Page chat</w:t>
                       </w:r>
-                      <w:bookmarkEnd w:id="47"/>
+                      <w:bookmarkEnd w:id="51"/>
                     </w:p>
                   </w:txbxContent>
                 </v:textbox>
@@ -5140,7 +5516,6 @@
       <w:pPr>
         <w:pStyle w:val="Text-st"/>
       </w:pPr>
-      <w:bookmarkStart w:id="48" w:name="_Toc99289740"/>
       <w:r>
         <w:lastRenderedPageBreak/>
         <w:t xml:space="preserve">Vous pouvez communiquer avec l’ensemble des membres de </w:t>
@@ -5154,7 +5529,15 @@
         <w:t>, afin de leurs poser des questions concernant les projets en cours</w:t>
       </w:r>
       <w:r>
-        <w:t>. Pour envoyer un message privé, il vous suffit d’écrire dans la box en bas à gauche de votre écran. Une fois le message complété cliqué sur le bouton « En</w:t>
+        <w:t xml:space="preserve">. </w:t>
+      </w:r>
+    </w:p>
+    <w:p>
+      <w:pPr>
+        <w:pStyle w:val="Text-st"/>
+      </w:pPr>
+      <w:r>
+        <w:t>Pour envoyer un message privé, il vous suffit d’écrire dans la box en bas à gauche de votre écran. Une fois le message complété cliqué sur le bouton « En</w:t>
       </w:r>
       <w:r>
         <w:t>v</w:t>
@@ -5176,13 +5559,14 @@
           <w:shd w:val="clear" w:color="auto" w:fill="FFFFFF"/>
         </w:rPr>
       </w:pPr>
+      <w:bookmarkStart w:id="52" w:name="_Toc99348432"/>
       <w:r>
         <w:rPr>
           <w:shd w:val="clear" w:color="auto" w:fill="FFFFFF"/>
         </w:rPr>
         <w:t>DÉCONNEXION</w:t>
       </w:r>
-      <w:bookmarkEnd w:id="48"/>
+      <w:bookmarkEnd w:id="52"/>
     </w:p>
     <w:p>
       <w:pPr>
@@ -5370,7 +5754,7 @@
                                 <w:lang w:val="de-CH"/>
                               </w:rPr>
                             </w:pPr>
-                            <w:bookmarkStart w:id="49" w:name="_Toc99289590"/>
+                            <w:bookmarkStart w:id="53" w:name="_Toc99348415"/>
                             <w:r>
                               <w:t xml:space="preserve">Figure </w:t>
                             </w:r>
@@ -5387,7 +5771,7 @@
                               <w:rPr>
                                 <w:noProof/>
                               </w:rPr>
-                              <w:t>10</w:t>
+                              <w:t>11</w:t>
                             </w:r>
                             <w:r>
                               <w:fldChar w:fldCharType="end"/>
@@ -5395,7 +5779,7 @@
                             <w:r>
                               <w:t xml:space="preserve"> - Page principale - Déconnexion</w:t>
                             </w:r>
-                            <w:bookmarkEnd w:id="49"/>
+                            <w:bookmarkEnd w:id="53"/>
                           </w:p>
                         </w:txbxContent>
                       </wps:txbx>
@@ -5413,7 +5797,7 @@
           </mc:Choice>
           <mc:Fallback>
             <w:pict>
-              <v:shape w14:anchorId="03652847" id="Zone de texte 17" o:spid="_x0000_s1035" type="#_x0000_t202" style="position:absolute;left:0;text-align:left;margin-left:24.9pt;margin-top:395.95pt;width:421.95pt;height:.05pt;z-index:251688960;visibility:visible;mso-wrap-style:square;mso-wrap-distance-left:9pt;mso-wrap-distance-top:0;mso-wrap-distance-right:9pt;mso-wrap-distance-bottom:0;mso-position-horizontal:absolute;mso-position-horizontal-relative:text;mso-position-vertical:absolute;mso-position-vertical-relative:text;v-text-anchor:top" o:gfxdata="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" stroked="f">
+              <v:shape w14:anchorId="03652847" id="Zone de texte 17" o:spid="_x0000_s1036" type="#_x0000_t202" style="position:absolute;left:0;text-align:left;margin-left:24.9pt;margin-top:395.95pt;width:421.95pt;height:.05pt;z-index:251688960;visibility:visible;mso-wrap-style:square;mso-wrap-distance-left:9pt;mso-wrap-distance-top:0;mso-wrap-distance-right:9pt;mso-wrap-distance-bottom:0;mso-position-horizontal:absolute;mso-position-horizontal-relative:text;mso-position-vertical:absolute;mso-position-vertical-relative:text;v-text-anchor:top" o:gfxdata="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" stroked="f">
                 <v:textbox style="mso-fit-shape-to-text:t" inset="0,0,0,0">
                   <w:txbxContent>
                     <w:p>
@@ -5426,7 +5810,7 @@
                           <w:lang w:val="de-CH"/>
                         </w:rPr>
                       </w:pPr>
-                      <w:bookmarkStart w:id="50" w:name="_Toc99289590"/>
+                      <w:bookmarkStart w:id="54" w:name="_Toc99348415"/>
                       <w:r>
                         <w:t xml:space="preserve">Figure </w:t>
                       </w:r>
@@ -5443,7 +5827,7 @@
                         <w:rPr>
                           <w:noProof/>
                         </w:rPr>
-                        <w:t>10</w:t>
+                        <w:t>11</w:t>
                       </w:r>
                       <w:r>
                         <w:fldChar w:fldCharType="end"/>
@@ -5451,7 +5835,7 @@
                       <w:r>
                         <w:t xml:space="preserve"> - Page principale - Déconnexion</w:t>
                       </w:r>
-                      <w:bookmarkEnd w:id="50"/>
+                      <w:bookmarkEnd w:id="54"/>
                     </w:p>
                   </w:txbxContent>
                 </v:textbox>
@@ -5492,7 +5876,7 @@
           <w:shd w:val="clear" w:color="auto" w:fill="FFFFFF"/>
         </w:rPr>
       </w:pPr>
-      <w:bookmarkStart w:id="51" w:name="_Toc99289741"/>
+      <w:bookmarkStart w:id="55" w:name="_Toc99348433"/>
       <w:r>
         <w:rPr>
           <w:shd w:val="clear" w:color="auto" w:fill="FFFFFF"/>
@@ -5500,7 +5884,7 @@
         <w:lastRenderedPageBreak/>
         <w:t>Liste des figures</w:t>
       </w:r>
-      <w:bookmarkEnd w:id="51"/>
+      <w:bookmarkEnd w:id="55"/>
     </w:p>
     <w:p>
       <w:pPr>
@@ -5551,7 +5935,7 @@
         </w:rPr>
         <w:fldChar w:fldCharType="separate"/>
       </w:r>
-      <w:hyperlink r:id="rId19" w:anchor="_Toc99289581" w:history="1">
+      <w:hyperlink r:id="rId19" w:anchor="_Toc99348405" w:history="1">
         <w:r>
           <w:rPr>
             <w:rStyle w:val="Lienhypertexte"/>
@@ -5578,7 +5962,7 @@
             <w:noProof/>
             <w:webHidden/>
           </w:rPr>
-          <w:instrText xml:space="preserve"> PAGEREF _Toc99289581 \h </w:instrText>
+          <w:instrText xml:space="preserve"> PAGEREF _Toc99348405 \h </w:instrText>
         </w:r>
         <w:r>
           <w:rPr>
@@ -5622,7 +6006,7 @@
           <w:lang w:val="en-US"/>
         </w:rPr>
       </w:pPr>
-      <w:hyperlink r:id="rId20" w:anchor="_Toc99289582" w:history="1">
+      <w:hyperlink r:id="rId20" w:anchor="_Toc99348406" w:history="1">
         <w:r>
           <w:rPr>
             <w:rStyle w:val="Lienhypertexte"/>
@@ -5649,7 +6033,7 @@
             <w:noProof/>
             <w:webHidden/>
           </w:rPr>
-          <w:instrText xml:space="preserve"> PAGEREF _Toc99289582 \h </w:instrText>
+          <w:instrText xml:space="preserve"> PAGEREF _Toc99348406 \h </w:instrText>
         </w:r>
         <w:r>
           <w:rPr>
@@ -5693,7 +6077,7 @@
           <w:lang w:val="en-US"/>
         </w:rPr>
       </w:pPr>
-      <w:hyperlink r:id="rId21" w:anchor="_Toc99289583" w:history="1">
+      <w:hyperlink r:id="rId21" w:anchor="_Toc99348407" w:history="1">
         <w:r>
           <w:rPr>
             <w:rStyle w:val="Lienhypertexte"/>
@@ -5720,7 +6104,7 @@
             <w:noProof/>
             <w:webHidden/>
           </w:rPr>
-          <w:instrText xml:space="preserve"> PAGEREF _Toc99289583 \h </w:instrText>
+          <w:instrText xml:space="preserve"> PAGEREF _Toc99348407 \h </w:instrText>
         </w:r>
         <w:r>
           <w:rPr>
@@ -5764,7 +6148,7 @@
           <w:lang w:val="en-US"/>
         </w:rPr>
       </w:pPr>
-      <w:hyperlink r:id="rId22" w:anchor="_Toc99289584" w:history="1">
+      <w:hyperlink r:id="rId22" w:anchor="_Toc99348408" w:history="1">
         <w:r>
           <w:rPr>
             <w:rStyle w:val="Lienhypertexte"/>
@@ -5791,7 +6175,7 @@
             <w:noProof/>
             <w:webHidden/>
           </w:rPr>
-          <w:instrText xml:space="preserve"> PAGEREF _Toc99289584 \h </w:instrText>
+          <w:instrText xml:space="preserve"> PAGEREF _Toc99348408 \h </w:instrText>
         </w:r>
         <w:r>
           <w:rPr>
@@ -5835,7 +6219,7 @@
           <w:lang w:val="en-US"/>
         </w:rPr>
       </w:pPr>
-      <w:hyperlink r:id="rId23" w:anchor="_Toc99289585" w:history="1">
+      <w:hyperlink r:id="rId23" w:anchor="_Toc99348409" w:history="1">
         <w:r>
           <w:rPr>
             <w:rStyle w:val="Lienhypertexte"/>
@@ -5862,7 +6246,7 @@
             <w:noProof/>
             <w:webHidden/>
           </w:rPr>
-          <w:instrText xml:space="preserve"> PAGEREF _Toc99289585 \h </w:instrText>
+          <w:instrText xml:space="preserve"> PAGEREF _Toc99348409 \h </w:instrText>
         </w:r>
         <w:r>
           <w:rPr>
@@ -5906,7 +6290,7 @@
           <w:lang w:val="en-US"/>
         </w:rPr>
       </w:pPr>
-      <w:hyperlink r:id="rId24" w:anchor="_Toc99289586" w:history="1">
+      <w:hyperlink r:id="rId24" w:anchor="_Toc99348410" w:history="1">
         <w:r>
           <w:rPr>
             <w:rStyle w:val="Lienhypertexte"/>
@@ -5933,7 +6317,7 @@
             <w:noProof/>
             <w:webHidden/>
           </w:rPr>
-          <w:instrText xml:space="preserve"> PAGEREF _Toc99289586 \h </w:instrText>
+          <w:instrText xml:space="preserve"> PAGEREF _Toc99348410 \h </w:instrText>
         </w:r>
         <w:r>
           <w:rPr>
@@ -5977,13 +6361,13 @@
           <w:lang w:val="en-US"/>
         </w:rPr>
       </w:pPr>
-      <w:hyperlink r:id="rId25" w:anchor="_Toc99289587" w:history="1">
+      <w:hyperlink r:id="rId25" w:anchor="_Toc99348411" w:history="1">
         <w:r>
           <w:rPr>
             <w:rStyle w:val="Lienhypertexte"/>
             <w:noProof/>
           </w:rPr>
-          <w:t>Figure 7 - Page principale - Projet</w:t>
+          <w:t>Figure 7 - Page principale - changer couleur de fond</w:t>
         </w:r>
         <w:r>
           <w:rPr>
@@ -6004,7 +6388,7 @@
             <w:noProof/>
             <w:webHidden/>
           </w:rPr>
-          <w:instrText xml:space="preserve"> PAGEREF _Toc99289587 \h </w:instrText>
+          <w:instrText xml:space="preserve"> PAGEREF _Toc99348411 \h </w:instrText>
         </w:r>
         <w:r>
           <w:rPr>
@@ -6024,7 +6408,7 @@
             <w:noProof/>
             <w:webHidden/>
           </w:rPr>
-          <w:t>10</w:t>
+          <w:t>9</w:t>
         </w:r>
         <w:r>
           <w:rPr>
@@ -6048,13 +6432,13 @@
           <w:lang w:val="en-US"/>
         </w:rPr>
       </w:pPr>
-      <w:hyperlink r:id="rId26" w:anchor="_Toc99289588" w:history="1">
+      <w:hyperlink r:id="rId26" w:anchor="_Toc99348412" w:history="1">
         <w:r>
           <w:rPr>
             <w:rStyle w:val="Lienhypertexte"/>
             <w:noProof/>
           </w:rPr>
-          <w:t>Figure 8 - Page principale - Chat</w:t>
+          <w:t>Figure 8 - Page principale - Projet</w:t>
         </w:r>
         <w:r>
           <w:rPr>
@@ -6075,7 +6459,7 @@
             <w:noProof/>
             <w:webHidden/>
           </w:rPr>
-          <w:instrText xml:space="preserve"> PAGEREF _Toc99289588 \h </w:instrText>
+          <w:instrText xml:space="preserve"> PAGEREF _Toc99348412 \h </w:instrText>
         </w:r>
         <w:r>
           <w:rPr>
@@ -6095,7 +6479,7 @@
             <w:noProof/>
             <w:webHidden/>
           </w:rPr>
-          <w:t>11</w:t>
+          <w:t>10</w:t>
         </w:r>
         <w:r>
           <w:rPr>
@@ -6119,13 +6503,13 @@
           <w:lang w:val="en-US"/>
         </w:rPr>
       </w:pPr>
-      <w:hyperlink r:id="rId27" w:anchor="_Toc99289589" w:history="1">
+      <w:hyperlink r:id="rId27" w:anchor="_Toc99348413" w:history="1">
         <w:r>
           <w:rPr>
             <w:rStyle w:val="Lienhypertexte"/>
             <w:noProof/>
           </w:rPr>
-          <w:t>Figure 9 - Page chat</w:t>
+          <w:t>Figure 9 - Page principale - Chat</w:t>
         </w:r>
         <w:r>
           <w:rPr>
@@ -6146,7 +6530,7 @@
             <w:noProof/>
             <w:webHidden/>
           </w:rPr>
-          <w:instrText xml:space="preserve"> PAGEREF _Toc99289589 \h </w:instrText>
+          <w:instrText xml:space="preserve"> PAGEREF _Toc99348413 \h </w:instrText>
         </w:r>
         <w:r>
           <w:rPr>
@@ -6190,13 +6574,13 @@
           <w:lang w:val="en-US"/>
         </w:rPr>
       </w:pPr>
-      <w:hyperlink r:id="rId28" w:anchor="_Toc99289590" w:history="1">
+      <w:hyperlink r:id="rId28" w:anchor="_Toc99348414" w:history="1">
         <w:r>
           <w:rPr>
             <w:rStyle w:val="Lienhypertexte"/>
             <w:noProof/>
           </w:rPr>
-          <w:t>Figure 10 - Page principale - Déconnexion</w:t>
+          <w:t>Figure 10 - Page chat</w:t>
         </w:r>
         <w:r>
           <w:rPr>
@@ -6217,7 +6601,78 @@
             <w:noProof/>
             <w:webHidden/>
           </w:rPr>
-          <w:instrText xml:space="preserve"> PAGEREF _Toc99289590 \h </w:instrText>
+          <w:instrText xml:space="preserve"> PAGEREF _Toc99348414 \h </w:instrText>
+        </w:r>
+        <w:r>
+          <w:rPr>
+            <w:noProof/>
+            <w:webHidden/>
+          </w:rPr>
+        </w:r>
+        <w:r>
+          <w:rPr>
+            <w:noProof/>
+            <w:webHidden/>
+          </w:rPr>
+          <w:fldChar w:fldCharType="separate"/>
+        </w:r>
+        <w:r>
+          <w:rPr>
+            <w:noProof/>
+            <w:webHidden/>
+          </w:rPr>
+          <w:t>11</w:t>
+        </w:r>
+        <w:r>
+          <w:rPr>
+            <w:noProof/>
+            <w:webHidden/>
+          </w:rPr>
+          <w:fldChar w:fldCharType="end"/>
+        </w:r>
+      </w:hyperlink>
+    </w:p>
+    <w:p>
+      <w:pPr>
+        <w:pStyle w:val="Tabledesillustrations"/>
+        <w:tabs>
+          <w:tab w:val="right" w:leader="dot" w:pos="9395"/>
+        </w:tabs>
+        <w:rPr>
+          <w:rFonts w:asciiTheme="minorHAnsi" w:eastAsiaTheme="minorEastAsia" w:hAnsiTheme="minorHAnsi"/>
+          <w:noProof/>
+          <w:sz w:val="22"/>
+          <w:lang w:val="en-US"/>
+        </w:rPr>
+      </w:pPr>
+      <w:hyperlink r:id="rId29" w:anchor="_Toc99348415" w:history="1">
+        <w:r>
+          <w:rPr>
+            <w:rStyle w:val="Lienhypertexte"/>
+            <w:noProof/>
+          </w:rPr>
+          <w:t>Figure 11 - Page principale - Déconnexion</w:t>
+        </w:r>
+        <w:r>
+          <w:rPr>
+            <w:noProof/>
+            <w:webHidden/>
+          </w:rPr>
+          <w:tab/>
+        </w:r>
+        <w:r>
+          <w:rPr>
+            <w:noProof/>
+            <w:webHidden/>
+          </w:rPr>
+          <w:fldChar w:fldCharType="begin"/>
+        </w:r>
+        <w:r>
+          <w:rPr>
+            <w:noProof/>
+            <w:webHidden/>
+          </w:rPr>
+          <w:instrText xml:space="preserve"> PAGEREF _Toc99348415 \h </w:instrText>
         </w:r>
         <w:r>
           <w:rPr>
@@ -6275,8 +6730,8 @@
       </w:r>
     </w:p>
     <w:sectPr>
-      <w:headerReference w:type="default" r:id="rId29"/>
-      <w:footerReference w:type="default" r:id="rId30"/>
+      <w:headerReference w:type="default" r:id="rId30"/>
+      <w:footerReference w:type="default" r:id="rId31"/>
       <w:type w:val="continuous"/>
       <w:pgSz w:w="12240" w:h="15840" w:code="1"/>
       <w:pgMar w:top="1134" w:right="1134" w:bottom="1134" w:left="1701" w:header="709" w:footer="709" w:gutter="0"/>
@@ -9272,6 +9727,7 @@
     <w:rsid w:val="00C3060B"/>
     <w:rsid w:val="00C3369B"/>
     <w:rsid w:val="00D941A9"/>
+    <w:rsid w:val="00DF4E22"/>
     <w:rsid w:val="00E27763"/>
     <w:rsid w:val="00F23881"/>
     <w:rsid w:val="00F5433C"/>
@@ -10034,6 +10490,12 @@
 </file>
 
 <file path=customXml/item1.xml><?xml version="1.0" encoding="utf-8"?>
+<p:properties xmlns:p="http://schemas.microsoft.com/office/2006/metadata/properties" xmlns:xsi="http://www.w3.org/2001/XMLSchema-instance" xmlns:pc="http://schemas.microsoft.com/office/infopath/2007/PartnerControls">
+  <documentManagement/>
+</p:properties>
+</file>
+
+<file path=customXml/item2.xml><?xml version="1.0" encoding="utf-8"?>
 <ct:contentTypeSchema xmlns:ct="http://schemas.microsoft.com/office/2006/metadata/contentType" xmlns:ma="http://schemas.microsoft.com/office/2006/metadata/properties/metaAttributes" ct:_="" ma:_="" ma:contentTypeName="Document" ma:contentTypeID="0x010100D62A309FFA7E9E40A6F5C76D88BC41A6" ma:contentTypeVersion="11" ma:contentTypeDescription="Crée un document." ma:contentTypeScope="" ma:versionID="e778ec7536ddd273a971ff36d048a8a5">
   <xsd:schema xmlns:xsd="http://www.w3.org/2001/XMLSchema" xmlns:xs="http://www.w3.org/2001/XMLSchema" xmlns:p="http://schemas.microsoft.com/office/2006/metadata/properties" xmlns:ns3="e7f92798-9323-4146-9e16-c58015c61c9b" xmlns:ns4="641b4b70-4db7-4bca-b7d3-dc3dcdfcb3d2" targetNamespace="http://schemas.microsoft.com/office/2006/metadata/properties" ma:root="true" ma:fieldsID="1fc7cb8cb68e83f1701ea4f5f6cfe534" ns3:_="" ns4:_="">
     <xsd:import namespace="e7f92798-9323-4146-9e16-c58015c61c9b"/>
@@ -10244,13 +10706,11 @@
 </ct:contentTypeSchema>
 </file>
 
-<file path=customXml/item2.xml><?xml version="1.0" encoding="utf-8"?>
-<p:properties xmlns:p="http://schemas.microsoft.com/office/2006/metadata/properties" xmlns:xsi="http://www.w3.org/2001/XMLSchema-instance" xmlns:pc="http://schemas.microsoft.com/office/infopath/2007/PartnerControls">
-  <documentManagement/>
-</p:properties>
+<file path=customXml/item3.xml><?xml version="1.0" encoding="utf-8"?>
+<b:Sources xmlns:b="http://schemas.openxmlformats.org/officeDocument/2006/bibliography" xmlns="http://schemas.openxmlformats.org/officeDocument/2006/bibliography" SelectedStyle="\APASixthEditionOfficeOnline.xsl" StyleName="APA" Version="6"/>
 </file>
 
-<file path=customXml/item3.xml><?xml version="1.0" encoding="utf-8"?>
+<file path=customXml/item4.xml><?xml version="1.0" encoding="utf-8"?>
 <?mso-contentType ?>
 <FormTemplates xmlns="http://schemas.microsoft.com/sharepoint/v3/contenttype/forms">
   <Display>DocumentLibraryForm</Display>
@@ -10259,11 +10719,16 @@
 </FormTemplates>
 </file>
 
-<file path=customXml/item4.xml><?xml version="1.0" encoding="utf-8"?>
-<b:Sources xmlns:b="http://schemas.openxmlformats.org/officeDocument/2006/bibliography" xmlns="http://schemas.openxmlformats.org/officeDocument/2006/bibliography" SelectedStyle="\APASixthEditionOfficeOnline.xsl" StyleName="APA" Version="6"/>
+<file path=customXml/itemProps1.xml><?xml version="1.0" encoding="utf-8"?>
+<ds:datastoreItem xmlns:ds="http://schemas.openxmlformats.org/officeDocument/2006/customXml" ds:itemID="{2C5D02CF-D864-46A7-8407-B0D572A41C18}">
+  <ds:schemaRefs>
+    <ds:schemaRef ds:uri="http://schemas.microsoft.com/office/2006/metadata/properties"/>
+    <ds:schemaRef ds:uri="http://schemas.microsoft.com/office/infopath/2007/PartnerControls"/>
+  </ds:schemaRefs>
+</ds:datastoreItem>
 </file>
 
-<file path=customXml/itemProps1.xml><?xml version="1.0" encoding="utf-8"?>
+<file path=customXml/itemProps2.xml><?xml version="1.0" encoding="utf-8"?>
 <ds:datastoreItem xmlns:ds="http://schemas.openxmlformats.org/officeDocument/2006/customXml" ds:itemID="{9768636D-032D-4E37-9CE6-42F98C82C816}">
   <ds:schemaRefs>
     <ds:schemaRef ds:uri="http://schemas.microsoft.com/office/2006/metadata/contentType"/>
@@ -10282,27 +10747,18 @@
 </ds:datastoreItem>
 </file>
 
-<file path=customXml/itemProps2.xml><?xml version="1.0" encoding="utf-8"?>
-<ds:datastoreItem xmlns:ds="http://schemas.openxmlformats.org/officeDocument/2006/customXml" ds:itemID="{2C5D02CF-D864-46A7-8407-B0D572A41C18}">
+<file path=customXml/itemProps3.xml><?xml version="1.0" encoding="utf-8"?>
+<ds:datastoreItem xmlns:ds="http://schemas.openxmlformats.org/officeDocument/2006/customXml" ds:itemID="{B0F0EE6E-D7A6-4746-94B3-D2A34A7EE3CF}">
   <ds:schemaRefs>
-    <ds:schemaRef ds:uri="http://schemas.microsoft.com/office/2006/metadata/properties"/>
-    <ds:schemaRef ds:uri="http://schemas.microsoft.com/office/infopath/2007/PartnerControls"/>
+    <ds:schemaRef ds:uri="http://schemas.openxmlformats.org/officeDocument/2006/bibliography"/>
   </ds:schemaRefs>
 </ds:datastoreItem>
 </file>
 
-<file path=customXml/itemProps3.xml><?xml version="1.0" encoding="utf-8"?>
+<file path=customXml/itemProps4.xml><?xml version="1.0" encoding="utf-8"?>
 <ds:datastoreItem xmlns:ds="http://schemas.openxmlformats.org/officeDocument/2006/customXml" ds:itemID="{40E04163-F924-47F0-81DC-8CA23E9FD4D9}">
   <ds:schemaRefs>
     <ds:schemaRef ds:uri="http://schemas.microsoft.com/sharepoint/v3/contenttype/forms"/>
   </ds:schemaRefs>
 </ds:datastoreItem>
-</file>
-
-<file path=customXml/itemProps4.xml><?xml version="1.0" encoding="utf-8"?>
-<ds:datastoreItem xmlns:ds="http://schemas.openxmlformats.org/officeDocument/2006/customXml" ds:itemID="{B0F0EE6E-D7A6-4746-94B3-D2A34A7EE3CF}">
-  <ds:schemaRefs>
-    <ds:schemaRef ds:uri="http://schemas.openxmlformats.org/officeDocument/2006/bibliography"/>
-  </ds:schemaRefs>
-</ds:datastoreItem>
 </file>